--- a/ПМИ.docx
+++ b/ПМИ.docx
@@ -4497,19 +4497,14 @@
     </w:p>
     <w:p>
       <w:pPr>
-        <w:spacing w:line="360" w:lineRule="auto"/>
-        <w:ind w:firstLine="708"/>
+        <w:spacing w:before="240" w:after="0" w:line="360" w:lineRule="auto"/>
+        <w:ind w:firstLine="851"/>
+        <w:contextualSpacing/>
         <w:jc w:val="both"/>
         <w:rPr>
-          <w:rFonts w:ascii="Times New Roman" w:eastAsia="Times New Roman" w:hAnsi="Times New Roman" w:cs="Times New Roman"/>
-          <w:b/>
-          <w:bCs/>
-          <w:color w:val="000000" w:themeColor="text1"/>
-          <w:kern w:val="0"/>
+          <w:rFonts w:ascii="Times New Roman" w:hAnsi="Times New Roman" w:cs="Times New Roman"/>
           <w:sz w:val="24"/>
           <w:szCs w:val="24"/>
-          <w:lang w:eastAsia="ru-RU"/>
-          <w14:ligatures w14:val="none"/>
         </w:rPr>
       </w:pPr>
       <w:r>
@@ -4548,15 +4543,9 @@
       </w:r>
       <w:r>
         <w:rPr>
-          <w:rFonts w:ascii="Times New Roman" w:eastAsia="Times New Roman" w:hAnsi="Times New Roman" w:cs="Times New Roman"/>
-          <w:b/>
-          <w:bCs/>
-          <w:color w:val="000000" w:themeColor="text1"/>
-          <w:kern w:val="0"/>
+          <w:rFonts w:ascii="Times New Roman" w:hAnsi="Times New Roman" w:cs="Times New Roman"/>
           <w:sz w:val="24"/>
           <w:szCs w:val="24"/>
-          <w:lang w:eastAsia="ru-RU"/>
-          <w14:ligatures w14:val="none"/>
         </w:rPr>
         <w:br w:type="page"/>
       </w:r>
@@ -5054,12 +5043,7 @@
         <w:t xml:space="preserve"> «Вятский государственный университет» </w:t>
       </w:r>
       <w:r>
-        <w:t xml:space="preserve">Потапов Артём Алексеевич и </w:t>
-      </w:r>
-      <w:bookmarkStart w:id="12" w:name="_GoBack"/>
-      <w:bookmarkEnd w:id="12"/>
-      <w:r>
-        <w:t>Фалалеев</w:t>
+        <w:t>Потапов Артём Алексеевич и Фалалеев</w:t>
       </w:r>
       <w:r>
         <w:t xml:space="preserve"> </w:t>
@@ -5100,7 +5084,7 @@
           <w14:ligatures w14:val="none"/>
         </w:rPr>
       </w:pPr>
-      <w:bookmarkStart w:id="13" w:name="_Toc182129962"/>
+      <w:bookmarkStart w:id="12" w:name="_Toc182129962"/>
       <w:r>
         <w:rPr>
           <w:rFonts w:ascii="Times New Roman" w:hAnsi="Times New Roman" w:cs="Times New Roman"/>
@@ -5115,7 +5099,7 @@
         </w:rPr>
         <w:t>3.4 Перечень предъявляемых на испытания документов</w:t>
       </w:r>
-      <w:bookmarkEnd w:id="13"/>
+      <w:bookmarkEnd w:id="12"/>
     </w:p>
     <w:p>
       <w:pPr>
@@ -5236,7 +5220,7 @@
           <w14:ligatures w14:val="none"/>
         </w:rPr>
       </w:pPr>
-      <w:bookmarkStart w:id="14" w:name="_Toc182129963"/>
+      <w:bookmarkStart w:id="13" w:name="_Toc182129963"/>
       <w:r>
         <w:rPr>
           <w:rFonts w:ascii="Times New Roman" w:hAnsi="Times New Roman" w:cs="Times New Roman"/>
@@ -5253,7 +5237,7 @@
         <w:lastRenderedPageBreak/>
         <w:t>4 Объём испытаний</w:t>
       </w:r>
-      <w:bookmarkEnd w:id="14"/>
+      <w:bookmarkEnd w:id="13"/>
     </w:p>
     <w:p>
       <w:pPr>
@@ -5278,7 +5262,7 @@
           <w14:ligatures w14:val="none"/>
         </w:rPr>
       </w:pPr>
-      <w:bookmarkStart w:id="15" w:name="_Toc182129964"/>
+      <w:bookmarkStart w:id="14" w:name="_Toc182129964"/>
       <w:r>
         <w:rPr>
           <w:rFonts w:ascii="Times New Roman" w:hAnsi="Times New Roman" w:cs="Times New Roman"/>
@@ -5293,7 +5277,7 @@
         </w:rPr>
         <w:t>4.1 Перечень этапов испытаний и проверок</w:t>
       </w:r>
-      <w:bookmarkEnd w:id="15"/>
+      <w:bookmarkEnd w:id="14"/>
     </w:p>
     <w:p>
       <w:pPr>
@@ -5316,7 +5300,7 @@
           <w14:ligatures w14:val="none"/>
         </w:rPr>
       </w:pPr>
-      <w:bookmarkStart w:id="16" w:name="_Toc182129965"/>
+      <w:bookmarkStart w:id="15" w:name="_Toc182129965"/>
       <w:r>
         <w:rPr>
           <w:rFonts w:ascii="Times New Roman" w:eastAsia="Times New Roman" w:hAnsi="Times New Roman" w:cs="Times New Roman"/>
@@ -5605,86 +5589,67 @@
         <w:lastRenderedPageBreak/>
         <w:t>5 Методика проведения испытаний</w:t>
       </w:r>
-      <w:bookmarkEnd w:id="16"/>
-    </w:p>
-    <w:p>
-      <w:pPr>
-        <w:spacing w:line="360" w:lineRule="auto"/>
+      <w:bookmarkEnd w:id="15"/>
+    </w:p>
+    <w:p>
+      <w:pPr>
+        <w:spacing w:before="100" w:beforeAutospacing="1" w:after="100" w:afterAutospacing="1" w:line="360" w:lineRule="auto"/>
         <w:ind w:firstLine="708"/>
         <w:jc w:val="both"/>
         <w:rPr>
-          <w:rFonts w:ascii="Times New Roman" w:hAnsi="Times New Roman" w:cs="Times New Roman"/>
-          <w:sz w:val="24"/>
-        </w:rPr>
-      </w:pPr>
-      <w:r>
-        <w:rPr>
-          <w:rFonts w:ascii="Times New Roman" w:hAnsi="Times New Roman" w:cs="Times New Roman"/>
-          <w:sz w:val="24"/>
-        </w:rPr>
-        <w:t xml:space="preserve">Методика испытаний </w:t>
-      </w:r>
-      <w:r>
-        <w:rPr>
-          <w:rFonts w:ascii="Times New Roman" w:hAnsi="Times New Roman" w:cs="Times New Roman"/>
-          <w:sz w:val="24"/>
-        </w:rPr>
-        <w:t xml:space="preserve">системы </w:t>
-      </w:r>
-      <w:r>
-        <w:rPr>
-          <w:rFonts w:ascii="Times New Roman" w:hAnsi="Times New Roman" w:cs="Times New Roman"/>
+          <w:rFonts w:ascii="Times New Roman" w:eastAsia="Times New Roman" w:hAnsi="Times New Roman" w:cs="Times New Roman"/>
+          <w:kern w:val="0"/>
           <w:sz w:val="24"/>
           <w:szCs w:val="24"/>
-        </w:rPr>
-        <w:t>«</w:t>
-      </w:r>
-      <w:r>
-        <w:rPr>
-          <w:rFonts w:ascii="Times New Roman" w:hAnsi="Times New Roman" w:cs="Times New Roman"/>
+          <w:lang w:eastAsia="ru-RU"/>
+          <w14:ligatures w14:val="none"/>
+        </w:rPr>
+      </w:pPr>
+      <w:r>
+        <w:rPr>
+          <w:rFonts w:ascii="Times New Roman" w:eastAsia="Times New Roman" w:hAnsi="Times New Roman" w:cs="Times New Roman"/>
+          <w:kern w:val="0"/>
           <w:sz w:val="24"/>
           <w:szCs w:val="24"/>
+          <w:lang w:eastAsia="ru-RU"/>
+          <w14:ligatures w14:val="none"/>
+        </w:rPr>
+        <w:t>Методика испытаний системы «</w:t>
+      </w:r>
+      <w:r>
+        <w:rPr>
+          <w:rFonts w:ascii="Times New Roman" w:eastAsia="Times New Roman" w:hAnsi="Times New Roman" w:cs="Times New Roman"/>
+          <w:kern w:val="0"/>
+          <w:sz w:val="24"/>
+          <w:szCs w:val="24"/>
+          <w:lang w:eastAsia="ru-RU"/>
+          <w14:ligatures w14:val="none"/>
         </w:rPr>
         <w:t xml:space="preserve">Магазин по продаже </w:t>
       </w:r>
       <w:proofErr w:type="gramStart"/>
       <w:r>
         <w:rPr>
-          <w:rFonts w:ascii="Times New Roman" w:hAnsi="Times New Roman" w:cs="Times New Roman"/>
+          <w:rFonts w:ascii="Times New Roman" w:eastAsia="Times New Roman" w:hAnsi="Times New Roman" w:cs="Times New Roman"/>
+          <w:kern w:val="0"/>
           <w:sz w:val="24"/>
           <w:szCs w:val="24"/>
+          <w:lang w:eastAsia="ru-RU"/>
+          <w14:ligatures w14:val="none"/>
         </w:rPr>
         <w:t>ПО</w:t>
       </w:r>
       <w:proofErr w:type="gramEnd"/>
       <w:r>
         <w:rPr>
-          <w:rFonts w:ascii="Times New Roman" w:hAnsi="Times New Roman" w:cs="Times New Roman"/>
+          <w:rFonts w:ascii="Times New Roman" w:eastAsia="Times New Roman" w:hAnsi="Times New Roman" w:cs="Times New Roman"/>
+          <w:kern w:val="0"/>
           <w:sz w:val="24"/>
           <w:szCs w:val="24"/>
-        </w:rPr>
-        <w:t>»</w:t>
-      </w:r>
-      <w:r>
-        <w:rPr>
-          <w:rFonts w:ascii="Times New Roman" w:hAnsi="Times New Roman" w:cs="Times New Roman"/>
-          <w:sz w:val="24"/>
-        </w:rPr>
-        <w:t xml:space="preserve"> </w:t>
-      </w:r>
-      <w:r>
-        <w:rPr>
-          <w:rFonts w:ascii="Times New Roman" w:hAnsi="Times New Roman" w:cs="Times New Roman"/>
-          <w:sz w:val="24"/>
-        </w:rPr>
-        <w:t>представлена в таблице 1</w:t>
-      </w:r>
-      <w:r>
-        <w:rPr>
-          <w:rFonts w:ascii="Times New Roman" w:hAnsi="Times New Roman" w:cs="Times New Roman"/>
-          <w:sz w:val="24"/>
-        </w:rPr>
-        <w:t>.</w:t>
+          <w:lang w:eastAsia="ru-RU"/>
+          <w14:ligatures w14:val="none"/>
+        </w:rPr>
+        <w:t>» представлена в таблице 1.</w:t>
       </w:r>
     </w:p>
     <w:p>
@@ -6146,22 +6111,7 @@
               <w:pStyle w:val="vgutTableText"/>
             </w:pPr>
             <w:r>
-              <w:t>4.</w:t>
-            </w:r>
-            <w:r>
-              <w:t>В поле «</w:t>
-            </w:r>
-            <w:r>
-              <w:t>Фото</w:t>
-            </w:r>
-            <w:r>
-              <w:t xml:space="preserve">» </w:t>
-            </w:r>
-            <w:r>
-              <w:t>добавить фото</w:t>
-            </w:r>
-            <w:r>
-              <w:t xml:space="preserve">. </w:t>
+              <w:t xml:space="preserve">4.В поле «Фото» добавить фото. </w:t>
             </w:r>
             <w:r>
               <w:t xml:space="preserve"> </w:t>
@@ -6172,22 +6122,7 @@
               <w:pStyle w:val="vgutTableText"/>
             </w:pPr>
             <w:r>
-              <w:t>5</w:t>
-            </w:r>
-            <w:r>
-              <w:t>.В поле «</w:t>
-            </w:r>
-            <w:r>
-              <w:t>Ключ/ссылка на товар</w:t>
-            </w:r>
-            <w:r>
-              <w:t xml:space="preserve">» добавить </w:t>
-            </w:r>
-            <w:r>
-              <w:t>ссылку или ключ</w:t>
-            </w:r>
-            <w:r>
-              <w:t xml:space="preserve">.  </w:t>
+              <w:t xml:space="preserve">5.В поле «Ключ/ссылка на товар» добавить ссылку или ключ.  </w:t>
             </w:r>
             <w:r>
               <w:br/>
@@ -6295,7 +6230,11 @@
             </w:r>
             <w:r>
               <w:br/>
-              <w:t>2. Нажать кнопку «Изменить товар».</w:t>
+              <w:t xml:space="preserve">2. Нажать кнопку </w:t>
+            </w:r>
+            <w:r>
+              <w:lastRenderedPageBreak/>
+              <w:t>«Изменить товар».</w:t>
             </w:r>
           </w:p>
         </w:tc>
@@ -6315,6 +6254,7 @@
               <w:pStyle w:val="vgutTableText"/>
             </w:pPr>
             <w:r>
+              <w:lastRenderedPageBreak/>
               <w:t>Система открывает окно с текущими данными товара для редактирования.</w:t>
             </w:r>
           </w:p>
@@ -6779,16 +6719,7 @@
               <w:t>2. Нажать кнопку</w:t>
             </w:r>
             <w:r>
-              <w:t xml:space="preserve"> </w:t>
-            </w:r>
-            <w:r>
-              <w:t>«</w:t>
-            </w:r>
-            <w:r>
-              <w:t>-1</w:t>
-            </w:r>
-            <w:r>
-              <w:t>»</w:t>
+              <w:t xml:space="preserve"> «-1»</w:t>
             </w:r>
           </w:p>
         </w:tc>
@@ -6870,10 +6801,7 @@
               <w:t xml:space="preserve">Проверка </w:t>
             </w:r>
             <w:r>
-              <w:t>увеличения</w:t>
-            </w:r>
-            <w:r>
-              <w:t xml:space="preserve"> товара в корзине</w:t>
+              <w:t>увеличения товара в корзине</w:t>
             </w:r>
           </w:p>
         </w:tc>
@@ -6897,13 +6825,7 @@
             </w:r>
             <w:r>
               <w:br/>
-              <w:t>2. Нажать кнопку «</w:t>
-            </w:r>
-            <w:r>
-              <w:t>+</w:t>
-            </w:r>
-            <w:r>
-              <w:t>1»</w:t>
+              <w:t>2. Нажать кнопку «+1»</w:t>
             </w:r>
           </w:p>
         </w:tc>
@@ -6926,10 +6848,7 @@
               <w:t xml:space="preserve">Система </w:t>
             </w:r>
             <w:r>
-              <w:t>увеличивает</w:t>
-            </w:r>
-            <w:r>
-              <w:t xml:space="preserve"> количество товара</w:t>
+              <w:t>увеличивает количество товара</w:t>
             </w:r>
             <w:r>
               <w:t>.</w:t>
@@ -6980,11 +6899,10 @@
               <w:t xml:space="preserve">Проверка </w:t>
             </w:r>
             <w:r>
-              <w:t>удаления</w:t>
-            </w:r>
-            <w:r>
-              <w:t xml:space="preserve"> товара в корзине</w:t>
-            </w:r>
+              <w:t>удаления товара в корзине</w:t>
+            </w:r>
+            <w:bookmarkStart w:id="16" w:name="_GoBack"/>
+            <w:bookmarkEnd w:id="16"/>
           </w:p>
         </w:tc>
         <w:tc>
@@ -7007,13 +6925,7 @@
             </w:r>
             <w:r>
               <w:br/>
-              <w:t>2. Нажать кнопку «</w:t>
-            </w:r>
-            <w:r>
-              <w:t>Удалить товар</w:t>
-            </w:r>
-            <w:r>
-              <w:t>»</w:t>
+              <w:t>2. Нажать кнопку «Удалить товар»</w:t>
             </w:r>
           </w:p>
         </w:tc>
@@ -7036,13 +6948,7 @@
               <w:t xml:space="preserve">Система </w:t>
             </w:r>
             <w:r>
-              <w:t>удаляет</w:t>
-            </w:r>
-            <w:r>
-              <w:t xml:space="preserve"> </w:t>
-            </w:r>
-            <w:r>
-              <w:t>товар</w:t>
+              <w:t>удаляет товар</w:t>
             </w:r>
             <w:r>
               <w:t>.</w:t>
@@ -7278,6 +7184,7 @@
               <w:pStyle w:val="vgutTableText"/>
             </w:pPr>
             <w:r>
+              <w:lastRenderedPageBreak/>
               <w:t>14</w:t>
             </w:r>
           </w:p>
@@ -7367,7 +7274,6 @@
               <w:pStyle w:val="vgutTableText"/>
             </w:pPr>
             <w:r>
-              <w:lastRenderedPageBreak/>
               <w:t>15</w:t>
             </w:r>
           </w:p>
@@ -14127,7 +14033,7 @@
   <a:extraClrSchemeLst/>
   <a:extLst>
     <a:ext uri="{05A4C25C-085E-4340-85A3-A5531E510DB2}">
-      <thm15:themeFamily xmlns:thm15="http://schemas.microsoft.com/office/thememl/2012/main" xmlns="" name="Office Theme" id="{62F939B6-93AF-4DB8-9C6B-D6C7DFDC589F}" vid="{4A3C46E8-61CC-4603-A589-7422A47A8E4A}"/>
+      <thm15:themeFamily xmlns="" xmlns:thm15="http://schemas.microsoft.com/office/thememl/2012/main" name="Office Theme" id="{62F939B6-93AF-4DB8-9C6B-D6C7DFDC589F}" vid="{4A3C46E8-61CC-4603-A589-7422A47A8E4A}"/>
     </a:ext>
   </a:extLst>
 </a:theme>
@@ -14138,7 +14044,7 @@
 </file>
 
 <file path=customXml/itemProps1.xml><?xml version="1.0" encoding="utf-8"?>
-<ds:datastoreItem xmlns:ds="http://schemas.openxmlformats.org/officeDocument/2006/customXml" ds:itemID="{B838B115-1C4E-4642-AAE4-687291174166}">
+<ds:datastoreItem xmlns:ds="http://schemas.openxmlformats.org/officeDocument/2006/customXml" ds:itemID="{BDCF7214-BCA9-436C-8161-4839C6D055B1}">
   <ds:schemaRefs>
     <ds:schemaRef ds:uri="http://schemas.openxmlformats.org/officeDocument/2006/bibliography"/>
   </ds:schemaRefs>

--- a/ПМИ.docx
+++ b/ПМИ.docx
@@ -1,1744 +1,68 @@
 
 <file path=word/document.xml><?xml version="1.0" encoding="utf-8"?>
-<w:document xmlns:wpc="http://schemas.microsoft.com/office/word/2010/wordprocessingCanvas" xmlns:mc="http://schemas.openxmlformats.org/markup-compatibility/2006" xmlns:o="urn:schemas-microsoft-com:office:office" xmlns:r="http://schemas.openxmlformats.org/officeDocument/2006/relationships" xmlns:m="http://schemas.openxmlformats.org/officeDocument/2006/math" xmlns:v="urn:schemas-microsoft-com:vml" xmlns:wp14="http://schemas.microsoft.com/office/word/2010/wordprocessingDrawing" xmlns:wp="http://schemas.openxmlformats.org/drawingml/2006/wordprocessingDrawing" xmlns:w10="urn:schemas-microsoft-com:office:word" xmlns:w="http://schemas.openxmlformats.org/wordprocessingml/2006/main" xmlns:w14="http://schemas.microsoft.com/office/word/2010/wordml" xmlns:wpg="http://schemas.microsoft.com/office/word/2010/wordprocessingGroup" xmlns:wpi="http://schemas.microsoft.com/office/word/2010/wordprocessingInk" xmlns:wne="http://schemas.microsoft.com/office/word/2006/wordml" xmlns:wps="http://schemas.microsoft.com/office/word/2010/wordprocessingShape" mc:Ignorable="w14 wp14">
+<w:document xmlns:wpc="http://schemas.microsoft.com/office/word/2010/wordprocessingCanvas" xmlns:cx="http://schemas.microsoft.com/office/drawing/2014/chartex" xmlns:cx1="http://schemas.microsoft.com/office/drawing/2015/9/8/chartex" xmlns:cx2="http://schemas.microsoft.com/office/drawing/2015/10/21/chartex" xmlns:cx3="http://schemas.microsoft.com/office/drawing/2016/5/9/chartex" xmlns:cx4="http://schemas.microsoft.com/office/drawing/2016/5/10/chartex" xmlns:cx5="http://schemas.microsoft.com/office/drawing/2016/5/11/chartex" xmlns:cx6="http://schemas.microsoft.com/office/drawing/2016/5/12/chartex" xmlns:cx7="http://schemas.microsoft.com/office/drawing/2016/5/13/chartex" xmlns:cx8="http://schemas.microsoft.com/office/drawing/2016/5/14/chartex" xmlns:mc="http://schemas.openxmlformats.org/markup-compatibility/2006" xmlns:aink="http://schemas.microsoft.com/office/drawing/2016/ink" xmlns:am3d="http://schemas.microsoft.com/office/drawing/2017/model3d" xmlns:o="urn:schemas-microsoft-com:office:office" xmlns:r="http://schemas.openxmlformats.org/officeDocument/2006/relationships" xmlns:m="http://schemas.openxmlformats.org/officeDocument/2006/math" xmlns:v="urn:schemas-microsoft-com:vml" xmlns:wp14="http://schemas.microsoft.com/office/word/2010/wordprocessingDrawing" xmlns:wp="http://schemas.openxmlformats.org/drawingml/2006/wordprocessingDrawing" xmlns:w10="urn:schemas-microsoft-com:office:word" xmlns:w="http://schemas.openxmlformats.org/wordprocessingml/2006/main" xmlns:w14="http://schemas.microsoft.com/office/word/2010/wordml" xmlns:w15="http://schemas.microsoft.com/office/word/2012/wordml" xmlns:w16cex="http://schemas.microsoft.com/office/word/2018/wordml/cex" xmlns:w16cid="http://schemas.microsoft.com/office/word/2016/wordml/cid" xmlns:w16="http://schemas.microsoft.com/office/word/2018/wordml" xmlns:w16sdtdh="http://schemas.microsoft.com/office/word/2020/wordml/sdtdatahash" xmlns:w16se="http://schemas.microsoft.com/office/word/2015/wordml/symex" xmlns:wpg="http://schemas.microsoft.com/office/word/2010/wordprocessingGroup" xmlns:wpi="http://schemas.microsoft.com/office/word/2010/wordprocessingInk" xmlns:wne="http://schemas.microsoft.com/office/word/2006/wordml" xmlns:wps="http://schemas.microsoft.com/office/word/2010/wordprocessingShape" mc:Ignorable="w14 w15 w16se w16cid w16 w16cex w16sdtdh wp14">
   <w:body>
     <w:p>
       <w:pPr>
-        <w:shd w:val="clear" w:color="auto" w:fill="FFFFFF"/>
-        <w:spacing w:after="0" w:line="240" w:lineRule="auto"/>
+        <w:spacing w:after="78"/>
+        <w:ind w:left="729" w:right="851"/>
         <w:jc w:val="center"/>
-        <w:textAlignment w:val="baseline"/>
-        <w:rPr>
-          <w:rFonts w:ascii="Segoe UI" w:eastAsia="Times New Roman" w:hAnsi="Segoe UI" w:cs="Segoe UI"/>
-          <w:color w:val="000000" w:themeColor="text1"/>
-          <w:kern w:val="0"/>
-          <w:sz w:val="18"/>
-          <w:szCs w:val="18"/>
-          <w:lang w:eastAsia="ru-RU"/>
+        <w:rPr>
+          <w:rFonts w:ascii="Times New Roman" w:hAnsi="Times New Roman" w:cs="Times New Roman"/>
+          <w:kern w:val="0"/>
+          <w:sz w:val="24"/>
+          <w:szCs w:val="28"/>
           <w14:ligatures w14:val="none"/>
         </w:rPr>
       </w:pPr>
       <w:bookmarkStart w:id="0" w:name="_Hlk134470326"/>
       <w:r>
         <w:rPr>
-          <w:noProof/>
-          <w:color w:val="000000" w:themeColor="text1"/>
-          <w:lang w:eastAsia="ru-RU"/>
-        </w:rPr>
-        <w:drawing>
-          <wp:inline distT="0" distB="0" distL="0" distR="0" wp14:anchorId="472CAE92" wp14:editId="12F97D20">
-            <wp:extent cx="5940425" cy="791210"/>
-            <wp:effectExtent l="0" t="0" r="0" b="8890"/>
-            <wp:docPr id="2069812432" name="Рисунок 1" descr="Продольный бланк_ВятГУ_распорядительный акт+"/>
-            <wp:cNvGraphicFramePr>
-              <a:graphicFrameLocks xmlns:a="http://schemas.openxmlformats.org/drawingml/2006/main" noChangeAspect="1"/>
-            </wp:cNvGraphicFramePr>
-            <a:graphic xmlns:a="http://schemas.openxmlformats.org/drawingml/2006/main">
-              <a:graphicData uri="http://schemas.openxmlformats.org/drawingml/2006/picture">
-                <pic:pic xmlns:pic="http://schemas.openxmlformats.org/drawingml/2006/picture">
-                  <pic:nvPicPr>
-                    <pic:cNvPr id="0" name="Picture 1" descr="Продольный бланк_ВятГУ_распорядительный акт+"/>
-                    <pic:cNvPicPr>
-                      <a:picLocks noChangeAspect="1" noChangeArrowheads="1"/>
-                    </pic:cNvPicPr>
-                  </pic:nvPicPr>
-                  <pic:blipFill>
-                    <a:blip r:embed="rId9">
-                      <a:extLst>
-                        <a:ext uri="{28A0092B-C50C-407E-A947-70E740481C1C}">
-                          <a14:useLocalDpi xmlns:a14="http://schemas.microsoft.com/office/drawing/2010/main" val="0"/>
-                        </a:ext>
-                      </a:extLst>
-                    </a:blip>
-                    <a:srcRect/>
-                    <a:stretch>
-                      <a:fillRect/>
-                    </a:stretch>
-                  </pic:blipFill>
-                  <pic:spPr bwMode="auto">
-                    <a:xfrm>
-                      <a:off x="0" y="0"/>
-                      <a:ext cx="5940425" cy="791210"/>
-                    </a:xfrm>
-                    <a:prstGeom prst="rect">
-                      <a:avLst/>
-                    </a:prstGeom>
-                    <a:noFill/>
-                    <a:ln>
-                      <a:noFill/>
-                    </a:ln>
-                  </pic:spPr>
-                </pic:pic>
-              </a:graphicData>
-            </a:graphic>
-          </wp:inline>
-        </w:drawing>
-      </w:r>
-      <w:r>
-        <w:rPr>
-          <w:rFonts w:ascii="Times New Roman" w:eastAsia="Times New Roman" w:hAnsi="Times New Roman" w:cs="Times New Roman"/>
-          <w:color w:val="000000" w:themeColor="text1"/>
-          <w:kern w:val="0"/>
-          <w:sz w:val="28"/>
+          <w:rFonts w:ascii="Times New Roman" w:hAnsi="Times New Roman" w:cs="Times New Roman"/>
+          <w:kern w:val="0"/>
+          <w:sz w:val="24"/>
           <w:szCs w:val="28"/>
-          <w:lang w:eastAsia="ru-RU"/>
-          <w14:ligatures w14:val="none"/>
-        </w:rPr>
-        <w:t> </w:t>
+          <w14:ligatures w14:val="none"/>
+        </w:rPr>
+        <w:t>ПРОГРАММА МЕТОДИК И ИСПЫТАНИЙ</w:t>
       </w:r>
     </w:p>
     <w:p>
       <w:pPr>
-        <w:shd w:val="clear" w:color="auto" w:fill="FFFFFF"/>
-        <w:spacing w:after="0" w:line="240" w:lineRule="auto"/>
+        <w:spacing w:after="112"/>
+        <w:ind w:left="727" w:right="848"/>
         <w:jc w:val="center"/>
-        <w:textAlignment w:val="baseline"/>
-        <w:rPr>
-          <w:rFonts w:ascii="Segoe UI" w:eastAsia="Times New Roman" w:hAnsi="Segoe UI" w:cs="Segoe UI"/>
-          <w:color w:val="000000" w:themeColor="text1"/>
-          <w:kern w:val="0"/>
-          <w:sz w:val="18"/>
-          <w:szCs w:val="18"/>
-          <w:lang w:eastAsia="ru-RU"/>
-          <w14:ligatures w14:val="none"/>
-        </w:rPr>
-      </w:pPr>
-      <w:r>
-        <w:rPr>
-          <w:rFonts w:ascii="Times New Roman" w:eastAsia="Times New Roman" w:hAnsi="Times New Roman" w:cs="Times New Roman"/>
-          <w:color w:val="000000" w:themeColor="text1"/>
-          <w:kern w:val="0"/>
-          <w:sz w:val="28"/>
+        <w:rPr>
+          <w:rFonts w:ascii="Times New Roman" w:hAnsi="Times New Roman" w:cs="Times New Roman"/>
+          <w:kern w:val="0"/>
+          <w:sz w:val="24"/>
           <w:szCs w:val="28"/>
-          <w:lang w:eastAsia="ru-RU"/>
-          <w14:ligatures w14:val="none"/>
-        </w:rPr>
-        <w:t> </w:t>
+          <w14:ligatures w14:val="none"/>
+        </w:rPr>
+      </w:pPr>
+      <w:r>
+        <w:rPr>
+          <w:rFonts w:ascii="Times New Roman" w:hAnsi="Times New Roman" w:cs="Times New Roman"/>
+          <w:kern w:val="0"/>
+          <w:sz w:val="24"/>
+          <w:szCs w:val="28"/>
+          <w14:ligatures w14:val="none"/>
+        </w:rPr>
+        <w:t xml:space="preserve">«Информационной системы магазина по продаже ПО»  </w:t>
       </w:r>
     </w:p>
     <w:p>
       <w:pPr>
-        <w:spacing w:after="0" w:line="240" w:lineRule="auto"/>
-        <w:ind w:left="4665"/>
+        <w:spacing w:line="360" w:lineRule="auto"/>
         <w:jc w:val="both"/>
-        <w:textAlignment w:val="baseline"/>
-        <w:rPr>
-          <w:rFonts w:ascii="Segoe UI" w:eastAsia="Times New Roman" w:hAnsi="Segoe UI" w:cs="Segoe UI"/>
-          <w:color w:val="000000" w:themeColor="text1"/>
-          <w:kern w:val="0"/>
-          <w:sz w:val="18"/>
-          <w:szCs w:val="18"/>
-          <w:lang w:eastAsia="ru-RU"/>
-          <w14:ligatures w14:val="none"/>
-        </w:rPr>
-      </w:pPr>
-      <w:r>
-        <w:rPr>
-          <w:rFonts w:ascii="Times New Roman" w:eastAsia="Times New Roman" w:hAnsi="Times New Roman" w:cs="Times New Roman"/>
-          <w:color w:val="000000" w:themeColor="text1"/>
-          <w:kern w:val="0"/>
-          <w:sz w:val="24"/>
-          <w:szCs w:val="24"/>
-          <w:lang w:eastAsia="ru-RU"/>
-          <w14:ligatures w14:val="none"/>
-        </w:rPr>
-        <w:t>УТВЕРЖДАЮ </w:t>
-      </w:r>
-    </w:p>
-    <w:p>
-      <w:pPr>
-        <w:spacing w:after="0" w:line="240" w:lineRule="auto"/>
-        <w:ind w:left="4665"/>
-        <w:jc w:val="both"/>
-        <w:textAlignment w:val="baseline"/>
-        <w:rPr>
-          <w:rFonts w:ascii="Segoe UI" w:eastAsia="Times New Roman" w:hAnsi="Segoe UI" w:cs="Segoe UI"/>
-          <w:color w:val="000000" w:themeColor="text1"/>
-          <w:kern w:val="0"/>
-          <w:sz w:val="18"/>
-          <w:szCs w:val="18"/>
-          <w:lang w:eastAsia="ru-RU"/>
-          <w14:ligatures w14:val="none"/>
-        </w:rPr>
-      </w:pPr>
-      <w:r>
-        <w:rPr>
-          <w:rFonts w:ascii="Times New Roman" w:eastAsia="Times New Roman" w:hAnsi="Times New Roman" w:cs="Times New Roman"/>
-          <w:color w:val="000000" w:themeColor="text1"/>
-          <w:kern w:val="0"/>
-          <w:sz w:val="24"/>
-          <w:szCs w:val="24"/>
-          <w:lang w:eastAsia="ru-RU"/>
-          <w14:ligatures w14:val="none"/>
-        </w:rPr>
-        <w:t>Преподаватель по профильной дисциплине </w:t>
-      </w:r>
-    </w:p>
-    <w:p>
-      <w:pPr>
-        <w:spacing w:after="0" w:line="240" w:lineRule="auto"/>
-        <w:ind w:left="4665"/>
-        <w:jc w:val="both"/>
-        <w:textAlignment w:val="baseline"/>
-        <w:rPr>
-          <w:rFonts w:ascii="Segoe UI" w:eastAsia="Times New Roman" w:hAnsi="Segoe UI" w:cs="Segoe UI"/>
-          <w:color w:val="000000" w:themeColor="text1"/>
-          <w:kern w:val="0"/>
-          <w:sz w:val="18"/>
-          <w:szCs w:val="18"/>
-          <w:lang w:eastAsia="ru-RU"/>
-          <w14:ligatures w14:val="none"/>
-        </w:rPr>
-      </w:pPr>
-      <w:r>
-        <w:rPr>
-          <w:rFonts w:ascii="Times New Roman" w:eastAsia="Times New Roman" w:hAnsi="Times New Roman" w:cs="Times New Roman"/>
-          <w:color w:val="000000" w:themeColor="text1"/>
-          <w:kern w:val="0"/>
-          <w:sz w:val="24"/>
-          <w:szCs w:val="24"/>
-          <w:lang w:eastAsia="ru-RU"/>
-          <w14:ligatures w14:val="none"/>
-        </w:rPr>
-        <w:t>__________________________________ </w:t>
-      </w:r>
-    </w:p>
-    <w:p>
-      <w:pPr>
-        <w:spacing w:after="0" w:line="240" w:lineRule="auto"/>
-        <w:ind w:left="4665"/>
-        <w:jc w:val="center"/>
-        <w:textAlignment w:val="baseline"/>
-        <w:rPr>
-          <w:rFonts w:ascii="Segoe UI" w:eastAsia="Times New Roman" w:hAnsi="Segoe UI" w:cs="Segoe UI"/>
-          <w:color w:val="000000" w:themeColor="text1"/>
-          <w:kern w:val="0"/>
-          <w:sz w:val="18"/>
-          <w:szCs w:val="18"/>
-          <w:lang w:eastAsia="ru-RU"/>
-          <w14:ligatures w14:val="none"/>
-        </w:rPr>
-      </w:pPr>
-      <w:r>
-        <w:rPr>
-          <w:rFonts w:ascii="Times New Roman" w:eastAsia="Times New Roman" w:hAnsi="Times New Roman" w:cs="Times New Roman"/>
-          <w:i/>
-          <w:iCs/>
-          <w:color w:val="000000" w:themeColor="text1"/>
-          <w:kern w:val="0"/>
-          <w:sz w:val="19"/>
-          <w:szCs w:val="19"/>
-          <w:vertAlign w:val="superscript"/>
-          <w:lang w:eastAsia="ru-RU"/>
-          <w14:ligatures w14:val="none"/>
-        </w:rPr>
-        <w:t xml:space="preserve">(должность,   </w:t>
-      </w:r>
-      <w:r>
-        <w:rPr>
-          <w:rFonts w:ascii="Times New Roman" w:eastAsia="Times New Roman" w:hAnsi="Times New Roman" w:cs="Times New Roman"/>
-          <w:i/>
-          <w:iCs/>
-          <w:caps/>
-          <w:color w:val="000000" w:themeColor="text1"/>
-          <w:kern w:val="0"/>
-          <w:sz w:val="19"/>
-          <w:szCs w:val="19"/>
-          <w:vertAlign w:val="superscript"/>
-          <w:lang w:eastAsia="ru-RU"/>
-          <w14:ligatures w14:val="none"/>
-        </w:rPr>
-        <w:t>ФИО)</w:t>
-      </w:r>
-      <w:r>
-        <w:rPr>
-          <w:rFonts w:ascii="Times New Roman" w:eastAsia="Times New Roman" w:hAnsi="Times New Roman" w:cs="Times New Roman"/>
-          <w:color w:val="000000" w:themeColor="text1"/>
-          <w:kern w:val="0"/>
-          <w:sz w:val="19"/>
-          <w:szCs w:val="19"/>
-          <w:lang w:eastAsia="ru-RU"/>
-          <w14:ligatures w14:val="none"/>
-        </w:rPr>
-        <w:t> </w:t>
-      </w:r>
-    </w:p>
-    <w:p>
-      <w:pPr>
-        <w:spacing w:after="0" w:line="240" w:lineRule="auto"/>
-        <w:ind w:left="3825"/>
-        <w:jc w:val="center"/>
-        <w:textAlignment w:val="baseline"/>
-        <w:rPr>
-          <w:rFonts w:ascii="Segoe UI" w:eastAsia="Times New Roman" w:hAnsi="Segoe UI" w:cs="Segoe UI"/>
-          <w:color w:val="000000" w:themeColor="text1"/>
-          <w:kern w:val="0"/>
-          <w:sz w:val="18"/>
-          <w:szCs w:val="18"/>
-          <w:lang w:eastAsia="ru-RU"/>
-          <w14:ligatures w14:val="none"/>
-        </w:rPr>
-      </w:pPr>
-      <w:r>
-        <w:rPr>
-          <w:rFonts w:ascii="Times New Roman" w:eastAsia="Times New Roman" w:hAnsi="Times New Roman" w:cs="Times New Roman"/>
-          <w:caps/>
-          <w:color w:val="000000" w:themeColor="text1"/>
-          <w:kern w:val="0"/>
-          <w:sz w:val="24"/>
-          <w:szCs w:val="24"/>
-          <w:lang w:eastAsia="ru-RU"/>
-          <w14:ligatures w14:val="none"/>
-        </w:rPr>
-        <w:t>__________________________________</w:t>
-      </w:r>
-      <w:r>
-        <w:rPr>
-          <w:rFonts w:ascii="Times New Roman" w:eastAsia="Times New Roman" w:hAnsi="Times New Roman" w:cs="Times New Roman"/>
-          <w:color w:val="000000" w:themeColor="text1"/>
-          <w:kern w:val="0"/>
-          <w:sz w:val="24"/>
-          <w:szCs w:val="24"/>
-          <w:lang w:eastAsia="ru-RU"/>
-          <w14:ligatures w14:val="none"/>
-        </w:rPr>
-        <w:t> </w:t>
-      </w:r>
-    </w:p>
-    <w:p>
-      <w:pPr>
-        <w:spacing w:after="0" w:line="240" w:lineRule="auto"/>
-        <w:ind w:left="4665"/>
-        <w:jc w:val="center"/>
-        <w:textAlignment w:val="baseline"/>
-        <w:rPr>
-          <w:rFonts w:ascii="Segoe UI" w:eastAsia="Times New Roman" w:hAnsi="Segoe UI" w:cs="Segoe UI"/>
-          <w:color w:val="000000" w:themeColor="text1"/>
-          <w:kern w:val="0"/>
-          <w:sz w:val="18"/>
-          <w:szCs w:val="18"/>
-          <w:lang w:eastAsia="ru-RU"/>
-          <w14:ligatures w14:val="none"/>
-        </w:rPr>
-      </w:pPr>
-      <w:r>
-        <w:rPr>
-          <w:rFonts w:ascii="Times New Roman" w:eastAsia="Times New Roman" w:hAnsi="Times New Roman" w:cs="Times New Roman"/>
-          <w:i/>
-          <w:iCs/>
-          <w:color w:val="000000" w:themeColor="text1"/>
-          <w:kern w:val="0"/>
-          <w:sz w:val="19"/>
-          <w:szCs w:val="19"/>
-          <w:vertAlign w:val="superscript"/>
-          <w:lang w:eastAsia="ru-RU"/>
-          <w14:ligatures w14:val="none"/>
-        </w:rPr>
-        <w:t>(Подпись)</w:t>
-      </w:r>
-      <w:r>
-        <w:rPr>
-          <w:rFonts w:ascii="Times New Roman" w:eastAsia="Times New Roman" w:hAnsi="Times New Roman" w:cs="Times New Roman"/>
-          <w:color w:val="000000" w:themeColor="text1"/>
-          <w:kern w:val="0"/>
-          <w:sz w:val="19"/>
-          <w:szCs w:val="19"/>
-          <w:lang w:eastAsia="ru-RU"/>
-          <w14:ligatures w14:val="none"/>
-        </w:rPr>
-        <w:t> </w:t>
-      </w:r>
-    </w:p>
-    <w:p>
-      <w:pPr>
-        <w:spacing w:after="0" w:line="240" w:lineRule="auto"/>
-        <w:ind w:left="5235"/>
-        <w:textAlignment w:val="baseline"/>
-        <w:rPr>
-          <w:rFonts w:ascii="Segoe UI" w:eastAsia="Times New Roman" w:hAnsi="Segoe UI" w:cs="Segoe UI"/>
-          <w:color w:val="000000" w:themeColor="text1"/>
-          <w:kern w:val="0"/>
-          <w:sz w:val="18"/>
-          <w:szCs w:val="18"/>
-          <w:lang w:eastAsia="ru-RU"/>
-          <w14:ligatures w14:val="none"/>
-        </w:rPr>
-      </w:pPr>
-      <w:r>
-        <w:rPr>
-          <w:rFonts w:ascii="Times New Roman" w:eastAsia="Times New Roman" w:hAnsi="Times New Roman" w:cs="Times New Roman"/>
-          <w:color w:val="000000" w:themeColor="text1"/>
-          <w:kern w:val="0"/>
-          <w:sz w:val="24"/>
-          <w:szCs w:val="24"/>
-          <w:lang w:eastAsia="ru-RU"/>
-          <w14:ligatures w14:val="none"/>
-        </w:rPr>
-        <w:t>Дата « __» ____________ 202_ год </w:t>
-      </w:r>
-    </w:p>
-    <w:p>
-      <w:pPr>
-        <w:shd w:val="clear" w:color="auto" w:fill="FFFFFF"/>
-        <w:spacing w:after="0" w:line="240" w:lineRule="auto"/>
-        <w:jc w:val="center"/>
-        <w:textAlignment w:val="baseline"/>
-        <w:rPr>
-          <w:rFonts w:ascii="Segoe UI" w:eastAsia="Times New Roman" w:hAnsi="Segoe UI" w:cs="Segoe UI"/>
-          <w:color w:val="000000" w:themeColor="text1"/>
-          <w:kern w:val="0"/>
-          <w:sz w:val="18"/>
-          <w:szCs w:val="18"/>
-          <w:lang w:eastAsia="ru-RU"/>
-          <w14:ligatures w14:val="none"/>
-        </w:rPr>
-      </w:pPr>
-      <w:r>
-        <w:rPr>
-          <w:rFonts w:ascii="Times New Roman" w:eastAsia="Times New Roman" w:hAnsi="Times New Roman" w:cs="Times New Roman"/>
-          <w:color w:val="000000" w:themeColor="text1"/>
-          <w:kern w:val="0"/>
-          <w:sz w:val="28"/>
-          <w:szCs w:val="28"/>
-          <w:lang w:eastAsia="ru-RU"/>
-          <w14:ligatures w14:val="none"/>
-        </w:rPr>
-        <w:t> </w:t>
-      </w:r>
-    </w:p>
-    <w:p>
-      <w:pPr>
-        <w:shd w:val="clear" w:color="auto" w:fill="FFFFFF"/>
-        <w:spacing w:after="0" w:line="240" w:lineRule="auto"/>
-        <w:textAlignment w:val="baseline"/>
-        <w:rPr>
-          <w:rFonts w:ascii="Segoe UI" w:eastAsia="Times New Roman" w:hAnsi="Segoe UI" w:cs="Segoe UI"/>
-          <w:color w:val="000000" w:themeColor="text1"/>
-          <w:kern w:val="0"/>
-          <w:sz w:val="18"/>
-          <w:szCs w:val="18"/>
-          <w:lang w:eastAsia="ru-RU"/>
-          <w14:ligatures w14:val="none"/>
-        </w:rPr>
-      </w:pPr>
-      <w:r>
-        <w:rPr>
-          <w:rFonts w:ascii="Times New Roman" w:eastAsia="Times New Roman" w:hAnsi="Times New Roman" w:cs="Times New Roman"/>
-          <w:color w:val="000000" w:themeColor="text1"/>
-          <w:kern w:val="0"/>
-          <w:sz w:val="28"/>
-          <w:szCs w:val="28"/>
-          <w:lang w:eastAsia="ru-RU"/>
-          <w14:ligatures w14:val="none"/>
-        </w:rPr>
-        <w:t> </w:t>
-      </w:r>
-    </w:p>
-    <w:p>
-      <w:pPr>
-        <w:shd w:val="clear" w:color="auto" w:fill="FFFFFF"/>
-        <w:spacing w:after="0" w:line="240" w:lineRule="auto"/>
-        <w:textAlignment w:val="baseline"/>
-        <w:rPr>
-          <w:rFonts w:ascii="Segoe UI" w:eastAsia="Times New Roman" w:hAnsi="Segoe UI" w:cs="Segoe UI"/>
-          <w:color w:val="000000" w:themeColor="text1"/>
-          <w:kern w:val="0"/>
-          <w:sz w:val="18"/>
-          <w:szCs w:val="18"/>
-          <w:lang w:eastAsia="ru-RU"/>
-          <w14:ligatures w14:val="none"/>
-        </w:rPr>
-      </w:pPr>
-      <w:r>
-        <w:rPr>
-          <w:rFonts w:ascii="Times New Roman" w:eastAsia="Times New Roman" w:hAnsi="Times New Roman" w:cs="Times New Roman"/>
-          <w:color w:val="000000" w:themeColor="text1"/>
-          <w:kern w:val="0"/>
-          <w:sz w:val="28"/>
-          <w:szCs w:val="28"/>
-          <w:lang w:eastAsia="ru-RU"/>
-          <w14:ligatures w14:val="none"/>
-        </w:rPr>
-        <w:t> </w:t>
-      </w:r>
-    </w:p>
-    <w:p>
-      <w:pPr>
-        <w:spacing w:after="0" w:line="240" w:lineRule="auto"/>
-        <w:jc w:val="center"/>
-        <w:textAlignment w:val="baseline"/>
-        <w:rPr>
-          <w:rFonts w:ascii="Segoe UI" w:eastAsia="Times New Roman" w:hAnsi="Segoe UI" w:cs="Segoe UI"/>
-          <w:color w:val="000000" w:themeColor="text1"/>
-          <w:kern w:val="0"/>
-          <w:sz w:val="18"/>
-          <w:szCs w:val="18"/>
-          <w:lang w:eastAsia="ru-RU"/>
-          <w14:ligatures w14:val="none"/>
-        </w:rPr>
-      </w:pPr>
-      <w:r>
-        <w:rPr>
-          <w:rFonts w:ascii="Times New Roman" w:eastAsia="Times New Roman" w:hAnsi="Times New Roman" w:cs="Times New Roman"/>
-          <w:b/>
-          <w:bCs/>
-          <w:color w:val="000000" w:themeColor="text1"/>
-          <w:kern w:val="0"/>
-          <w:sz w:val="28"/>
-          <w:szCs w:val="28"/>
-          <w:lang w:eastAsia="ru-RU"/>
-          <w14:ligatures w14:val="none"/>
-        </w:rPr>
-        <w:t>Информационная си</w:t>
-      </w:r>
-      <w:r>
-        <w:rPr>
-          <w:rFonts w:ascii="Times New Roman" w:eastAsia="Times New Roman" w:hAnsi="Times New Roman" w:cs="Times New Roman"/>
-          <w:b/>
-          <w:bCs/>
-          <w:color w:val="000000" w:themeColor="text1"/>
-          <w:kern w:val="0"/>
-          <w:sz w:val="28"/>
-          <w:szCs w:val="28"/>
-          <w:lang w:eastAsia="ru-RU"/>
-          <w14:ligatures w14:val="none"/>
-        </w:rPr>
-        <w:t xml:space="preserve">стема для </w:t>
-      </w:r>
-      <w:r>
-        <w:rPr>
-          <w:rFonts w:ascii="Times New Roman" w:eastAsia="Times New Roman" w:hAnsi="Times New Roman" w:cs="Times New Roman"/>
-          <w:b/>
-          <w:bCs/>
-          <w:color w:val="000000" w:themeColor="text1"/>
-          <w:kern w:val="0"/>
-          <w:sz w:val="28"/>
-          <w:szCs w:val="28"/>
-          <w:lang w:eastAsia="ru-RU"/>
-          <w14:ligatures w14:val="none"/>
-        </w:rPr>
-        <w:t>магазина</w:t>
-      </w:r>
-      <w:r>
-        <w:rPr>
-          <w:rFonts w:ascii="Times New Roman" w:eastAsia="Times New Roman" w:hAnsi="Times New Roman" w:cs="Times New Roman"/>
-          <w:b/>
-          <w:bCs/>
-          <w:color w:val="000000" w:themeColor="text1"/>
-          <w:kern w:val="0"/>
-          <w:sz w:val="28"/>
-          <w:szCs w:val="28"/>
-          <w:lang w:eastAsia="ru-RU"/>
-          <w14:ligatures w14:val="none"/>
-        </w:rPr>
-        <w:t xml:space="preserve"> по продаже </w:t>
-      </w:r>
-      <w:r>
-        <w:rPr>
-          <w:rFonts w:ascii="Times New Roman" w:eastAsia="Times New Roman" w:hAnsi="Times New Roman" w:cs="Times New Roman"/>
-          <w:b/>
-          <w:bCs/>
-          <w:color w:val="000000" w:themeColor="text1"/>
-          <w:kern w:val="0"/>
-          <w:sz w:val="28"/>
-          <w:szCs w:val="28"/>
-          <w:lang w:eastAsia="ru-RU"/>
-          <w14:ligatures w14:val="none"/>
-        </w:rPr>
-        <w:t>программного обеспечения</w:t>
-      </w:r>
-    </w:p>
-    <w:p>
-      <w:pPr>
-        <w:spacing w:after="0" w:line="240" w:lineRule="auto"/>
-        <w:jc w:val="center"/>
-        <w:textAlignment w:val="baseline"/>
-        <w:rPr>
-          <w:rFonts w:ascii="Segoe UI" w:eastAsia="Times New Roman" w:hAnsi="Segoe UI" w:cs="Segoe UI"/>
-          <w:color w:val="000000" w:themeColor="text1"/>
-          <w:kern w:val="0"/>
-          <w:sz w:val="18"/>
-          <w:szCs w:val="18"/>
-          <w:lang w:eastAsia="ru-RU"/>
-          <w14:ligatures w14:val="none"/>
-        </w:rPr>
-      </w:pPr>
-      <w:r>
-        <w:rPr>
-          <w:rFonts w:ascii="Times New Roman" w:eastAsia="Times New Roman" w:hAnsi="Times New Roman" w:cs="Times New Roman"/>
-          <w:b/>
-          <w:bCs/>
-          <w:color w:val="000000" w:themeColor="text1"/>
-          <w:kern w:val="0"/>
-          <w:sz w:val="28"/>
-          <w:szCs w:val="28"/>
-          <w:lang w:eastAsia="ru-RU"/>
-          <w14:ligatures w14:val="none"/>
-        </w:rPr>
-        <w:t>Программа и методика испытаний</w:t>
-      </w:r>
-    </w:p>
-    <w:p>
-      <w:pPr>
-        <w:spacing w:after="0" w:line="240" w:lineRule="auto"/>
-        <w:jc w:val="center"/>
-        <w:textAlignment w:val="baseline"/>
-        <w:rPr>
-          <w:rFonts w:ascii="Segoe UI" w:eastAsia="Times New Roman" w:hAnsi="Segoe UI" w:cs="Segoe UI"/>
-          <w:color w:val="000000" w:themeColor="text1"/>
-          <w:kern w:val="0"/>
-          <w:sz w:val="18"/>
-          <w:szCs w:val="18"/>
-          <w:lang w:eastAsia="ru-RU"/>
-          <w14:ligatures w14:val="none"/>
-        </w:rPr>
-      </w:pPr>
-      <w:r>
-        <w:rPr>
-          <w:rFonts w:ascii="Times New Roman" w:eastAsia="Times New Roman" w:hAnsi="Times New Roman" w:cs="Times New Roman"/>
-          <w:color w:val="000000" w:themeColor="text1"/>
-          <w:kern w:val="0"/>
-          <w:sz w:val="28"/>
-          <w:szCs w:val="28"/>
-          <w:lang w:eastAsia="ru-RU"/>
-          <w14:ligatures w14:val="none"/>
-        </w:rPr>
-        <w:t> </w:t>
-      </w:r>
-    </w:p>
-    <w:p>
-      <w:pPr>
-        <w:spacing w:after="0" w:line="240" w:lineRule="auto"/>
-        <w:textAlignment w:val="baseline"/>
-        <w:rPr>
-          <w:rFonts w:ascii="Segoe UI" w:eastAsia="Times New Roman" w:hAnsi="Segoe UI" w:cs="Segoe UI"/>
-          <w:color w:val="000000" w:themeColor="text1"/>
-          <w:kern w:val="0"/>
-          <w:sz w:val="18"/>
-          <w:szCs w:val="18"/>
-          <w:lang w:eastAsia="ru-RU"/>
-          <w14:ligatures w14:val="none"/>
-        </w:rPr>
-      </w:pPr>
-      <w:r>
-        <w:rPr>
-          <w:rFonts w:ascii="Times New Roman" w:eastAsia="Times New Roman" w:hAnsi="Times New Roman" w:cs="Times New Roman"/>
-          <w:color w:val="000000" w:themeColor="text1"/>
-          <w:kern w:val="0"/>
-          <w:sz w:val="28"/>
-          <w:szCs w:val="28"/>
-          <w:lang w:eastAsia="ru-RU"/>
-          <w14:ligatures w14:val="none"/>
-        </w:rPr>
-        <w:t> </w:t>
-      </w:r>
-    </w:p>
-    <w:p>
-      <w:pPr>
-        <w:spacing w:after="0" w:line="240" w:lineRule="auto"/>
-        <w:jc w:val="center"/>
-        <w:textAlignment w:val="baseline"/>
-        <w:rPr>
-          <w:rFonts w:ascii="Segoe UI" w:eastAsia="Times New Roman" w:hAnsi="Segoe UI" w:cs="Segoe UI"/>
-          <w:color w:val="000000" w:themeColor="text1"/>
-          <w:kern w:val="0"/>
-          <w:sz w:val="18"/>
-          <w:szCs w:val="18"/>
-          <w:lang w:eastAsia="ru-RU"/>
-          <w14:ligatures w14:val="none"/>
-        </w:rPr>
-      </w:pPr>
-      <w:r>
-        <w:rPr>
-          <w:rFonts w:ascii="Times New Roman" w:eastAsia="Times New Roman" w:hAnsi="Times New Roman" w:cs="Times New Roman"/>
-          <w:color w:val="000000" w:themeColor="text1"/>
-          <w:kern w:val="0"/>
-          <w:sz w:val="28"/>
-          <w:szCs w:val="28"/>
-          <w:lang w:eastAsia="ru-RU"/>
-          <w14:ligatures w14:val="none"/>
-        </w:rPr>
-        <w:t> </w:t>
-      </w:r>
-    </w:p>
-    <w:tbl>
-      <w:tblPr>
-        <w:tblW w:w="0" w:type="dxa"/>
-        <w:tblBorders>
-          <w:top w:val="outset" w:sz="6" w:space="0" w:color="auto"/>
-          <w:left w:val="outset" w:sz="6" w:space="0" w:color="auto"/>
-          <w:bottom w:val="outset" w:sz="6" w:space="0" w:color="auto"/>
-          <w:right w:val="outset" w:sz="6" w:space="0" w:color="auto"/>
-        </w:tblBorders>
-        <w:tblCellMar>
-          <w:left w:w="0" w:type="dxa"/>
-          <w:right w:w="0" w:type="dxa"/>
-        </w:tblCellMar>
-        <w:tblLook w:val="04A0" w:firstRow="1" w:lastRow="0" w:firstColumn="1" w:lastColumn="0" w:noHBand="0" w:noVBand="1"/>
-      </w:tblPr>
-      <w:tblGrid>
-        <w:gridCol w:w="3346"/>
-        <w:gridCol w:w="6009"/>
-      </w:tblGrid>
-      <w:tr>
-        <w:trPr>
-          <w:trHeight w:val="315"/>
-        </w:trPr>
-        <w:tc>
-          <w:tcPr>
-            <w:tcW w:w="9495" w:type="dxa"/>
-            <w:gridSpan w:val="2"/>
-            <w:tcBorders>
-              <w:top w:val="nil"/>
-              <w:left w:val="nil"/>
-              <w:bottom w:val="single" w:sz="6" w:space="0" w:color="auto"/>
-              <w:right w:val="nil"/>
-            </w:tcBorders>
-            <w:shd w:val="clear" w:color="auto" w:fill="auto"/>
-            <w:vAlign w:val="bottom"/>
-            <w:hideMark/>
-          </w:tcPr>
-          <w:p>
-            <w:pPr>
-              <w:spacing w:after="0" w:line="240" w:lineRule="auto"/>
-              <w:jc w:val="center"/>
-              <w:textAlignment w:val="baseline"/>
-              <w:divId w:val="1953171082"/>
-              <w:rPr>
-                <w:rFonts w:ascii="Times New Roman" w:eastAsia="Times New Roman" w:hAnsi="Times New Roman" w:cs="Times New Roman"/>
-                <w:color w:val="000000" w:themeColor="text1"/>
-                <w:kern w:val="0"/>
-                <w:sz w:val="24"/>
-                <w:szCs w:val="24"/>
-                <w:lang w:eastAsia="ru-RU"/>
-                <w14:ligatures w14:val="none"/>
-              </w:rPr>
-            </w:pPr>
-            <w:r>
-              <w:rPr>
-                <w:rFonts w:ascii="Times New Roman" w:eastAsia="Times New Roman" w:hAnsi="Times New Roman" w:cs="Times New Roman"/>
-                <w:color w:val="000000" w:themeColor="text1"/>
-                <w:kern w:val="0"/>
-                <w:sz w:val="24"/>
-                <w:szCs w:val="24"/>
-                <w:lang w:eastAsia="ru-RU"/>
-                <w14:ligatures w14:val="none"/>
-              </w:rPr>
-              <w:t>Потапов Артём Алексеевич, Фалалеев Данил Сергеевич</w:t>
-            </w:r>
-          </w:p>
-        </w:tc>
-      </w:tr>
-      <w:tr>
-        <w:trPr>
-          <w:trHeight w:val="315"/>
-        </w:trPr>
-        <w:tc>
-          <w:tcPr>
-            <w:tcW w:w="9495" w:type="dxa"/>
-            <w:gridSpan w:val="2"/>
-            <w:tcBorders>
-              <w:top w:val="single" w:sz="6" w:space="0" w:color="auto"/>
-              <w:left w:val="nil"/>
-              <w:bottom w:val="nil"/>
-              <w:right w:val="nil"/>
-            </w:tcBorders>
-            <w:shd w:val="clear" w:color="auto" w:fill="auto"/>
-            <w:hideMark/>
-          </w:tcPr>
-          <w:p>
-            <w:pPr>
-              <w:spacing w:after="0" w:line="240" w:lineRule="auto"/>
-              <w:jc w:val="center"/>
-              <w:textAlignment w:val="baseline"/>
-              <w:rPr>
-                <w:rFonts w:ascii="Times New Roman" w:eastAsia="Times New Roman" w:hAnsi="Times New Roman" w:cs="Times New Roman"/>
-                <w:color w:val="000000" w:themeColor="text1"/>
-                <w:kern w:val="0"/>
-                <w:sz w:val="24"/>
-                <w:szCs w:val="24"/>
-                <w:lang w:eastAsia="ru-RU"/>
-                <w14:ligatures w14:val="none"/>
-              </w:rPr>
-            </w:pPr>
-            <w:r>
-              <w:rPr>
-                <w:rFonts w:ascii="Times New Roman" w:eastAsia="Times New Roman" w:hAnsi="Times New Roman" w:cs="Times New Roman"/>
-                <w:i/>
-                <w:iCs/>
-                <w:color w:val="000000" w:themeColor="text1"/>
-                <w:kern w:val="0"/>
-                <w:sz w:val="18"/>
-                <w:szCs w:val="18"/>
-                <w:lang w:eastAsia="ru-RU"/>
-                <w14:ligatures w14:val="none"/>
-              </w:rPr>
-              <w:t>(Ф.И.О. обучающегося)</w:t>
-            </w:r>
-            <w:r>
-              <w:rPr>
-                <w:rFonts w:ascii="Times New Roman" w:eastAsia="Times New Roman" w:hAnsi="Times New Roman" w:cs="Times New Roman"/>
-                <w:color w:val="000000" w:themeColor="text1"/>
-                <w:kern w:val="0"/>
-                <w:sz w:val="18"/>
-                <w:szCs w:val="18"/>
-                <w:lang w:eastAsia="ru-RU"/>
-                <w14:ligatures w14:val="none"/>
-              </w:rPr>
-              <w:t> </w:t>
-            </w:r>
-          </w:p>
-        </w:tc>
-      </w:tr>
-      <w:tr>
-        <w:trPr>
-          <w:trHeight w:val="315"/>
-        </w:trPr>
-        <w:tc>
-          <w:tcPr>
-            <w:tcW w:w="9495" w:type="dxa"/>
-            <w:gridSpan w:val="2"/>
-            <w:tcBorders>
-              <w:top w:val="nil"/>
-              <w:left w:val="nil"/>
-              <w:bottom w:val="single" w:sz="6" w:space="0" w:color="auto"/>
-              <w:right w:val="nil"/>
-            </w:tcBorders>
-            <w:shd w:val="clear" w:color="auto" w:fill="auto"/>
-            <w:vAlign w:val="center"/>
-            <w:hideMark/>
-          </w:tcPr>
-          <w:p>
-            <w:pPr>
-              <w:spacing w:after="0" w:line="240" w:lineRule="auto"/>
-              <w:jc w:val="center"/>
-              <w:textAlignment w:val="baseline"/>
-              <w:rPr>
-                <w:rFonts w:ascii="Times New Roman" w:eastAsia="Times New Roman" w:hAnsi="Times New Roman" w:cs="Times New Roman"/>
-                <w:color w:val="000000" w:themeColor="text1"/>
-                <w:kern w:val="0"/>
-                <w:sz w:val="24"/>
-                <w:szCs w:val="24"/>
-                <w:lang w:eastAsia="ru-RU"/>
-                <w14:ligatures w14:val="none"/>
-              </w:rPr>
-            </w:pPr>
-            <w:r>
-              <w:rPr>
-                <w:rFonts w:ascii="Times New Roman" w:eastAsia="Times New Roman" w:hAnsi="Times New Roman" w:cs="Times New Roman"/>
-                <w:color w:val="000000" w:themeColor="text1"/>
-                <w:kern w:val="0"/>
-                <w:sz w:val="24"/>
-                <w:szCs w:val="24"/>
-                <w:lang w:eastAsia="ru-RU"/>
-                <w14:ligatures w14:val="none"/>
-              </w:rPr>
-              <w:t>09.02.07 Информационные системы и программирование </w:t>
-            </w:r>
-          </w:p>
-        </w:tc>
-      </w:tr>
-      <w:tr>
-        <w:trPr>
-          <w:trHeight w:val="315"/>
-        </w:trPr>
-        <w:tc>
-          <w:tcPr>
-            <w:tcW w:w="9495" w:type="dxa"/>
-            <w:gridSpan w:val="2"/>
-            <w:tcBorders>
-              <w:top w:val="single" w:sz="6" w:space="0" w:color="auto"/>
-              <w:left w:val="nil"/>
-              <w:bottom w:val="nil"/>
-              <w:right w:val="nil"/>
-            </w:tcBorders>
-            <w:shd w:val="clear" w:color="auto" w:fill="auto"/>
-            <w:vAlign w:val="center"/>
-            <w:hideMark/>
-          </w:tcPr>
-          <w:p>
-            <w:pPr>
-              <w:spacing w:after="0" w:line="240" w:lineRule="auto"/>
-              <w:jc w:val="center"/>
-              <w:textAlignment w:val="baseline"/>
-              <w:rPr>
-                <w:rFonts w:ascii="Times New Roman" w:eastAsia="Times New Roman" w:hAnsi="Times New Roman" w:cs="Times New Roman"/>
-                <w:color w:val="000000" w:themeColor="text1"/>
-                <w:kern w:val="0"/>
-                <w:sz w:val="24"/>
-                <w:szCs w:val="24"/>
-                <w:lang w:eastAsia="ru-RU"/>
-                <w14:ligatures w14:val="none"/>
-              </w:rPr>
-            </w:pPr>
-            <w:r>
-              <w:rPr>
-                <w:rFonts w:ascii="Times New Roman" w:eastAsia="Times New Roman" w:hAnsi="Times New Roman" w:cs="Times New Roman"/>
-                <w:i/>
-                <w:iCs/>
-                <w:color w:val="000000" w:themeColor="text1"/>
-                <w:kern w:val="0"/>
-                <w:sz w:val="18"/>
-                <w:szCs w:val="18"/>
-                <w:lang w:eastAsia="ru-RU"/>
-                <w14:ligatures w14:val="none"/>
-              </w:rPr>
-              <w:t>(специальность)</w:t>
-            </w:r>
-            <w:r>
-              <w:rPr>
-                <w:rFonts w:ascii="Times New Roman" w:eastAsia="Times New Roman" w:hAnsi="Times New Roman" w:cs="Times New Roman"/>
-                <w:color w:val="000000" w:themeColor="text1"/>
-                <w:kern w:val="0"/>
-                <w:sz w:val="18"/>
-                <w:szCs w:val="18"/>
-                <w:lang w:eastAsia="ru-RU"/>
-                <w14:ligatures w14:val="none"/>
-              </w:rPr>
-              <w:t> </w:t>
-            </w:r>
-          </w:p>
-        </w:tc>
-      </w:tr>
-      <w:tr>
-        <w:trPr>
-          <w:trHeight w:val="270"/>
-        </w:trPr>
-        <w:tc>
-          <w:tcPr>
-            <w:tcW w:w="9495" w:type="dxa"/>
-            <w:gridSpan w:val="2"/>
-            <w:tcBorders>
-              <w:top w:val="nil"/>
-              <w:left w:val="nil"/>
-              <w:bottom w:val="nil"/>
-              <w:right w:val="nil"/>
-            </w:tcBorders>
-            <w:shd w:val="clear" w:color="auto" w:fill="auto"/>
-            <w:vAlign w:val="center"/>
-            <w:hideMark/>
-          </w:tcPr>
-          <w:p>
-            <w:pPr>
-              <w:spacing w:after="0" w:line="240" w:lineRule="auto"/>
-              <w:textAlignment w:val="baseline"/>
-              <w:rPr>
-                <w:rFonts w:ascii="Times New Roman" w:eastAsia="Times New Roman" w:hAnsi="Times New Roman" w:cs="Times New Roman"/>
-                <w:color w:val="000000" w:themeColor="text1"/>
-                <w:kern w:val="0"/>
-                <w:sz w:val="24"/>
-                <w:szCs w:val="24"/>
-                <w:lang w:eastAsia="ru-RU"/>
-                <w14:ligatures w14:val="none"/>
-              </w:rPr>
-            </w:pPr>
-            <w:r>
-              <w:rPr>
-                <w:rFonts w:ascii="Times New Roman" w:eastAsia="Times New Roman" w:hAnsi="Times New Roman" w:cs="Times New Roman"/>
-                <w:color w:val="000000" w:themeColor="text1"/>
-                <w:kern w:val="0"/>
-                <w:sz w:val="24"/>
-                <w:szCs w:val="24"/>
-                <w:lang w:eastAsia="ru-RU"/>
-                <w14:ligatures w14:val="none"/>
-              </w:rPr>
-              <w:t> </w:t>
-            </w:r>
-          </w:p>
-        </w:tc>
-      </w:tr>
-      <w:tr>
-        <w:trPr>
-          <w:trHeight w:val="270"/>
-        </w:trPr>
-        <w:tc>
-          <w:tcPr>
-            <w:tcW w:w="3390" w:type="dxa"/>
-            <w:tcBorders>
-              <w:top w:val="nil"/>
-              <w:left w:val="nil"/>
-              <w:bottom w:val="nil"/>
-              <w:right w:val="nil"/>
-            </w:tcBorders>
-            <w:shd w:val="clear" w:color="auto" w:fill="auto"/>
-            <w:vAlign w:val="center"/>
-            <w:hideMark/>
-          </w:tcPr>
-          <w:p>
-            <w:pPr>
-              <w:spacing w:after="0" w:line="240" w:lineRule="auto"/>
-              <w:textAlignment w:val="baseline"/>
-              <w:rPr>
-                <w:rFonts w:ascii="Times New Roman" w:eastAsia="Times New Roman" w:hAnsi="Times New Roman" w:cs="Times New Roman"/>
-                <w:color w:val="000000" w:themeColor="text1"/>
-                <w:kern w:val="0"/>
-                <w:sz w:val="24"/>
-                <w:szCs w:val="24"/>
-                <w:lang w:eastAsia="ru-RU"/>
-                <w14:ligatures w14:val="none"/>
-              </w:rPr>
-            </w:pPr>
-            <w:r>
-              <w:rPr>
-                <w:rFonts w:ascii="Times New Roman" w:eastAsia="Times New Roman" w:hAnsi="Times New Roman" w:cs="Times New Roman"/>
-                <w:color w:val="000000" w:themeColor="text1"/>
-                <w:kern w:val="0"/>
-                <w:sz w:val="24"/>
-                <w:szCs w:val="24"/>
-                <w:lang w:eastAsia="ru-RU"/>
-                <w14:ligatures w14:val="none"/>
-              </w:rPr>
-              <w:t>Учебная группа  </w:t>
-            </w:r>
-          </w:p>
-        </w:tc>
-        <w:tc>
-          <w:tcPr>
-            <w:tcW w:w="6090" w:type="dxa"/>
-            <w:tcBorders>
-              <w:top w:val="nil"/>
-              <w:left w:val="nil"/>
-              <w:bottom w:val="nil"/>
-              <w:right w:val="nil"/>
-            </w:tcBorders>
-            <w:shd w:val="clear" w:color="auto" w:fill="auto"/>
-            <w:vAlign w:val="center"/>
-            <w:hideMark/>
-          </w:tcPr>
-          <w:p>
-            <w:pPr>
-              <w:spacing w:after="0" w:line="240" w:lineRule="auto"/>
-              <w:textAlignment w:val="baseline"/>
-              <w:rPr>
-                <w:rFonts w:ascii="Times New Roman" w:eastAsia="Times New Roman" w:hAnsi="Times New Roman" w:cs="Times New Roman"/>
-                <w:color w:val="000000" w:themeColor="text1"/>
-                <w:kern w:val="0"/>
-                <w:sz w:val="24"/>
-                <w:szCs w:val="24"/>
-                <w:lang w:eastAsia="ru-RU"/>
-                <w14:ligatures w14:val="none"/>
-              </w:rPr>
-            </w:pPr>
-            <w:r>
-              <w:rPr>
-                <w:rFonts w:ascii="Times New Roman" w:eastAsia="Times New Roman" w:hAnsi="Times New Roman" w:cs="Times New Roman"/>
-                <w:color w:val="000000" w:themeColor="text1"/>
-                <w:kern w:val="0"/>
-                <w:sz w:val="24"/>
-                <w:szCs w:val="24"/>
-                <w:lang w:eastAsia="ru-RU"/>
-                <w14:ligatures w14:val="none"/>
-              </w:rPr>
-              <w:t> ИСПк-</w:t>
-            </w:r>
-            <w:r>
-              <w:rPr>
-                <w:rFonts w:ascii="Times New Roman" w:eastAsia="Times New Roman" w:hAnsi="Times New Roman" w:cs="Times New Roman"/>
-                <w:color w:val="000000" w:themeColor="text1"/>
-                <w:kern w:val="0"/>
-                <w:sz w:val="24"/>
-                <w:szCs w:val="24"/>
-                <w:lang w:eastAsia="ru-RU"/>
-                <w14:ligatures w14:val="none"/>
-              </w:rPr>
-              <w:t>4</w:t>
-            </w:r>
-            <w:r>
-              <w:rPr>
-                <w:rFonts w:ascii="Times New Roman" w:eastAsia="Times New Roman" w:hAnsi="Times New Roman" w:cs="Times New Roman"/>
-                <w:color w:val="000000" w:themeColor="text1"/>
-                <w:kern w:val="0"/>
-                <w:sz w:val="24"/>
-                <w:szCs w:val="24"/>
-                <w:lang w:eastAsia="ru-RU"/>
-                <w14:ligatures w14:val="none"/>
-              </w:rPr>
-              <w:t>02-52-00</w:t>
-            </w:r>
-          </w:p>
-        </w:tc>
-      </w:tr>
-      <w:tr>
-        <w:trPr>
-          <w:trHeight w:val="270"/>
-        </w:trPr>
-        <w:tc>
-          <w:tcPr>
-            <w:tcW w:w="3390" w:type="dxa"/>
-            <w:tcBorders>
-              <w:top w:val="nil"/>
-              <w:left w:val="nil"/>
-              <w:bottom w:val="nil"/>
-              <w:right w:val="nil"/>
-            </w:tcBorders>
-            <w:shd w:val="clear" w:color="auto" w:fill="auto"/>
-            <w:vAlign w:val="center"/>
-            <w:hideMark/>
-          </w:tcPr>
-          <w:p>
-            <w:pPr>
-              <w:spacing w:after="0" w:line="240" w:lineRule="auto"/>
-              <w:ind w:firstLine="5415"/>
-              <w:textAlignment w:val="baseline"/>
-              <w:rPr>
-                <w:rFonts w:ascii="Times New Roman" w:eastAsia="Times New Roman" w:hAnsi="Times New Roman" w:cs="Times New Roman"/>
-                <w:color w:val="000000" w:themeColor="text1"/>
-                <w:kern w:val="0"/>
-                <w:sz w:val="24"/>
-                <w:szCs w:val="24"/>
-                <w:lang w:eastAsia="ru-RU"/>
-                <w14:ligatures w14:val="none"/>
-              </w:rPr>
-            </w:pPr>
-            <w:r>
-              <w:rPr>
-                <w:rFonts w:ascii="Times New Roman" w:eastAsia="Times New Roman" w:hAnsi="Times New Roman" w:cs="Times New Roman"/>
-                <w:color w:val="000000" w:themeColor="text1"/>
-                <w:kern w:val="0"/>
-                <w:sz w:val="24"/>
-                <w:szCs w:val="24"/>
-                <w:lang w:eastAsia="ru-RU"/>
-                <w14:ligatures w14:val="none"/>
-              </w:rPr>
-              <w:t> </w:t>
-            </w:r>
-          </w:p>
-        </w:tc>
-        <w:tc>
-          <w:tcPr>
-            <w:tcW w:w="6090" w:type="dxa"/>
-            <w:tcBorders>
-              <w:top w:val="single" w:sz="6" w:space="0" w:color="auto"/>
-              <w:left w:val="nil"/>
-              <w:bottom w:val="nil"/>
-              <w:right w:val="nil"/>
-            </w:tcBorders>
-            <w:shd w:val="clear" w:color="auto" w:fill="auto"/>
-            <w:vAlign w:val="center"/>
-            <w:hideMark/>
-          </w:tcPr>
-          <w:p>
-            <w:pPr>
-              <w:spacing w:after="0" w:line="240" w:lineRule="auto"/>
-              <w:ind w:firstLine="5415"/>
-              <w:textAlignment w:val="baseline"/>
-              <w:rPr>
-                <w:rFonts w:ascii="Times New Roman" w:eastAsia="Times New Roman" w:hAnsi="Times New Roman" w:cs="Times New Roman"/>
-                <w:color w:val="000000" w:themeColor="text1"/>
-                <w:kern w:val="0"/>
-                <w:sz w:val="24"/>
-                <w:szCs w:val="24"/>
-                <w:lang w:eastAsia="ru-RU"/>
-                <w14:ligatures w14:val="none"/>
-              </w:rPr>
-            </w:pPr>
-            <w:r>
-              <w:rPr>
-                <w:rFonts w:ascii="Times New Roman" w:eastAsia="Times New Roman" w:hAnsi="Times New Roman" w:cs="Times New Roman"/>
-                <w:color w:val="000000" w:themeColor="text1"/>
-                <w:kern w:val="0"/>
-                <w:sz w:val="24"/>
-                <w:szCs w:val="24"/>
-                <w:lang w:eastAsia="ru-RU"/>
-                <w14:ligatures w14:val="none"/>
-              </w:rPr>
-              <w:t> </w:t>
-            </w:r>
-          </w:p>
-        </w:tc>
-      </w:tr>
-    </w:tbl>
-    <w:p>
-      <w:pPr>
-        <w:spacing w:after="0" w:line="240" w:lineRule="auto"/>
-        <w:textAlignment w:val="baseline"/>
-        <w:rPr>
-          <w:rFonts w:ascii="Segoe UI" w:eastAsia="Times New Roman" w:hAnsi="Segoe UI" w:cs="Segoe UI"/>
-          <w:color w:val="000000" w:themeColor="text1"/>
-          <w:kern w:val="0"/>
-          <w:sz w:val="18"/>
-          <w:szCs w:val="18"/>
-          <w:lang w:eastAsia="ru-RU"/>
-          <w14:ligatures w14:val="none"/>
-        </w:rPr>
-      </w:pPr>
-      <w:r>
-        <w:rPr>
-          <w:rFonts w:ascii="Times New Roman" w:eastAsia="Times New Roman" w:hAnsi="Times New Roman" w:cs="Times New Roman"/>
-          <w:color w:val="000000" w:themeColor="text1"/>
-          <w:kern w:val="0"/>
-          <w:sz w:val="28"/>
-          <w:szCs w:val="28"/>
-          <w:lang w:eastAsia="ru-RU"/>
-          <w14:ligatures w14:val="none"/>
-        </w:rPr>
-        <w:t> </w:t>
-      </w:r>
-    </w:p>
-    <w:p>
-      <w:pPr>
-        <w:spacing w:after="0" w:line="240" w:lineRule="auto"/>
-        <w:textAlignment w:val="baseline"/>
-        <w:rPr>
-          <w:rFonts w:ascii="Segoe UI" w:eastAsia="Times New Roman" w:hAnsi="Segoe UI" w:cs="Segoe UI"/>
-          <w:color w:val="000000" w:themeColor="text1"/>
-          <w:kern w:val="0"/>
-          <w:sz w:val="18"/>
-          <w:szCs w:val="18"/>
-          <w:lang w:eastAsia="ru-RU"/>
-          <w14:ligatures w14:val="none"/>
-        </w:rPr>
-      </w:pPr>
-      <w:r>
-        <w:rPr>
-          <w:rFonts w:ascii="Times New Roman" w:eastAsia="Times New Roman" w:hAnsi="Times New Roman" w:cs="Times New Roman"/>
-          <w:color w:val="000000" w:themeColor="text1"/>
-          <w:kern w:val="0"/>
-          <w:sz w:val="28"/>
-          <w:szCs w:val="28"/>
-          <w:lang w:eastAsia="ru-RU"/>
-          <w14:ligatures w14:val="none"/>
-        </w:rPr>
-        <w:t> </w:t>
-      </w:r>
-    </w:p>
-    <w:p>
-      <w:pPr>
-        <w:shd w:val="clear" w:color="auto" w:fill="FFFFFF"/>
-        <w:spacing w:after="0" w:line="240" w:lineRule="auto"/>
-        <w:jc w:val="center"/>
-        <w:textAlignment w:val="baseline"/>
-        <w:rPr>
-          <w:rFonts w:ascii="Segoe UI" w:eastAsia="Times New Roman" w:hAnsi="Segoe UI" w:cs="Segoe UI"/>
-          <w:color w:val="000000" w:themeColor="text1"/>
-          <w:kern w:val="0"/>
-          <w:sz w:val="18"/>
-          <w:szCs w:val="18"/>
-          <w:lang w:eastAsia="ru-RU"/>
-          <w14:ligatures w14:val="none"/>
-        </w:rPr>
-      </w:pPr>
-      <w:r>
-        <w:rPr>
-          <w:rFonts w:ascii="Times New Roman" w:eastAsia="Times New Roman" w:hAnsi="Times New Roman" w:cs="Times New Roman"/>
-          <w:color w:val="000000" w:themeColor="text1"/>
-          <w:kern w:val="0"/>
-          <w:sz w:val="24"/>
-          <w:szCs w:val="24"/>
-          <w:lang w:eastAsia="ru-RU"/>
-          <w14:ligatures w14:val="none"/>
-        </w:rPr>
-        <w:t> </w:t>
-      </w:r>
-    </w:p>
-    <w:p>
-      <w:pPr>
-        <w:shd w:val="clear" w:color="auto" w:fill="FFFFFF"/>
-        <w:spacing w:after="0" w:line="240" w:lineRule="auto"/>
-        <w:jc w:val="center"/>
-        <w:textAlignment w:val="baseline"/>
-        <w:rPr>
-          <w:rFonts w:ascii="Segoe UI" w:eastAsia="Times New Roman" w:hAnsi="Segoe UI" w:cs="Segoe UI"/>
-          <w:color w:val="000000" w:themeColor="text1"/>
-          <w:kern w:val="0"/>
-          <w:sz w:val="18"/>
-          <w:szCs w:val="18"/>
-          <w:lang w:eastAsia="ru-RU"/>
-          <w14:ligatures w14:val="none"/>
-        </w:rPr>
-      </w:pPr>
-      <w:r>
-        <w:rPr>
-          <w:rFonts w:ascii="Times New Roman" w:eastAsia="Times New Roman" w:hAnsi="Times New Roman" w:cs="Times New Roman"/>
-          <w:color w:val="000000" w:themeColor="text1"/>
-          <w:kern w:val="0"/>
-          <w:sz w:val="24"/>
-          <w:szCs w:val="24"/>
-          <w:lang w:eastAsia="ru-RU"/>
-          <w14:ligatures w14:val="none"/>
-        </w:rPr>
-        <w:t> </w:t>
-      </w:r>
-    </w:p>
-    <w:p>
-      <w:pPr>
-        <w:shd w:val="clear" w:color="auto" w:fill="FFFFFF"/>
-        <w:spacing w:after="0" w:line="240" w:lineRule="auto"/>
-        <w:jc w:val="center"/>
-        <w:textAlignment w:val="baseline"/>
-        <w:rPr>
-          <w:rFonts w:ascii="Segoe UI" w:eastAsia="Times New Roman" w:hAnsi="Segoe UI" w:cs="Segoe UI"/>
-          <w:color w:val="000000" w:themeColor="text1"/>
-          <w:kern w:val="0"/>
-          <w:sz w:val="18"/>
-          <w:szCs w:val="18"/>
-          <w:lang w:eastAsia="ru-RU"/>
-          <w14:ligatures w14:val="none"/>
-        </w:rPr>
-      </w:pPr>
-      <w:r>
-        <w:rPr>
-          <w:rFonts w:ascii="Times New Roman" w:eastAsia="Times New Roman" w:hAnsi="Times New Roman" w:cs="Times New Roman"/>
-          <w:color w:val="000000" w:themeColor="text1"/>
-          <w:kern w:val="0"/>
-          <w:sz w:val="24"/>
-          <w:szCs w:val="24"/>
-          <w:lang w:eastAsia="ru-RU"/>
-          <w14:ligatures w14:val="none"/>
-        </w:rPr>
-        <w:t> </w:t>
-      </w:r>
-    </w:p>
-    <w:p>
-      <w:pPr>
-        <w:shd w:val="clear" w:color="auto" w:fill="FFFFFF"/>
-        <w:spacing w:after="0" w:line="240" w:lineRule="auto"/>
-        <w:jc w:val="center"/>
-        <w:textAlignment w:val="baseline"/>
-        <w:rPr>
-          <w:rFonts w:ascii="Segoe UI" w:eastAsia="Times New Roman" w:hAnsi="Segoe UI" w:cs="Segoe UI"/>
-          <w:color w:val="000000" w:themeColor="text1"/>
-          <w:kern w:val="0"/>
-          <w:sz w:val="18"/>
-          <w:szCs w:val="18"/>
-          <w:lang w:eastAsia="ru-RU"/>
-          <w14:ligatures w14:val="none"/>
-        </w:rPr>
-      </w:pPr>
-      <w:r>
-        <w:rPr>
-          <w:rFonts w:ascii="Times New Roman" w:eastAsia="Times New Roman" w:hAnsi="Times New Roman" w:cs="Times New Roman"/>
-          <w:color w:val="000000" w:themeColor="text1"/>
-          <w:kern w:val="0"/>
-          <w:sz w:val="24"/>
-          <w:szCs w:val="24"/>
-          <w:lang w:eastAsia="ru-RU"/>
-          <w14:ligatures w14:val="none"/>
-        </w:rPr>
-        <w:t> </w:t>
-      </w:r>
-    </w:p>
-    <w:p>
-      <w:pPr>
-        <w:shd w:val="clear" w:color="auto" w:fill="FFFFFF"/>
-        <w:spacing w:after="0" w:line="240" w:lineRule="auto"/>
-        <w:jc w:val="center"/>
-        <w:textAlignment w:val="baseline"/>
-        <w:rPr>
-          <w:rFonts w:ascii="Segoe UI" w:eastAsia="Times New Roman" w:hAnsi="Segoe UI" w:cs="Segoe UI"/>
-          <w:color w:val="000000" w:themeColor="text1"/>
-          <w:kern w:val="0"/>
-          <w:sz w:val="18"/>
-          <w:szCs w:val="18"/>
-          <w:lang w:eastAsia="ru-RU"/>
-          <w14:ligatures w14:val="none"/>
-        </w:rPr>
-      </w:pPr>
-      <w:r>
-        <w:rPr>
-          <w:rFonts w:ascii="Times New Roman" w:eastAsia="Times New Roman" w:hAnsi="Times New Roman" w:cs="Times New Roman"/>
-          <w:color w:val="000000" w:themeColor="text1"/>
-          <w:kern w:val="0"/>
-          <w:sz w:val="24"/>
-          <w:szCs w:val="24"/>
-          <w:lang w:eastAsia="ru-RU"/>
-          <w14:ligatures w14:val="none"/>
-        </w:rPr>
-        <w:t> </w:t>
-      </w:r>
-    </w:p>
-    <w:p>
-      <w:pPr>
-        <w:shd w:val="clear" w:color="auto" w:fill="FFFFFF"/>
-        <w:spacing w:after="0" w:line="240" w:lineRule="auto"/>
-        <w:jc w:val="center"/>
-        <w:textAlignment w:val="baseline"/>
-        <w:rPr>
-          <w:rFonts w:ascii="Segoe UI" w:eastAsia="Times New Roman" w:hAnsi="Segoe UI" w:cs="Segoe UI"/>
-          <w:color w:val="000000" w:themeColor="text1"/>
-          <w:kern w:val="0"/>
-          <w:sz w:val="18"/>
-          <w:szCs w:val="18"/>
-          <w:lang w:eastAsia="ru-RU"/>
-          <w14:ligatures w14:val="none"/>
-        </w:rPr>
-      </w:pPr>
-      <w:r>
-        <w:rPr>
-          <w:rFonts w:ascii="Times New Roman" w:eastAsia="Times New Roman" w:hAnsi="Times New Roman" w:cs="Times New Roman"/>
-          <w:color w:val="000000" w:themeColor="text1"/>
-          <w:kern w:val="0"/>
-          <w:sz w:val="24"/>
-          <w:szCs w:val="24"/>
-          <w:lang w:eastAsia="ru-RU"/>
-          <w14:ligatures w14:val="none"/>
-        </w:rPr>
-        <w:t> </w:t>
-      </w:r>
-    </w:p>
-    <w:p>
-      <w:pPr>
-        <w:shd w:val="clear" w:color="auto" w:fill="FFFFFF"/>
-        <w:spacing w:after="0" w:line="240" w:lineRule="auto"/>
-        <w:jc w:val="center"/>
-        <w:textAlignment w:val="baseline"/>
-        <w:rPr>
-          <w:rFonts w:ascii="Segoe UI" w:eastAsia="Times New Roman" w:hAnsi="Segoe UI" w:cs="Segoe UI"/>
-          <w:color w:val="000000" w:themeColor="text1"/>
-          <w:kern w:val="0"/>
-          <w:sz w:val="18"/>
-          <w:szCs w:val="18"/>
-          <w:lang w:eastAsia="ru-RU"/>
-          <w14:ligatures w14:val="none"/>
-        </w:rPr>
-      </w:pPr>
-      <w:r>
-        <w:rPr>
-          <w:rFonts w:ascii="Times New Roman" w:eastAsia="Times New Roman" w:hAnsi="Times New Roman" w:cs="Times New Roman"/>
-          <w:color w:val="000000" w:themeColor="text1"/>
-          <w:kern w:val="0"/>
-          <w:sz w:val="24"/>
-          <w:szCs w:val="24"/>
-          <w:lang w:eastAsia="ru-RU"/>
-          <w14:ligatures w14:val="none"/>
-        </w:rPr>
-        <w:t> </w:t>
-      </w:r>
-    </w:p>
-    <w:p>
-      <w:pPr>
-        <w:shd w:val="clear" w:color="auto" w:fill="FFFFFF"/>
-        <w:spacing w:after="0" w:line="240" w:lineRule="auto"/>
-        <w:jc w:val="center"/>
-        <w:textAlignment w:val="baseline"/>
-        <w:rPr>
-          <w:rFonts w:ascii="Segoe UI" w:eastAsia="Times New Roman" w:hAnsi="Segoe UI" w:cs="Segoe UI"/>
-          <w:color w:val="000000" w:themeColor="text1"/>
-          <w:kern w:val="0"/>
-          <w:sz w:val="18"/>
-          <w:szCs w:val="18"/>
-          <w:lang w:eastAsia="ru-RU"/>
-          <w14:ligatures w14:val="none"/>
-        </w:rPr>
-      </w:pPr>
-      <w:r>
-        <w:rPr>
-          <w:rFonts w:ascii="Times New Roman" w:eastAsia="Times New Roman" w:hAnsi="Times New Roman" w:cs="Times New Roman"/>
-          <w:color w:val="000000" w:themeColor="text1"/>
-          <w:kern w:val="0"/>
-          <w:sz w:val="24"/>
-          <w:szCs w:val="24"/>
-          <w:lang w:eastAsia="ru-RU"/>
-          <w14:ligatures w14:val="none"/>
-        </w:rPr>
-        <w:t> </w:t>
-      </w:r>
-    </w:p>
-    <w:p>
-      <w:pPr>
-        <w:shd w:val="clear" w:color="auto" w:fill="FFFFFF"/>
-        <w:spacing w:after="0" w:line="240" w:lineRule="auto"/>
-        <w:jc w:val="center"/>
-        <w:textAlignment w:val="baseline"/>
-        <w:rPr>
-          <w:rFonts w:ascii="Segoe UI" w:eastAsia="Times New Roman" w:hAnsi="Segoe UI" w:cs="Segoe UI"/>
-          <w:color w:val="000000" w:themeColor="text1"/>
-          <w:kern w:val="0"/>
-          <w:sz w:val="18"/>
-          <w:szCs w:val="18"/>
-          <w:lang w:eastAsia="ru-RU"/>
-          <w14:ligatures w14:val="none"/>
-        </w:rPr>
-      </w:pPr>
-      <w:r>
-        <w:rPr>
-          <w:rFonts w:ascii="Times New Roman" w:eastAsia="Times New Roman" w:hAnsi="Times New Roman" w:cs="Times New Roman"/>
-          <w:color w:val="000000" w:themeColor="text1"/>
-          <w:kern w:val="0"/>
-          <w:sz w:val="24"/>
-          <w:szCs w:val="24"/>
-          <w:lang w:eastAsia="ru-RU"/>
-          <w14:ligatures w14:val="none"/>
-        </w:rPr>
-        <w:t> </w:t>
-      </w:r>
-    </w:p>
-    <w:p>
-      <w:pPr>
-        <w:shd w:val="clear" w:color="auto" w:fill="FFFFFF"/>
-        <w:spacing w:after="0" w:line="240" w:lineRule="auto"/>
-        <w:jc w:val="center"/>
-        <w:textAlignment w:val="baseline"/>
-        <w:rPr>
-          <w:rFonts w:ascii="Segoe UI" w:eastAsia="Times New Roman" w:hAnsi="Segoe UI" w:cs="Segoe UI"/>
-          <w:color w:val="000000" w:themeColor="text1"/>
-          <w:kern w:val="0"/>
-          <w:sz w:val="18"/>
-          <w:szCs w:val="18"/>
-          <w:lang w:eastAsia="ru-RU"/>
-          <w14:ligatures w14:val="none"/>
-        </w:rPr>
-      </w:pPr>
-      <w:r>
-        <w:rPr>
-          <w:rFonts w:ascii="Times New Roman" w:eastAsia="Times New Roman" w:hAnsi="Times New Roman" w:cs="Times New Roman"/>
-          <w:color w:val="000000" w:themeColor="text1"/>
-          <w:kern w:val="0"/>
-          <w:sz w:val="24"/>
-          <w:szCs w:val="24"/>
-          <w:lang w:eastAsia="ru-RU"/>
-          <w14:ligatures w14:val="none"/>
-        </w:rPr>
-        <w:t> </w:t>
-      </w:r>
-    </w:p>
-    <w:p>
-      <w:pPr>
-        <w:shd w:val="clear" w:color="auto" w:fill="FFFFFF"/>
-        <w:spacing w:after="0" w:line="240" w:lineRule="auto"/>
-        <w:jc w:val="center"/>
-        <w:textAlignment w:val="baseline"/>
-        <w:rPr>
-          <w:rFonts w:ascii="Segoe UI" w:eastAsia="Times New Roman" w:hAnsi="Segoe UI" w:cs="Segoe UI"/>
-          <w:color w:val="000000" w:themeColor="text1"/>
-          <w:kern w:val="0"/>
-          <w:sz w:val="18"/>
-          <w:szCs w:val="18"/>
-          <w:lang w:eastAsia="ru-RU"/>
-          <w14:ligatures w14:val="none"/>
-        </w:rPr>
-      </w:pPr>
-      <w:r>
-        <w:rPr>
-          <w:rFonts w:ascii="Times New Roman" w:eastAsia="Times New Roman" w:hAnsi="Times New Roman" w:cs="Times New Roman"/>
-          <w:color w:val="000000" w:themeColor="text1"/>
-          <w:kern w:val="0"/>
-          <w:sz w:val="24"/>
-          <w:szCs w:val="24"/>
-          <w:lang w:eastAsia="ru-RU"/>
-          <w14:ligatures w14:val="none"/>
-        </w:rPr>
-        <w:t> </w:t>
-      </w:r>
-    </w:p>
-    <w:p>
-      <w:pPr>
-        <w:shd w:val="clear" w:color="auto" w:fill="FFFFFF"/>
-        <w:spacing w:after="0" w:line="240" w:lineRule="auto"/>
-        <w:jc w:val="center"/>
-        <w:textAlignment w:val="baseline"/>
-        <w:rPr>
-          <w:rFonts w:ascii="Segoe UI" w:eastAsia="Times New Roman" w:hAnsi="Segoe UI" w:cs="Segoe UI"/>
-          <w:color w:val="000000" w:themeColor="text1"/>
-          <w:kern w:val="0"/>
-          <w:sz w:val="18"/>
-          <w:szCs w:val="18"/>
-          <w:lang w:eastAsia="ru-RU"/>
-          <w14:ligatures w14:val="none"/>
-        </w:rPr>
-      </w:pPr>
-      <w:r>
-        <w:rPr>
-          <w:rFonts w:ascii="Times New Roman" w:eastAsia="Times New Roman" w:hAnsi="Times New Roman" w:cs="Times New Roman"/>
-          <w:color w:val="000000" w:themeColor="text1"/>
-          <w:kern w:val="0"/>
-          <w:sz w:val="24"/>
-          <w:szCs w:val="24"/>
-          <w:lang w:eastAsia="ru-RU"/>
-          <w14:ligatures w14:val="none"/>
-        </w:rPr>
-        <w:t> </w:t>
-      </w:r>
-    </w:p>
-    <w:p>
-      <w:pPr>
-        <w:shd w:val="clear" w:color="auto" w:fill="FFFFFF"/>
-        <w:spacing w:after="0" w:line="240" w:lineRule="auto"/>
-        <w:jc w:val="center"/>
-        <w:textAlignment w:val="baseline"/>
-        <w:rPr>
-          <w:rFonts w:ascii="Segoe UI" w:eastAsia="Times New Roman" w:hAnsi="Segoe UI" w:cs="Segoe UI"/>
-          <w:color w:val="000000" w:themeColor="text1"/>
-          <w:kern w:val="0"/>
-          <w:sz w:val="18"/>
-          <w:szCs w:val="18"/>
-          <w:lang w:eastAsia="ru-RU"/>
-          <w14:ligatures w14:val="none"/>
-        </w:rPr>
-      </w:pPr>
-      <w:r>
-        <w:rPr>
-          <w:rFonts w:ascii="Times New Roman" w:eastAsia="Times New Roman" w:hAnsi="Times New Roman" w:cs="Times New Roman"/>
-          <w:color w:val="000000" w:themeColor="text1"/>
-          <w:kern w:val="0"/>
-          <w:sz w:val="24"/>
-          <w:szCs w:val="24"/>
-          <w:lang w:eastAsia="ru-RU"/>
-          <w14:ligatures w14:val="none"/>
-        </w:rPr>
-        <w:t> </w:t>
-      </w:r>
-    </w:p>
-    <w:p>
-      <w:pPr>
-        <w:shd w:val="clear" w:color="auto" w:fill="FFFFFF"/>
-        <w:spacing w:after="0" w:line="240" w:lineRule="auto"/>
-        <w:jc w:val="center"/>
-        <w:textAlignment w:val="baseline"/>
-        <w:rPr>
-          <w:rFonts w:ascii="Segoe UI" w:eastAsia="Times New Roman" w:hAnsi="Segoe UI" w:cs="Segoe UI"/>
-          <w:color w:val="000000" w:themeColor="text1"/>
-          <w:kern w:val="0"/>
-          <w:sz w:val="18"/>
-          <w:szCs w:val="18"/>
-          <w:lang w:eastAsia="ru-RU"/>
-          <w14:ligatures w14:val="none"/>
-        </w:rPr>
-      </w:pPr>
-      <w:r>
-        <w:rPr>
-          <w:rFonts w:ascii="Times New Roman" w:eastAsia="Times New Roman" w:hAnsi="Times New Roman" w:cs="Times New Roman"/>
-          <w:color w:val="000000" w:themeColor="text1"/>
-          <w:kern w:val="0"/>
-          <w:sz w:val="24"/>
-          <w:szCs w:val="24"/>
-          <w:lang w:eastAsia="ru-RU"/>
-          <w14:ligatures w14:val="none"/>
-        </w:rPr>
-        <w:t> </w:t>
-      </w:r>
-    </w:p>
-    <w:p>
-      <w:pPr>
-        <w:shd w:val="clear" w:color="auto" w:fill="FFFFFF"/>
-        <w:spacing w:after="0" w:line="240" w:lineRule="auto"/>
-        <w:jc w:val="center"/>
-        <w:textAlignment w:val="baseline"/>
-        <w:rPr>
-          <w:rFonts w:ascii="Segoe UI" w:eastAsia="Times New Roman" w:hAnsi="Segoe UI" w:cs="Segoe UI"/>
-          <w:color w:val="000000" w:themeColor="text1"/>
-          <w:kern w:val="0"/>
-          <w:sz w:val="18"/>
-          <w:szCs w:val="18"/>
-          <w:lang w:eastAsia="ru-RU"/>
-          <w14:ligatures w14:val="none"/>
-        </w:rPr>
-      </w:pPr>
-      <w:r>
-        <w:rPr>
-          <w:rFonts w:ascii="Times New Roman" w:eastAsia="Times New Roman" w:hAnsi="Times New Roman" w:cs="Times New Roman"/>
-          <w:color w:val="000000" w:themeColor="text1"/>
-          <w:kern w:val="0"/>
-          <w:sz w:val="24"/>
-          <w:szCs w:val="24"/>
-          <w:lang w:eastAsia="ru-RU"/>
-          <w14:ligatures w14:val="none"/>
-        </w:rPr>
-        <w:t> </w:t>
-      </w:r>
-    </w:p>
-    <w:p>
-      <w:pPr>
-        <w:shd w:val="clear" w:color="auto" w:fill="FFFFFF"/>
-        <w:spacing w:after="0" w:line="240" w:lineRule="auto"/>
-        <w:jc w:val="center"/>
-        <w:textAlignment w:val="baseline"/>
-        <w:rPr>
-          <w:rFonts w:ascii="Segoe UI" w:eastAsia="Times New Roman" w:hAnsi="Segoe UI" w:cs="Segoe UI"/>
-          <w:color w:val="000000" w:themeColor="text1"/>
-          <w:kern w:val="0"/>
-          <w:sz w:val="18"/>
-          <w:szCs w:val="18"/>
-          <w:lang w:eastAsia="ru-RU"/>
-          <w14:ligatures w14:val="none"/>
-        </w:rPr>
-      </w:pPr>
-      <w:r>
-        <w:rPr>
-          <w:rFonts w:ascii="Times New Roman" w:eastAsia="Times New Roman" w:hAnsi="Times New Roman" w:cs="Times New Roman"/>
-          <w:color w:val="000000" w:themeColor="text1"/>
-          <w:kern w:val="0"/>
-          <w:sz w:val="24"/>
-          <w:szCs w:val="24"/>
-          <w:lang w:eastAsia="ru-RU"/>
-          <w14:ligatures w14:val="none"/>
-        </w:rPr>
-        <w:t> </w:t>
-      </w:r>
-    </w:p>
-    <w:p>
-      <w:pPr>
-        <w:shd w:val="clear" w:color="auto" w:fill="FFFFFF"/>
-        <w:spacing w:after="0" w:line="240" w:lineRule="auto"/>
-        <w:jc w:val="center"/>
-        <w:textAlignment w:val="baseline"/>
-        <w:rPr>
-          <w:rFonts w:ascii="Times New Roman" w:eastAsia="Times New Roman" w:hAnsi="Times New Roman" w:cs="Times New Roman"/>
-          <w:color w:val="000000" w:themeColor="text1"/>
-          <w:kern w:val="0"/>
-          <w:sz w:val="24"/>
-          <w:szCs w:val="24"/>
-          <w:lang w:eastAsia="ru-RU"/>
-          <w14:ligatures w14:val="none"/>
-        </w:rPr>
-      </w:pPr>
-      <w:r>
-        <w:rPr>
-          <w:rFonts w:ascii="Times New Roman" w:eastAsia="Times New Roman" w:hAnsi="Times New Roman" w:cs="Times New Roman"/>
-          <w:color w:val="000000" w:themeColor="text1"/>
-          <w:kern w:val="0"/>
-          <w:sz w:val="24"/>
-          <w:szCs w:val="24"/>
-          <w:lang w:eastAsia="ru-RU"/>
-          <w14:ligatures w14:val="none"/>
-        </w:rPr>
-        <w:t>Киров, 202</w:t>
-      </w:r>
-      <w:r>
-        <w:rPr>
-          <w:rFonts w:ascii="Times New Roman" w:eastAsia="Times New Roman" w:hAnsi="Times New Roman" w:cs="Times New Roman"/>
-          <w:color w:val="000000" w:themeColor="text1"/>
-          <w:kern w:val="0"/>
-          <w:sz w:val="24"/>
-          <w:szCs w:val="24"/>
-          <w:lang w:eastAsia="ru-RU"/>
-          <w14:ligatures w14:val="none"/>
-        </w:rPr>
-        <w:t>4</w:t>
-      </w:r>
-      <w:r>
-        <w:rPr>
-          <w:rFonts w:ascii="Times New Roman" w:eastAsia="Times New Roman" w:hAnsi="Times New Roman" w:cs="Times New Roman"/>
-          <w:color w:val="000000" w:themeColor="text1"/>
-          <w:kern w:val="0"/>
-          <w:sz w:val="24"/>
-          <w:szCs w:val="24"/>
-          <w:lang w:eastAsia="ru-RU"/>
-          <w14:ligatures w14:val="none"/>
-        </w:rPr>
-        <w:t xml:space="preserve"> г. </w:t>
-      </w:r>
-    </w:p>
-    <w:p>
-      <w:pPr>
-        <w:rPr>
-          <w:rFonts w:ascii="Times New Roman" w:eastAsia="Times New Roman" w:hAnsi="Times New Roman" w:cs="Times New Roman"/>
-          <w:color w:val="000000" w:themeColor="text1"/>
-          <w:kern w:val="0"/>
-          <w:sz w:val="24"/>
-          <w:szCs w:val="24"/>
-          <w:lang w:eastAsia="ru-RU"/>
-          <w14:ligatures w14:val="none"/>
-        </w:rPr>
-      </w:pPr>
-      <w:r>
-        <w:rPr>
-          <w:rFonts w:ascii="Times New Roman" w:eastAsia="Times New Roman" w:hAnsi="Times New Roman" w:cs="Times New Roman"/>
-          <w:color w:val="000000" w:themeColor="text1"/>
-          <w:kern w:val="0"/>
-          <w:sz w:val="24"/>
-          <w:szCs w:val="24"/>
-          <w:lang w:eastAsia="ru-RU"/>
+        <w:rPr>
+          <w:kern w:val="0"/>
+          <w14:ligatures w14:val="none"/>
+        </w:rPr>
+      </w:pPr>
+      <w:r>
+        <w:rPr>
+          <w:kern w:val="0"/>
           <w14:ligatures w14:val="none"/>
         </w:rPr>
         <w:br w:type="page"/>
@@ -1751,7 +75,7 @@
         <w:tabs>
           <w:tab w:val="left" w:pos="1418"/>
         </w:tabs>
-        <w:spacing w:before="480" w:line="360" w:lineRule="auto"/>
+        <w:spacing w:before="0" w:line="360" w:lineRule="auto"/>
         <w:contextualSpacing/>
         <w:jc w:val="center"/>
         <w:rPr>
@@ -4521,18 +2845,8 @@
           <w:sz w:val="24"/>
           <w:szCs w:val="24"/>
         </w:rPr>
-        <w:t xml:space="preserve">Магазин по продаже </w:t>
-      </w:r>
-      <w:proofErr w:type="gramStart"/>
-      <w:r>
-        <w:rPr>
-          <w:rFonts w:ascii="Times New Roman" w:hAnsi="Times New Roman" w:cs="Times New Roman"/>
-          <w:sz w:val="24"/>
-          <w:szCs w:val="24"/>
-        </w:rPr>
-        <w:t>ПО</w:t>
-      </w:r>
-      <w:proofErr w:type="gramEnd"/>
+        <w:t>Магазин по продаже ПО</w:t>
+      </w:r>
       <w:r>
         <w:rPr>
           <w:rFonts w:ascii="Times New Roman" w:hAnsi="Times New Roman" w:cs="Times New Roman"/>
@@ -4620,13 +2934,8 @@
         <w:t>Программа испытаний должна удостоверить работоспособность системы «</w:t>
       </w:r>
       <w:r>
-        <w:t xml:space="preserve">Магазин по продаже </w:t>
-      </w:r>
-      <w:proofErr w:type="gramStart"/>
-      <w:r>
-        <w:t>ПО</w:t>
-      </w:r>
-      <w:proofErr w:type="gramEnd"/>
+        <w:t>Магазин по продаже ПО</w:t>
+      </w:r>
       <w:r>
         <w:t>» в соответствии с техническим заданием.</w:t>
       </w:r>
@@ -4776,21 +3085,8 @@
           <w:lang w:eastAsia="ru-RU"/>
           <w14:ligatures w14:val="none"/>
         </w:rPr>
-        <w:t xml:space="preserve">Магазин по продаже </w:t>
-      </w:r>
-      <w:proofErr w:type="gramStart"/>
-      <w:r>
-        <w:rPr>
-          <w:rFonts w:ascii="Times New Roman" w:eastAsia="Times New Roman" w:hAnsi="Times New Roman" w:cs="Times New Roman"/>
-          <w:kern w:val="0"/>
-          <w:sz w:val="24"/>
-          <w:szCs w:val="24"/>
-          <w:lang w:eastAsia="ru-RU"/>
-          <w14:ligatures w14:val="none"/>
-        </w:rPr>
-        <w:t>ПО</w:t>
-      </w:r>
-      <w:proofErr w:type="gramEnd"/>
+        <w:t>Магазин по продаже ПО</w:t>
+      </w:r>
       <w:r>
         <w:rPr>
           <w:rFonts w:ascii="Times New Roman" w:eastAsia="Times New Roman" w:hAnsi="Times New Roman" w:cs="Times New Roman"/>
@@ -4811,13 +3107,8 @@
         <w:t>Утверждённое Техническое задание на разработку системы «</w:t>
       </w:r>
       <w:r>
-        <w:t xml:space="preserve">Магазин по продаже </w:t>
-      </w:r>
-      <w:proofErr w:type="gramStart"/>
-      <w:r>
-        <w:t>ПО</w:t>
-      </w:r>
-      <w:proofErr w:type="gramEnd"/>
+        <w:t>Магазин по продаже ПО</w:t>
+      </w:r>
       <w:r>
         <w:t>»;</w:t>
       </w:r>
@@ -4979,27 +3270,7 @@
           <w:szCs w:val="24"/>
           <w:lang w:eastAsia="ru-RU"/>
         </w:rPr>
-        <w:t xml:space="preserve">ФГБОУ </w:t>
-      </w:r>
-      <w:proofErr w:type="gramStart"/>
-      <w:r>
-        <w:rPr>
-          <w:rFonts w:ascii="Times New Roman" w:eastAsiaTheme="minorEastAsia" w:hAnsi="Times New Roman"/>
-          <w:sz w:val="24"/>
-          <w:szCs w:val="24"/>
-          <w:lang w:eastAsia="ru-RU"/>
-        </w:rPr>
-        <w:t>ВО</w:t>
-      </w:r>
-      <w:proofErr w:type="gramEnd"/>
-      <w:r>
-        <w:rPr>
-          <w:rFonts w:ascii="Times New Roman" w:eastAsiaTheme="minorEastAsia" w:hAnsi="Times New Roman"/>
-          <w:sz w:val="24"/>
-          <w:szCs w:val="24"/>
-          <w:lang w:eastAsia="ru-RU"/>
-        </w:rPr>
-        <w:t xml:space="preserve"> «Вятский государственный университет»:</w:t>
+        <w:t>ФГБОУ ВО «Вятский государственный университет»:</w:t>
       </w:r>
     </w:p>
     <w:p>
@@ -5032,15 +3303,7 @@
         <w:t>ы</w:t>
       </w:r>
       <w:r>
-        <w:t xml:space="preserve"> колледжа ФГБОУ </w:t>
-      </w:r>
-      <w:proofErr w:type="gramStart"/>
-      <w:r>
-        <w:t>ВО</w:t>
-      </w:r>
-      <w:proofErr w:type="gramEnd"/>
-      <w:r>
-        <w:t xml:space="preserve"> «Вятский государственный университет» </w:t>
+        <w:t xml:space="preserve"> колледжа ФГБОУ ВО «Вятский государственный университет» </w:t>
       </w:r>
       <w:r>
         <w:t>Потапов Артём Алексеевич и Фалалеев</w:t>
@@ -5135,13 +3398,8 @@
         <w:t>Техническое задание на создание системы «</w:t>
       </w:r>
       <w:r>
-        <w:t xml:space="preserve">Магазин по продаже </w:t>
-      </w:r>
-      <w:proofErr w:type="gramStart"/>
-      <w:r>
-        <w:t>ПО</w:t>
-      </w:r>
-      <w:proofErr w:type="gramEnd"/>
+        <w:t>Магазин по продаже ПО</w:t>
+      </w:r>
       <w:r>
         <w:t>»;</w:t>
       </w:r>
@@ -5461,18 +3719,8 @@
           <w:sz w:val="24"/>
           <w:szCs w:val="24"/>
         </w:rPr>
-        <w:t xml:space="preserve">Магазин по продаже </w:t>
-      </w:r>
-      <w:proofErr w:type="gramStart"/>
-      <w:r>
-        <w:rPr>
-          <w:rFonts w:ascii="Times New Roman" w:hAnsi="Times New Roman" w:cs="Times New Roman"/>
-          <w:sz w:val="24"/>
-          <w:szCs w:val="24"/>
-        </w:rPr>
-        <w:t>ПО</w:t>
-      </w:r>
-      <w:proofErr w:type="gramEnd"/>
+        <w:t>Магазин по продаже ПО</w:t>
+      </w:r>
       <w:r>
         <w:rPr>
           <w:rFonts w:ascii="Times New Roman" w:hAnsi="Times New Roman" w:cs="Times New Roman"/>
@@ -5625,21 +3873,8 @@
           <w:lang w:eastAsia="ru-RU"/>
           <w14:ligatures w14:val="none"/>
         </w:rPr>
-        <w:t xml:space="preserve">Магазин по продаже </w:t>
-      </w:r>
-      <w:proofErr w:type="gramStart"/>
-      <w:r>
-        <w:rPr>
-          <w:rFonts w:ascii="Times New Roman" w:eastAsia="Times New Roman" w:hAnsi="Times New Roman" w:cs="Times New Roman"/>
-          <w:kern w:val="0"/>
-          <w:sz w:val="24"/>
-          <w:szCs w:val="24"/>
-          <w:lang w:eastAsia="ru-RU"/>
-          <w14:ligatures w14:val="none"/>
-        </w:rPr>
-        <w:t>ПО</w:t>
-      </w:r>
-      <w:proofErr w:type="gramEnd"/>
+        <w:t>Магазин по продаже ПО</w:t>
+      </w:r>
       <w:r>
         <w:rPr>
           <w:rFonts w:ascii="Times New Roman" w:eastAsia="Times New Roman" w:hAnsi="Times New Roman" w:cs="Times New Roman"/>
@@ -5924,15 +4159,7 @@
               </w:rPr>
             </w:pPr>
             <w:r>
-              <w:t xml:space="preserve">Система должна </w:t>
-            </w:r>
-            <w:proofErr w:type="gramStart"/>
-            <w:r>
-              <w:t>предоставить все перечисленные документы</w:t>
-            </w:r>
-            <w:proofErr w:type="gramEnd"/>
-            <w:r>
-              <w:t>, соответствующие ГОСТу 19.505-79 и проектной документации.</w:t>
+              <w:t>Система должна предоставить все перечисленные документы, соответствующие ГОСТу 19.505-79 и проектной документации.</w:t>
             </w:r>
           </w:p>
         </w:tc>
@@ -6280,7 +4507,6 @@
               <w:pStyle w:val="vgutTableText"/>
             </w:pPr>
             <w:r>
-              <w:lastRenderedPageBreak/>
               <w:t>5</w:t>
             </w:r>
           </w:p>
@@ -6742,15 +4968,7 @@
               <w:t xml:space="preserve">Система </w:t>
             </w:r>
             <w:r>
-              <w:t xml:space="preserve">уменьшает количество товара и удаляет товар из </w:t>
-            </w:r>
-            <w:proofErr w:type="gramStart"/>
-            <w:r>
-              <w:t>корзины</w:t>
-            </w:r>
-            <w:proofErr w:type="gramEnd"/>
-            <w:r>
-              <w:t xml:space="preserve"> если количество равно 0</w:t>
+              <w:t>уменьшает количество товара и удаляет товар из корзины если количество равно 0</w:t>
             </w:r>
             <w:r>
               <w:t>.</w:t>
@@ -6901,8 +5119,6 @@
             <w:r>
               <w:t>удаления товара в корзине</w:t>
             </w:r>
-            <w:bookmarkStart w:id="16" w:name="_GoBack"/>
-            <w:bookmarkEnd w:id="16"/>
           </w:p>
         </w:tc>
         <w:tc>
@@ -7415,7 +5631,7 @@
           <w14:ligatures w14:val="none"/>
         </w:rPr>
       </w:pPr>
-      <w:bookmarkStart w:id="17" w:name="_Toc182129966"/>
+      <w:bookmarkStart w:id="16" w:name="_Toc182129966"/>
       <w:r>
         <w:rPr>
           <w:rFonts w:ascii="Times New Roman" w:hAnsi="Times New Roman" w:cs="Times New Roman"/>
@@ -7432,7 +5648,7 @@
         <w:lastRenderedPageBreak/>
         <w:t>6 Требования по испытаниям программных средств</w:t>
       </w:r>
-      <w:bookmarkEnd w:id="17"/>
+      <w:bookmarkEnd w:id="16"/>
     </w:p>
     <w:p>
       <w:pPr>
@@ -7448,26 +5664,13 @@
         <w:t>«</w:t>
       </w:r>
       <w:r>
-        <w:t xml:space="preserve">Магазин по продаже </w:t>
-      </w:r>
-      <w:proofErr w:type="gramStart"/>
-      <w:r>
-        <w:t>ПО</w:t>
-      </w:r>
-      <w:proofErr w:type="gramEnd"/>
+        <w:t>Магазин по продаже ПО</w:t>
+      </w:r>
       <w:r>
         <w:t xml:space="preserve">» </w:t>
       </w:r>
       <w:r>
-        <w:t xml:space="preserve">проводятся </w:t>
-      </w:r>
-      <w:proofErr w:type="gramStart"/>
-      <w:r>
-        <w:t>в</w:t>
-      </w:r>
-      <w:proofErr w:type="gramEnd"/>
-      <w:r>
-        <w:t xml:space="preserve"> рамках функционального и нагрузочного тестирования системы (см. п. 4.2).</w:t>
+        <w:t>проводятся в рамках функционального и нагрузочного тестирования системы (см. п. 4.2).</w:t>
       </w:r>
     </w:p>
     <w:p>
@@ -7484,13 +5687,8 @@
         <w:t>«</w:t>
       </w:r>
       <w:r>
-        <w:t xml:space="preserve">Магазин по продаже </w:t>
-      </w:r>
-      <w:proofErr w:type="gramStart"/>
-      <w:r>
-        <w:t>ПО</w:t>
-      </w:r>
-      <w:proofErr w:type="gramEnd"/>
+        <w:t>Магазин по продаже ПО</w:t>
+      </w:r>
       <w:r>
         <w:t>»</w:t>
       </w:r>
@@ -7535,7 +5733,7 @@
           <w14:ligatures w14:val="none"/>
         </w:rPr>
       </w:pPr>
-      <w:bookmarkStart w:id="18" w:name="_Toc182129967"/>
+      <w:bookmarkStart w:id="17" w:name="_Toc182129967"/>
       <w:r>
         <w:rPr>
           <w:rFonts w:ascii="Times New Roman" w:hAnsi="Times New Roman" w:cs="Times New Roman"/>
@@ -7552,7 +5750,7 @@
         <w:lastRenderedPageBreak/>
         <w:t>7 Перечень работ, проводимых после завершения испытаний</w:t>
       </w:r>
-      <w:bookmarkEnd w:id="18"/>
+      <w:bookmarkEnd w:id="17"/>
     </w:p>
     <w:p>
       <w:pPr>
@@ -7622,7 +5820,7 @@
           <w14:ligatures w14:val="none"/>
         </w:rPr>
       </w:pPr>
-      <w:bookmarkStart w:id="19" w:name="_Toc182129968"/>
+      <w:bookmarkStart w:id="18" w:name="_Toc182129968"/>
       <w:r>
         <w:rPr>
           <w:rFonts w:ascii="Times New Roman" w:hAnsi="Times New Roman" w:cs="Times New Roman"/>
@@ -7639,7 +5837,7 @@
         <w:lastRenderedPageBreak/>
         <w:t>8 Условия и порядок проведения испытаний</w:t>
       </w:r>
-      <w:bookmarkEnd w:id="19"/>
+      <w:bookmarkEnd w:id="18"/>
     </w:p>
     <w:p>
       <w:pPr>
@@ -7773,7 +5971,7 @@
           <w14:ligatures w14:val="none"/>
         </w:rPr>
       </w:pPr>
-      <w:bookmarkStart w:id="20" w:name="_Toc182129969"/>
+      <w:bookmarkStart w:id="19" w:name="_Toc182129969"/>
       <w:r>
         <w:rPr>
           <w:rFonts w:ascii="Times New Roman" w:hAnsi="Times New Roman" w:cs="Times New Roman"/>
@@ -7790,7 +5988,7 @@
         <w:lastRenderedPageBreak/>
         <w:t>9 Материально-техническое обеспечение испытаний</w:t>
       </w:r>
-      <w:bookmarkEnd w:id="20"/>
+      <w:bookmarkEnd w:id="19"/>
     </w:p>
     <w:p>
       <w:pPr>
@@ -7826,9 +6024,8 @@
           <w:lang w:eastAsia="ru-RU"/>
           <w14:ligatures w14:val="none"/>
         </w:rPr>
-        <w:t xml:space="preserve">Магазин по продаже </w:t>
-      </w:r>
-      <w:proofErr w:type="gramStart"/>
+        <w:t>Магазин по продаже ПО</w:t>
+      </w:r>
       <w:r>
         <w:rPr>
           <w:rFonts w:ascii="Times New Roman" w:eastAsia="Times New Roman" w:hAnsi="Times New Roman" w:cs="Times New Roman"/>
@@ -7838,43 +6035,7 @@
           <w:lang w:eastAsia="ru-RU"/>
           <w14:ligatures w14:val="none"/>
         </w:rPr>
-        <w:t>ПО</w:t>
-      </w:r>
-      <w:proofErr w:type="gramEnd"/>
-      <w:r>
-        <w:rPr>
-          <w:rFonts w:ascii="Times New Roman" w:eastAsia="Times New Roman" w:hAnsi="Times New Roman" w:cs="Times New Roman"/>
-          <w:kern w:val="0"/>
-          <w:sz w:val="24"/>
-          <w:szCs w:val="24"/>
-          <w:lang w:eastAsia="ru-RU"/>
-          <w14:ligatures w14:val="none"/>
-        </w:rPr>
-        <w:t xml:space="preserve">» проводятся </w:t>
-      </w:r>
-      <w:proofErr w:type="gramStart"/>
-      <w:r>
-        <w:rPr>
-          <w:rFonts w:ascii="Times New Roman" w:eastAsia="Times New Roman" w:hAnsi="Times New Roman" w:cs="Times New Roman"/>
-          <w:kern w:val="0"/>
-          <w:sz w:val="24"/>
-          <w:szCs w:val="24"/>
-          <w:lang w:eastAsia="ru-RU"/>
-          <w14:ligatures w14:val="none"/>
-        </w:rPr>
-        <w:t>на</w:t>
-      </w:r>
-      <w:proofErr w:type="gramEnd"/>
-      <w:r>
-        <w:rPr>
-          <w:rFonts w:ascii="Times New Roman" w:eastAsia="Times New Roman" w:hAnsi="Times New Roman" w:cs="Times New Roman"/>
-          <w:kern w:val="0"/>
-          <w:sz w:val="24"/>
-          <w:szCs w:val="24"/>
-          <w:lang w:eastAsia="ru-RU"/>
-          <w14:ligatures w14:val="none"/>
-        </w:rPr>
-        <w:t xml:space="preserve"> программно-аппаратном комплексе Заказчика в следующей минимальной конфигурации:</w:t>
+        <w:t>» проводятся на программно-аппаратном комплексе Заказчика в следующей минимальной конфигурации:</w:t>
       </w:r>
     </w:p>
     <w:p>
@@ -7900,15 +6061,7 @@
         <w:pStyle w:val="a"/>
       </w:pPr>
       <w:r>
-        <w:t xml:space="preserve">Персональный компьютер с операционной системой </w:t>
-      </w:r>
-      <w:proofErr w:type="spellStart"/>
-      <w:r>
-        <w:t>Windows</w:t>
-      </w:r>
-      <w:proofErr w:type="spellEnd"/>
-      <w:r>
-        <w:t xml:space="preserve"> 10 или новее;</w:t>
+        <w:t>Персональный компьютер с операционной системой Windows 10 или новее;</w:t>
       </w:r>
     </w:p>
     <w:p>
@@ -7940,15 +6093,7 @@
         <w:pStyle w:val="a"/>
       </w:pPr>
       <w:r>
-        <w:t xml:space="preserve">Компьютерная мышь или </w:t>
-      </w:r>
-      <w:proofErr w:type="spellStart"/>
-      <w:r>
-        <w:t>тачпад</w:t>
-      </w:r>
-      <w:proofErr w:type="spellEnd"/>
-      <w:r>
-        <w:t>;</w:t>
+        <w:t>Компьютерная мышь или тачпад;</w:t>
       </w:r>
     </w:p>
     <w:p>
@@ -8020,7 +6165,7 @@
           <w:lang w:eastAsia="ru-RU"/>
         </w:rPr>
       </w:pPr>
-      <w:bookmarkStart w:id="21" w:name="_Toc182129970"/>
+      <w:bookmarkStart w:id="20" w:name="_Toc182129970"/>
       <w:r>
         <w:rPr>
           <w:rFonts w:ascii="Times New Roman" w:hAnsi="Times New Roman" w:cs="Times New Roman"/>
@@ -8037,7 +6182,7 @@
         <w:lastRenderedPageBreak/>
         <w:t>10 Метрологическое обеспечение испытаний</w:t>
       </w:r>
-      <w:bookmarkEnd w:id="21"/>
+      <w:bookmarkEnd w:id="20"/>
     </w:p>
     <w:p>
       <w:pPr>
@@ -8106,7 +6251,7 @@
           <w14:ligatures w14:val="none"/>
         </w:rPr>
       </w:pPr>
-      <w:bookmarkStart w:id="22" w:name="_Toc182129971"/>
+      <w:bookmarkStart w:id="21" w:name="_Toc182129971"/>
       <w:r>
         <w:rPr>
           <w:rFonts w:ascii="Times New Roman" w:hAnsi="Times New Roman" w:cs="Times New Roman"/>
@@ -8123,7 +6268,7 @@
         <w:lastRenderedPageBreak/>
         <w:t>11 Отчётность</w:t>
       </w:r>
-      <w:bookmarkEnd w:id="22"/>
+      <w:bookmarkEnd w:id="21"/>
     </w:p>
     <w:p>
       <w:pPr>
@@ -8322,21 +6467,8 @@
           <w:lang w:eastAsia="ru-RU"/>
           <w14:ligatures w14:val="none"/>
         </w:rPr>
-        <w:t xml:space="preserve">Магазин по продаже </w:t>
-      </w:r>
-      <w:proofErr w:type="gramStart"/>
-      <w:r>
-        <w:rPr>
-          <w:rFonts w:ascii="Times New Roman" w:eastAsia="Times New Roman" w:hAnsi="Times New Roman" w:cs="Times New Roman"/>
-          <w:kern w:val="0"/>
-          <w:sz w:val="24"/>
-          <w:szCs w:val="24"/>
-          <w:lang w:eastAsia="ru-RU"/>
-          <w14:ligatures w14:val="none"/>
-        </w:rPr>
-        <w:t>ПО</w:t>
-      </w:r>
-      <w:proofErr w:type="gramEnd"/>
+        <w:t>Магазин по продаже ПО</w:t>
+      </w:r>
       <w:r>
         <w:rPr>
           <w:rFonts w:ascii="Times New Roman" w:eastAsia="Times New Roman" w:hAnsi="Times New Roman" w:cs="Times New Roman"/>
@@ -8449,21 +6581,8 @@
           <w:lang w:eastAsia="ru-RU"/>
           <w14:ligatures w14:val="none"/>
         </w:rPr>
-        <w:t xml:space="preserve">Магазин по продаже </w:t>
-      </w:r>
-      <w:proofErr w:type="gramStart"/>
-      <w:r>
-        <w:rPr>
-          <w:rFonts w:ascii="Times New Roman" w:eastAsia="Times New Roman" w:hAnsi="Times New Roman" w:cs="Times New Roman"/>
-          <w:kern w:val="0"/>
-          <w:sz w:val="24"/>
-          <w:szCs w:val="24"/>
-          <w:lang w:eastAsia="ru-RU"/>
-          <w14:ligatures w14:val="none"/>
-        </w:rPr>
-        <w:t>ПО</w:t>
-      </w:r>
-      <w:proofErr w:type="gramEnd"/>
+        <w:t>Магазин по продаже ПО</w:t>
+      </w:r>
       <w:r>
         <w:rPr>
           <w:rFonts w:ascii="Times New Roman" w:eastAsia="Times New Roman" w:hAnsi="Times New Roman" w:cs="Times New Roman"/>
@@ -8523,18 +6642,8 @@
           <w:sz w:val="24"/>
           <w:szCs w:val="24"/>
         </w:rPr>
-        <w:t xml:space="preserve">Магазин по продаже </w:t>
-      </w:r>
-      <w:proofErr w:type="gramStart"/>
-      <w:r>
-        <w:rPr>
-          <w:rFonts w:ascii="Times New Roman" w:hAnsi="Times New Roman" w:cs="Times New Roman"/>
-          <w:sz w:val="24"/>
-          <w:szCs w:val="24"/>
-        </w:rPr>
-        <w:t>ПО</w:t>
-      </w:r>
-      <w:proofErr w:type="gramEnd"/>
+        <w:t>Магазин по продаже ПО</w:t>
+      </w:r>
       <w:r>
         <w:rPr>
           <w:rFonts w:ascii="Times New Roman" w:hAnsi="Times New Roman" w:cs="Times New Roman"/>
@@ -8738,14 +6847,12 @@
                 <w:b/>
               </w:rPr>
             </w:pPr>
-            <w:proofErr w:type="gramStart"/>
             <w:r>
               <w:rPr>
                 <w:b/>
               </w:rPr>
               <w:t>Информационная система для фирмы по продаже комплектующих для ПК</w:t>
             </w:r>
-            <w:proofErr w:type="gramEnd"/>
           </w:p>
         </w:tc>
       </w:tr>
@@ -11041,7 +9148,7 @@
 </file>
 
 <file path=word/endnotes.xml><?xml version="1.0" encoding="utf-8"?>
-<w:endnotes xmlns:wpc="http://schemas.microsoft.com/office/word/2010/wordprocessingCanvas" xmlns:mc="http://schemas.openxmlformats.org/markup-compatibility/2006" xmlns:o="urn:schemas-microsoft-com:office:office" xmlns:r="http://schemas.openxmlformats.org/officeDocument/2006/relationships" xmlns:m="http://schemas.openxmlformats.org/officeDocument/2006/math" xmlns:v="urn:schemas-microsoft-com:vml" xmlns:wp14="http://schemas.microsoft.com/office/word/2010/wordprocessingDrawing" xmlns:wp="http://schemas.openxmlformats.org/drawingml/2006/wordprocessingDrawing" xmlns:w10="urn:schemas-microsoft-com:office:word" xmlns:w="http://schemas.openxmlformats.org/wordprocessingml/2006/main" xmlns:w14="http://schemas.microsoft.com/office/word/2010/wordml" xmlns:wpg="http://schemas.microsoft.com/office/word/2010/wordprocessingGroup" xmlns:wpi="http://schemas.microsoft.com/office/word/2010/wordprocessingInk" xmlns:wne="http://schemas.microsoft.com/office/word/2006/wordml" xmlns:wps="http://schemas.microsoft.com/office/word/2010/wordprocessingShape" mc:Ignorable="w14 wp14">
+<w:endnotes xmlns:wpc="http://schemas.microsoft.com/office/word/2010/wordprocessingCanvas" xmlns:cx="http://schemas.microsoft.com/office/drawing/2014/chartex" xmlns:cx1="http://schemas.microsoft.com/office/drawing/2015/9/8/chartex" xmlns:cx2="http://schemas.microsoft.com/office/drawing/2015/10/21/chartex" xmlns:cx3="http://schemas.microsoft.com/office/drawing/2016/5/9/chartex" xmlns:cx4="http://schemas.microsoft.com/office/drawing/2016/5/10/chartex" xmlns:cx5="http://schemas.microsoft.com/office/drawing/2016/5/11/chartex" xmlns:cx6="http://schemas.microsoft.com/office/drawing/2016/5/12/chartex" xmlns:cx7="http://schemas.microsoft.com/office/drawing/2016/5/13/chartex" xmlns:cx8="http://schemas.microsoft.com/office/drawing/2016/5/14/chartex" xmlns:mc="http://schemas.openxmlformats.org/markup-compatibility/2006" xmlns:aink="http://schemas.microsoft.com/office/drawing/2016/ink" xmlns:am3d="http://schemas.microsoft.com/office/drawing/2017/model3d" xmlns:o="urn:schemas-microsoft-com:office:office" xmlns:r="http://schemas.openxmlformats.org/officeDocument/2006/relationships" xmlns:m="http://schemas.openxmlformats.org/officeDocument/2006/math" xmlns:v="urn:schemas-microsoft-com:vml" xmlns:wp14="http://schemas.microsoft.com/office/word/2010/wordprocessingDrawing" xmlns:wp="http://schemas.openxmlformats.org/drawingml/2006/wordprocessingDrawing" xmlns:w10="urn:schemas-microsoft-com:office:word" xmlns:w="http://schemas.openxmlformats.org/wordprocessingml/2006/main" xmlns:w14="http://schemas.microsoft.com/office/word/2010/wordml" xmlns:w15="http://schemas.microsoft.com/office/word/2012/wordml" xmlns:w16cex="http://schemas.microsoft.com/office/word/2018/wordml/cex" xmlns:w16cid="http://schemas.microsoft.com/office/word/2016/wordml/cid" xmlns:w16="http://schemas.microsoft.com/office/word/2018/wordml" xmlns:w16sdtdh="http://schemas.microsoft.com/office/word/2020/wordml/sdtdatahash" xmlns:w16se="http://schemas.microsoft.com/office/word/2015/wordml/symex" xmlns:wpg="http://schemas.microsoft.com/office/word/2010/wordprocessingGroup" xmlns:wpi="http://schemas.microsoft.com/office/word/2010/wordprocessingInk" xmlns:wne="http://schemas.microsoft.com/office/word/2006/wordml" xmlns:wps="http://schemas.microsoft.com/office/word/2010/wordprocessingShape" mc:Ignorable="w14 w15 w16se w16cid w16 w16cex w16sdtdh wp14">
   <w:endnote w:type="separator" w:id="-1">
     <w:p>
       <w:pPr>
@@ -11066,7 +9173,7 @@
 </file>
 
 <file path=word/footnotes.xml><?xml version="1.0" encoding="utf-8"?>
-<w:footnotes xmlns:wpc="http://schemas.microsoft.com/office/word/2010/wordprocessingCanvas" xmlns:mc="http://schemas.openxmlformats.org/markup-compatibility/2006" xmlns:o="urn:schemas-microsoft-com:office:office" xmlns:r="http://schemas.openxmlformats.org/officeDocument/2006/relationships" xmlns:m="http://schemas.openxmlformats.org/officeDocument/2006/math" xmlns:v="urn:schemas-microsoft-com:vml" xmlns:wp14="http://schemas.microsoft.com/office/word/2010/wordprocessingDrawing" xmlns:wp="http://schemas.openxmlformats.org/drawingml/2006/wordprocessingDrawing" xmlns:w10="urn:schemas-microsoft-com:office:word" xmlns:w="http://schemas.openxmlformats.org/wordprocessingml/2006/main" xmlns:w14="http://schemas.microsoft.com/office/word/2010/wordml" xmlns:wpg="http://schemas.microsoft.com/office/word/2010/wordprocessingGroup" xmlns:wpi="http://schemas.microsoft.com/office/word/2010/wordprocessingInk" xmlns:wne="http://schemas.microsoft.com/office/word/2006/wordml" xmlns:wps="http://schemas.microsoft.com/office/word/2010/wordprocessingShape" mc:Ignorable="w14 wp14">
+<w:footnotes xmlns:wpc="http://schemas.microsoft.com/office/word/2010/wordprocessingCanvas" xmlns:cx="http://schemas.microsoft.com/office/drawing/2014/chartex" xmlns:cx1="http://schemas.microsoft.com/office/drawing/2015/9/8/chartex" xmlns:cx2="http://schemas.microsoft.com/office/drawing/2015/10/21/chartex" xmlns:cx3="http://schemas.microsoft.com/office/drawing/2016/5/9/chartex" xmlns:cx4="http://schemas.microsoft.com/office/drawing/2016/5/10/chartex" xmlns:cx5="http://schemas.microsoft.com/office/drawing/2016/5/11/chartex" xmlns:cx6="http://schemas.microsoft.com/office/drawing/2016/5/12/chartex" xmlns:cx7="http://schemas.microsoft.com/office/drawing/2016/5/13/chartex" xmlns:cx8="http://schemas.microsoft.com/office/drawing/2016/5/14/chartex" xmlns:mc="http://schemas.openxmlformats.org/markup-compatibility/2006" xmlns:aink="http://schemas.microsoft.com/office/drawing/2016/ink" xmlns:am3d="http://schemas.microsoft.com/office/drawing/2017/model3d" xmlns:o="urn:schemas-microsoft-com:office:office" xmlns:r="http://schemas.openxmlformats.org/officeDocument/2006/relationships" xmlns:m="http://schemas.openxmlformats.org/officeDocument/2006/math" xmlns:v="urn:schemas-microsoft-com:vml" xmlns:wp14="http://schemas.microsoft.com/office/word/2010/wordprocessingDrawing" xmlns:wp="http://schemas.openxmlformats.org/drawingml/2006/wordprocessingDrawing" xmlns:w10="urn:schemas-microsoft-com:office:word" xmlns:w="http://schemas.openxmlformats.org/wordprocessingml/2006/main" xmlns:w14="http://schemas.microsoft.com/office/word/2010/wordml" xmlns:w15="http://schemas.microsoft.com/office/word/2012/wordml" xmlns:w16cex="http://schemas.microsoft.com/office/word/2018/wordml/cex" xmlns:w16cid="http://schemas.microsoft.com/office/word/2016/wordml/cid" xmlns:w16="http://schemas.microsoft.com/office/word/2018/wordml" xmlns:w16sdtdh="http://schemas.microsoft.com/office/word/2020/wordml/sdtdatahash" xmlns:w16se="http://schemas.microsoft.com/office/word/2015/wordml/symex" xmlns:wpg="http://schemas.microsoft.com/office/word/2010/wordprocessingGroup" xmlns:wpi="http://schemas.microsoft.com/office/word/2010/wordprocessingInk" xmlns:wne="http://schemas.microsoft.com/office/word/2006/wordml" xmlns:wps="http://schemas.microsoft.com/office/word/2010/wordprocessingShape" mc:Ignorable="w14 w15 w16se w16cid w16 w16cex w16sdtdh wp14">
   <w:footnote w:type="separator" w:id="-1">
     <w:p>
       <w:pPr>
@@ -11091,8 +9198,8 @@
 </file>
 
 <file path=word/numbering.xml><?xml version="1.0" encoding="utf-8"?>
-<w:numbering xmlns:wpc="http://schemas.microsoft.com/office/word/2010/wordprocessingCanvas" xmlns:mc="http://schemas.openxmlformats.org/markup-compatibility/2006" xmlns:o="urn:schemas-microsoft-com:office:office" xmlns:r="http://schemas.openxmlformats.org/officeDocument/2006/relationships" xmlns:m="http://schemas.openxmlformats.org/officeDocument/2006/math" xmlns:v="urn:schemas-microsoft-com:vml" xmlns:wp14="http://schemas.microsoft.com/office/word/2010/wordprocessingDrawing" xmlns:wp="http://schemas.openxmlformats.org/drawingml/2006/wordprocessingDrawing" xmlns:w10="urn:schemas-microsoft-com:office:word" xmlns:w="http://schemas.openxmlformats.org/wordprocessingml/2006/main" xmlns:w14="http://schemas.microsoft.com/office/word/2010/wordml" xmlns:wpg="http://schemas.microsoft.com/office/word/2010/wordprocessingGroup" xmlns:wpi="http://schemas.microsoft.com/office/word/2010/wordprocessingInk" xmlns:wne="http://schemas.microsoft.com/office/word/2006/wordml" xmlns:wps="http://schemas.microsoft.com/office/word/2010/wordprocessingShape" mc:Ignorable="w14 wp14">
-  <w:abstractNum w:abstractNumId="0">
+<w:numbering xmlns:wpc="http://schemas.microsoft.com/office/word/2010/wordprocessingCanvas" xmlns:cx="http://schemas.microsoft.com/office/drawing/2014/chartex" xmlns:cx1="http://schemas.microsoft.com/office/drawing/2015/9/8/chartex" xmlns:cx2="http://schemas.microsoft.com/office/drawing/2015/10/21/chartex" xmlns:cx3="http://schemas.microsoft.com/office/drawing/2016/5/9/chartex" xmlns:cx4="http://schemas.microsoft.com/office/drawing/2016/5/10/chartex" xmlns:cx5="http://schemas.microsoft.com/office/drawing/2016/5/11/chartex" xmlns:cx6="http://schemas.microsoft.com/office/drawing/2016/5/12/chartex" xmlns:cx7="http://schemas.microsoft.com/office/drawing/2016/5/13/chartex" xmlns:cx8="http://schemas.microsoft.com/office/drawing/2016/5/14/chartex" xmlns:mc="http://schemas.openxmlformats.org/markup-compatibility/2006" xmlns:aink="http://schemas.microsoft.com/office/drawing/2016/ink" xmlns:am3d="http://schemas.microsoft.com/office/drawing/2017/model3d" xmlns:o="urn:schemas-microsoft-com:office:office" xmlns:r="http://schemas.openxmlformats.org/officeDocument/2006/relationships" xmlns:m="http://schemas.openxmlformats.org/officeDocument/2006/math" xmlns:v="urn:schemas-microsoft-com:vml" xmlns:wp14="http://schemas.microsoft.com/office/word/2010/wordprocessingDrawing" xmlns:wp="http://schemas.openxmlformats.org/drawingml/2006/wordprocessingDrawing" xmlns:w10="urn:schemas-microsoft-com:office:word" xmlns:w="http://schemas.openxmlformats.org/wordprocessingml/2006/main" xmlns:w14="http://schemas.microsoft.com/office/word/2010/wordml" xmlns:w15="http://schemas.microsoft.com/office/word/2012/wordml" xmlns:w16cex="http://schemas.microsoft.com/office/word/2018/wordml/cex" xmlns:w16cid="http://schemas.microsoft.com/office/word/2016/wordml/cid" xmlns:w16="http://schemas.microsoft.com/office/word/2018/wordml" xmlns:w16sdtdh="http://schemas.microsoft.com/office/word/2020/wordml/sdtdatahash" xmlns:w16se="http://schemas.microsoft.com/office/word/2015/wordml/symex" xmlns:wpg="http://schemas.microsoft.com/office/word/2010/wordprocessingGroup" xmlns:wpi="http://schemas.microsoft.com/office/word/2010/wordprocessingInk" xmlns:wne="http://schemas.microsoft.com/office/word/2006/wordml" xmlns:wps="http://schemas.microsoft.com/office/word/2010/wordprocessingShape" mc:Ignorable="w14 w15 w16se w16cid w16 w16cex w16sdtdh wp14">
+  <w:abstractNum w:abstractNumId="0" w15:restartNumberingAfterBreak="0">
     <w:nsid w:val="00000002"/>
     <w:multiLevelType w:val="singleLevel"/>
     <w:tmpl w:val="00000002"/>
@@ -11112,7 +9219,7 @@
       </w:rPr>
     </w:lvl>
   </w:abstractNum>
-  <w:abstractNum w:abstractNumId="1">
+  <w:abstractNum w:abstractNumId="1" w15:restartNumberingAfterBreak="0">
     <w:nsid w:val="002E04AE"/>
     <w:multiLevelType w:val="multilevel"/>
     <w:tmpl w:val="7938D46E"/>
@@ -11261,7 +9368,7 @@
       </w:rPr>
     </w:lvl>
   </w:abstractNum>
-  <w:abstractNum w:abstractNumId="2">
+  <w:abstractNum w:abstractNumId="2" w15:restartNumberingAfterBreak="0">
     <w:nsid w:val="057F8A63"/>
     <w:multiLevelType w:val="hybridMultilevel"/>
     <w:tmpl w:val="FFFFFFFF"/>
@@ -11374,7 +9481,7 @@
       </w:rPr>
     </w:lvl>
   </w:abstractNum>
-  <w:abstractNum w:abstractNumId="3">
+  <w:abstractNum w:abstractNumId="3" w15:restartNumberingAfterBreak="0">
     <w:nsid w:val="0A6F028A"/>
     <w:multiLevelType w:val="hybridMultilevel"/>
     <w:tmpl w:val="C1FC5848"/>
@@ -11488,7 +9595,7 @@
       </w:rPr>
     </w:lvl>
   </w:abstractNum>
-  <w:abstractNum w:abstractNumId="4">
+  <w:abstractNum w:abstractNumId="4" w15:restartNumberingAfterBreak="0">
     <w:nsid w:val="2AE07DDF"/>
     <w:multiLevelType w:val="hybridMultilevel"/>
     <w:tmpl w:val="7CB0FC3C"/>
@@ -11601,7 +9708,7 @@
       </w:rPr>
     </w:lvl>
   </w:abstractNum>
-  <w:abstractNum w:abstractNumId="5">
+  <w:abstractNum w:abstractNumId="5" w15:restartNumberingAfterBreak="0">
     <w:nsid w:val="50B86195"/>
     <w:multiLevelType w:val="multilevel"/>
     <w:tmpl w:val="BA54B24A"/>
@@ -11750,7 +9857,7 @@
       </w:rPr>
     </w:lvl>
   </w:abstractNum>
-  <w:abstractNum w:abstractNumId="6">
+  <w:abstractNum w:abstractNumId="6" w15:restartNumberingAfterBreak="0">
     <w:nsid w:val="50D77FA0"/>
     <w:multiLevelType w:val="multilevel"/>
     <w:tmpl w:val="D3AC2F90"/>
@@ -11899,7 +10006,7 @@
       </w:rPr>
     </w:lvl>
   </w:abstractNum>
-  <w:abstractNum w:abstractNumId="7">
+  <w:abstractNum w:abstractNumId="7" w15:restartNumberingAfterBreak="0">
     <w:nsid w:val="5EC44A26"/>
     <w:multiLevelType w:val="multilevel"/>
     <w:tmpl w:val="CA5267BE"/>
@@ -12048,7 +10155,7 @@
       </w:rPr>
     </w:lvl>
   </w:abstractNum>
-  <w:abstractNum w:abstractNumId="8">
+  <w:abstractNum w:abstractNumId="8" w15:restartNumberingAfterBreak="0">
     <w:nsid w:val="6DC44B68"/>
     <w:multiLevelType w:val="multilevel"/>
     <w:tmpl w:val="17A431D0"/>
@@ -12197,7 +10304,7 @@
       </w:rPr>
     </w:lvl>
   </w:abstractNum>
-  <w:abstractNum w:abstractNumId="9">
+  <w:abstractNum w:abstractNumId="9" w15:restartNumberingAfterBreak="0">
     <w:nsid w:val="72A27DC9"/>
     <w:multiLevelType w:val="hybridMultilevel"/>
     <w:tmpl w:val="BB808E20"/>
@@ -12310,7 +10417,7 @@
       </w:rPr>
     </w:lvl>
   </w:abstractNum>
-  <w:abstractNum w:abstractNumId="10">
+  <w:abstractNum w:abstractNumId="10" w15:restartNumberingAfterBreak="0">
     <w:nsid w:val="77793FFD"/>
     <w:multiLevelType w:val="multilevel"/>
     <w:tmpl w:val="3A52BC62"/>
@@ -12497,7 +10604,7 @@
 </file>
 
 <file path=word/styles.xml><?xml version="1.0" encoding="utf-8"?>
-<w:styles xmlns:mc="http://schemas.openxmlformats.org/markup-compatibility/2006" xmlns:r="http://schemas.openxmlformats.org/officeDocument/2006/relationships" xmlns:w="http://schemas.openxmlformats.org/wordprocessingml/2006/main" xmlns:w14="http://schemas.microsoft.com/office/word/2010/wordml" mc:Ignorable="w14">
+<w:styles xmlns:mc="http://schemas.openxmlformats.org/markup-compatibility/2006" xmlns:r="http://schemas.openxmlformats.org/officeDocument/2006/relationships" xmlns:w="http://schemas.openxmlformats.org/wordprocessingml/2006/main" xmlns:w14="http://schemas.microsoft.com/office/word/2010/wordml" xmlns:w15="http://schemas.microsoft.com/office/word/2012/wordml" xmlns:w16cex="http://schemas.microsoft.com/office/word/2018/wordml/cex" xmlns:w16cid="http://schemas.microsoft.com/office/word/2016/wordml/cid" xmlns:w16="http://schemas.microsoft.com/office/word/2018/wordml" xmlns:w16sdtdh="http://schemas.microsoft.com/office/word/2020/wordml/sdtdatahash" xmlns:w16se="http://schemas.microsoft.com/office/word/2015/wordml/symex" mc:Ignorable="w14 w15 w16se w16cid w16 w16cex w16sdtdh">
   <w:docDefaults>
     <w:rPrDefault>
       <w:rPr>
@@ -12515,768 +10622,383 @@
       </w:pPr>
     </w:pPrDefault>
   </w:docDefaults>
-  <w:latentStyles w:defLockedState="0" w:defUIPriority="99" w:defSemiHidden="1" w:defUnhideWhenUsed="1" w:defQFormat="0" w:count="267">
-    <w:lsdException w:name="Normal" w:semiHidden="0" w:uiPriority="0" w:unhideWhenUsed="0" w:qFormat="1"/>
-    <w:lsdException w:name="heading 1" w:semiHidden="0" w:uiPriority="9" w:unhideWhenUsed="0" w:qFormat="1"/>
-    <w:lsdException w:name="heading 2" w:uiPriority="9" w:qFormat="1"/>
-    <w:lsdException w:name="heading 3" w:uiPriority="9" w:qFormat="1"/>
-    <w:lsdException w:name="heading 4" w:uiPriority="9" w:qFormat="1"/>
-    <w:lsdException w:name="heading 5" w:uiPriority="9" w:qFormat="1"/>
-    <w:lsdException w:name="heading 6" w:uiPriority="9" w:qFormat="1"/>
-    <w:lsdException w:name="heading 7" w:uiPriority="9" w:qFormat="1"/>
-    <w:lsdException w:name="heading 8" w:uiPriority="9" w:qFormat="1"/>
-    <w:lsdException w:name="heading 9" w:uiPriority="9" w:qFormat="1"/>
-    <w:lsdException w:name="toc 1" w:uiPriority="39"/>
-    <w:lsdException w:name="toc 2" w:uiPriority="39"/>
-    <w:lsdException w:name="toc 3" w:uiPriority="39"/>
-    <w:lsdException w:name="toc 4" w:uiPriority="39"/>
-    <w:lsdException w:name="toc 5" w:uiPriority="39"/>
-    <w:lsdException w:name="toc 6" w:uiPriority="39"/>
-    <w:lsdException w:name="toc 7" w:uiPriority="39"/>
-    <w:lsdException w:name="toc 8" w:uiPriority="39"/>
-    <w:lsdException w:name="toc 9" w:uiPriority="39"/>
-    <w:lsdException w:name="caption" w:uiPriority="35" w:qFormat="1"/>
-    <w:lsdException w:name="Title" w:semiHidden="0" w:uiPriority="10" w:unhideWhenUsed="0" w:qFormat="1"/>
-    <w:lsdException w:name="Default Paragraph Font" w:uiPriority="1"/>
-    <w:lsdException w:name="Subtitle" w:semiHidden="0" w:uiPriority="11" w:unhideWhenUsed="0" w:qFormat="1"/>
-    <w:lsdException w:name="Strong" w:semiHidden="0" w:uiPriority="22" w:unhideWhenUsed="0" w:qFormat="1"/>
-    <w:lsdException w:name="Emphasis" w:semiHidden="0" w:uiPriority="20" w:unhideWhenUsed="0" w:qFormat="1"/>
-    <w:lsdException w:name="Table Grid" w:semiHidden="0" w:uiPriority="39" w:unhideWhenUsed="0"/>
-    <w:lsdException w:name="Placeholder Text" w:unhideWhenUsed="0"/>
-    <w:lsdException w:name="No Spacing" w:semiHidden="0" w:uiPriority="1" w:unhideWhenUsed="0" w:qFormat="1"/>
-    <w:lsdException w:name="Light Shading" w:semiHidden="0" w:uiPriority="60" w:unhideWhenUsed="0"/>
-    <w:lsdException w:name="Light List" w:semiHidden="0" w:uiPriority="61" w:unhideWhenUsed="0"/>
-    <w:lsdException w:name="Light Grid" w:semiHidden="0" w:uiPriority="62" w:unhideWhenUsed="0"/>
-    <w:lsdException w:name="Medium Shading 1" w:semiHidden="0" w:uiPriority="63" w:unhideWhenUsed="0"/>
-    <w:lsdException w:name="Medium Shading 2" w:semiHidden="0" w:uiPriority="64" w:unhideWhenUsed="0"/>
-    <w:lsdException w:name="Medium List 1" w:semiHidden="0" w:uiPriority="65" w:unhideWhenUsed="0"/>
-    <w:lsdException w:name="Medium List 2" w:semiHidden="0" w:uiPriority="66" w:unhideWhenUsed="0"/>
-    <w:lsdException w:name="Medium Grid 1" w:semiHidden="0" w:uiPriority="67" w:unhideWhenUsed="0"/>
-    <w:lsdException w:name="Medium Grid 2" w:semiHidden="0" w:uiPriority="68" w:unhideWhenUsed="0"/>
-    <w:lsdException w:name="Medium Grid 3" w:semiHidden="0" w:uiPriority="69" w:unhideWhenUsed="0"/>
-    <w:lsdException w:name="Dark List" w:semiHidden="0" w:uiPriority="70" w:unhideWhenUsed="0"/>
-    <w:lsdException w:name="Colorful Shading" w:semiHidden="0" w:uiPriority="71" w:unhideWhenUsed="0"/>
-    <w:lsdException w:name="Colorful List" w:semiHidden="0" w:uiPriority="72" w:unhideWhenUsed="0"/>
-    <w:lsdException w:name="Colorful Grid" w:semiHidden="0" w:uiPriority="73" w:unhideWhenUsed="0"/>
-    <w:lsdException w:name="Light Shading Accent 1" w:semiHidden="0" w:uiPriority="60" w:unhideWhenUsed="0"/>
-    <w:lsdException w:name="Light List Accent 1" w:semiHidden="0" w:uiPriority="61" w:unhideWhenUsed="0"/>
-    <w:lsdException w:name="Light Grid Accent 1" w:semiHidden="0" w:uiPriority="62" w:unhideWhenUsed="0"/>
-    <w:lsdException w:name="Medium Shading 1 Accent 1" w:semiHidden="0" w:uiPriority="63" w:unhideWhenUsed="0"/>
-    <w:lsdException w:name="Medium Shading 2 Accent 1" w:semiHidden="0" w:uiPriority="64" w:unhideWhenUsed="0"/>
-    <w:lsdException w:name="Medium List 1 Accent 1" w:semiHidden="0" w:uiPriority="65" w:unhideWhenUsed="0"/>
-    <w:lsdException w:name="Revision" w:unhideWhenUsed="0"/>
-    <w:lsdException w:name="List Paragraph" w:semiHidden="0" w:uiPriority="0" w:unhideWhenUsed="0" w:qFormat="1"/>
-    <w:lsdException w:name="Quote" w:semiHidden="0" w:uiPriority="29" w:unhideWhenUsed="0" w:qFormat="1"/>
-    <w:lsdException w:name="Intense Quote" w:semiHidden="0" w:uiPriority="30" w:unhideWhenUsed="0" w:qFormat="1"/>
-    <w:lsdException w:name="Medium List 2 Accent 1" w:semiHidden="0" w:uiPriority="66" w:unhideWhenUsed="0"/>
-    <w:lsdException w:name="Medium Grid 1 Accent 1" w:semiHidden="0" w:uiPriority="67" w:unhideWhenUsed="0"/>
-    <w:lsdException w:name="Medium Grid 2 Accent 1" w:semiHidden="0" w:uiPriority="68" w:unhideWhenUsed="0"/>
-    <w:lsdException w:name="Medium Grid 3 Accent 1" w:semiHidden="0" w:uiPriority="69" w:unhideWhenUsed="0"/>
-    <w:lsdException w:name="Dark List Accent 1" w:semiHidden="0" w:uiPriority="70" w:unhideWhenUsed="0"/>
-    <w:lsdException w:name="Colorful Shading Accent 1" w:semiHidden="0" w:uiPriority="71" w:unhideWhenUsed="0"/>
-    <w:lsdException w:name="Colorful List Accent 1" w:semiHidden="0" w:uiPriority="72" w:unhideWhenUsed="0"/>
-    <w:lsdException w:name="Colorful Grid Accent 1" w:semiHidden="0" w:uiPriority="73" w:unhideWhenUsed="0"/>
-    <w:lsdException w:name="Light Shading Accent 2" w:semiHidden="0" w:uiPriority="60" w:unhideWhenUsed="0"/>
-    <w:lsdException w:name="Light List Accent 2" w:semiHidden="0" w:uiPriority="61" w:unhideWhenUsed="0"/>
-    <w:lsdException w:name="Light Grid Accent 2" w:semiHidden="0" w:uiPriority="62" w:unhideWhenUsed="0"/>
-    <w:lsdException w:name="Medium Shading 1 Accent 2" w:semiHidden="0" w:uiPriority="63" w:unhideWhenUsed="0"/>
-    <w:lsdException w:name="Medium Shading 2 Accent 2" w:semiHidden="0" w:uiPriority="64" w:unhideWhenUsed="0"/>
-    <w:lsdException w:name="Medium List 1 Accent 2" w:semiHidden="0" w:uiPriority="65" w:unhideWhenUsed="0"/>
-    <w:lsdException w:name="Medium List 2 Accent 2" w:semiHidden="0" w:uiPriority="66" w:unhideWhenUsed="0"/>
-    <w:lsdException w:name="Medium Grid 1 Accent 2" w:semiHidden="0" w:uiPriority="67" w:unhideWhenUsed="0"/>
-    <w:lsdException w:name="Medium Grid 2 Accent 2" w:semiHidden="0" w:uiPriority="68" w:unhideWhenUsed="0"/>
-    <w:lsdException w:name="Medium Grid 3 Accent 2" w:semiHidden="0" w:uiPriority="69" w:unhideWhenUsed="0"/>
-    <w:lsdException w:name="Dark List Accent 2" w:semiHidden="0" w:uiPriority="70" w:unhideWhenUsed="0"/>
-    <w:lsdException w:name="Colorful Shading Accent 2" w:semiHidden="0" w:uiPriority="71" w:unhideWhenUsed="0"/>
-    <w:lsdException w:name="Colorful List Accent 2" w:semiHidden="0" w:uiPriority="72" w:unhideWhenUsed="0"/>
-    <w:lsdException w:name="Colorful Grid Accent 2" w:semiHidden="0" w:uiPriority="73" w:unhideWhenUsed="0"/>
-    <w:lsdException w:name="Light Shading Accent 3" w:semiHidden="0" w:uiPriority="60" w:unhideWhenUsed="0"/>
-    <w:lsdException w:name="Light List Accent 3" w:semiHidden="0" w:uiPriority="61" w:unhideWhenUsed="0"/>
-    <w:lsdException w:name="Light Grid Accent 3" w:semiHidden="0" w:uiPriority="62" w:unhideWhenUsed="0"/>
-    <w:lsdException w:name="Medium Shading 1 Accent 3" w:semiHidden="0" w:uiPriority="63" w:unhideWhenUsed="0"/>
-    <w:lsdException w:name="Medium Shading 2 Accent 3" w:semiHidden="0" w:uiPriority="64" w:unhideWhenUsed="0"/>
-    <w:lsdException w:name="Medium List 1 Accent 3" w:semiHidden="0" w:uiPriority="65" w:unhideWhenUsed="0"/>
-    <w:lsdException w:name="Medium List 2 Accent 3" w:semiHidden="0" w:uiPriority="66" w:unhideWhenUsed="0"/>
-    <w:lsdException w:name="Medium Grid 1 Accent 3" w:semiHidden="0" w:uiPriority="67" w:unhideWhenUsed="0"/>
-    <w:lsdException w:name="Medium Grid 2 Accent 3" w:semiHidden="0" w:uiPriority="68" w:unhideWhenUsed="0"/>
-    <w:lsdException w:name="Medium Grid 3 Accent 3" w:semiHidden="0" w:uiPriority="69" w:unhideWhenUsed="0"/>
-    <w:lsdException w:name="Dark List Accent 3" w:semiHidden="0" w:uiPriority="70" w:unhideWhenUsed="0"/>
-    <w:lsdException w:name="Colorful Shading Accent 3" w:semiHidden="0" w:uiPriority="71" w:unhideWhenUsed="0"/>
-    <w:lsdException w:name="Colorful List Accent 3" w:semiHidden="0" w:uiPriority="72" w:unhideWhenUsed="0"/>
-    <w:lsdException w:name="Colorful Grid Accent 3" w:semiHidden="0" w:uiPriority="73" w:unhideWhenUsed="0"/>
-    <w:lsdException w:name="Light Shading Accent 4" w:semiHidden="0" w:uiPriority="60" w:unhideWhenUsed="0"/>
-    <w:lsdException w:name="Light List Accent 4" w:semiHidden="0" w:uiPriority="61" w:unhideWhenUsed="0"/>
-    <w:lsdException w:name="Light Grid Accent 4" w:semiHidden="0" w:uiPriority="62" w:unhideWhenUsed="0"/>
-    <w:lsdException w:name="Medium Shading 1 Accent 4" w:semiHidden="0" w:uiPriority="63" w:unhideWhenUsed="0"/>
-    <w:lsdException w:name="Medium Shading 2 Accent 4" w:semiHidden="0" w:uiPriority="64" w:unhideWhenUsed="0"/>
-    <w:lsdException w:name="Medium List 1 Accent 4" w:semiHidden="0" w:uiPriority="65" w:unhideWhenUsed="0"/>
-    <w:lsdException w:name="Medium List 2 Accent 4" w:semiHidden="0" w:uiPriority="66" w:unhideWhenUsed="0"/>
-    <w:lsdException w:name="Medium Grid 1 Accent 4" w:semiHidden="0" w:uiPriority="67" w:unhideWhenUsed="0"/>
-    <w:lsdException w:name="Medium Grid 2 Accent 4" w:semiHidden="0" w:uiPriority="68" w:unhideWhenUsed="0"/>
-    <w:lsdException w:name="Medium Grid 3 Accent 4" w:semiHidden="0" w:uiPriority="69" w:unhideWhenUsed="0"/>
-    <w:lsdException w:name="Dark List Accent 4" w:semiHidden="0" w:uiPriority="70" w:unhideWhenUsed="0"/>
-    <w:lsdException w:name="Colorful Shading Accent 4" w:semiHidden="0" w:uiPriority="71" w:unhideWhenUsed="0"/>
-    <w:lsdException w:name="Colorful List Accent 4" w:semiHidden="0" w:uiPriority="72" w:unhideWhenUsed="0"/>
-    <w:lsdException w:name="Colorful Grid Accent 4" w:semiHidden="0" w:uiPriority="73" w:unhideWhenUsed="0"/>
-    <w:lsdException w:name="Light Shading Accent 5" w:semiHidden="0" w:uiPriority="60" w:unhideWhenUsed="0"/>
-    <w:lsdException w:name="Light List Accent 5" w:semiHidden="0" w:uiPriority="61" w:unhideWhenUsed="0"/>
-    <w:lsdException w:name="Light Grid Accent 5" w:semiHidden="0" w:uiPriority="62" w:unhideWhenUsed="0"/>
-    <w:lsdException w:name="Medium Shading 1 Accent 5" w:semiHidden="0" w:uiPriority="63" w:unhideWhenUsed="0"/>
-    <w:lsdException w:name="Medium Shading 2 Accent 5" w:semiHidden="0" w:uiPriority="64" w:unhideWhenUsed="0"/>
-    <w:lsdException w:name="Medium List 1 Accent 5" w:semiHidden="0" w:uiPriority="65" w:unhideWhenUsed="0"/>
-    <w:lsdException w:name="Medium List 2 Accent 5" w:semiHidden="0" w:uiPriority="66" w:unhideWhenUsed="0"/>
-    <w:lsdException w:name="Medium Grid 1 Accent 5" w:semiHidden="0" w:uiPriority="67" w:unhideWhenUsed="0"/>
-    <w:lsdException w:name="Medium Grid 2 Accent 5" w:semiHidden="0" w:uiPriority="68" w:unhideWhenUsed="0"/>
-    <w:lsdException w:name="Medium Grid 3 Accent 5" w:semiHidden="0" w:uiPriority="69" w:unhideWhenUsed="0"/>
-    <w:lsdException w:name="Dark List Accent 5" w:semiHidden="0" w:uiPriority="70" w:unhideWhenUsed="0"/>
-    <w:lsdException w:name="Colorful Shading Accent 5" w:semiHidden="0" w:uiPriority="71" w:unhideWhenUsed="0"/>
-    <w:lsdException w:name="Colorful List Accent 5" w:semiHidden="0" w:uiPriority="72" w:unhideWhenUsed="0"/>
-    <w:lsdException w:name="Colorful Grid Accent 5" w:semiHidden="0" w:uiPriority="73" w:unhideWhenUsed="0"/>
-    <w:lsdException w:name="Light Shading Accent 6" w:semiHidden="0" w:uiPriority="60" w:unhideWhenUsed="0"/>
-    <w:lsdException w:name="Light List Accent 6" w:semiHidden="0" w:uiPriority="61" w:unhideWhenUsed="0"/>
-    <w:lsdException w:name="Light Grid Accent 6" w:semiHidden="0" w:uiPriority="62" w:unhideWhenUsed="0"/>
-    <w:lsdException w:name="Medium Shading 1 Accent 6" w:semiHidden="0" w:uiPriority="63" w:unhideWhenUsed="0"/>
-    <w:lsdException w:name="Medium Shading 2 Accent 6" w:semiHidden="0" w:uiPriority="64" w:unhideWhenUsed="0"/>
-    <w:lsdException w:name="Medium List 1 Accent 6" w:semiHidden="0" w:uiPriority="65" w:unhideWhenUsed="0"/>
-    <w:lsdException w:name="Medium List 2 Accent 6" w:semiHidden="0" w:uiPriority="66" w:unhideWhenUsed="0"/>
-    <w:lsdException w:name="Medium Grid 1 Accent 6" w:semiHidden="0" w:uiPriority="67" w:unhideWhenUsed="0"/>
-    <w:lsdException w:name="Medium Grid 2 Accent 6" w:semiHidden="0" w:uiPriority="68" w:unhideWhenUsed="0"/>
-    <w:lsdException w:name="Medium Grid 3 Accent 6" w:semiHidden="0" w:uiPriority="69" w:unhideWhenUsed="0"/>
-    <w:lsdException w:name="Dark List Accent 6" w:semiHidden="0" w:uiPriority="70" w:unhideWhenUsed="0"/>
-    <w:lsdException w:name="Colorful Shading Accent 6" w:semiHidden="0" w:uiPriority="71" w:unhideWhenUsed="0"/>
-    <w:lsdException w:name="Colorful List Accent 6" w:semiHidden="0" w:uiPriority="72" w:unhideWhenUsed="0"/>
-    <w:lsdException w:name="Colorful Grid Accent 6" w:semiHidden="0" w:uiPriority="73" w:unhideWhenUsed="0"/>
-    <w:lsdException w:name="Subtle Emphasis" w:semiHidden="0" w:uiPriority="19" w:unhideWhenUsed="0" w:qFormat="1"/>
-    <w:lsdException w:name="Intense Emphasis" w:semiHidden="0" w:uiPriority="21" w:unhideWhenUsed="0" w:qFormat="1"/>
-    <w:lsdException w:name="Subtle Reference" w:semiHidden="0" w:uiPriority="31" w:unhideWhenUsed="0" w:qFormat="1"/>
-    <w:lsdException w:name="Intense Reference" w:semiHidden="0" w:uiPriority="32" w:unhideWhenUsed="0" w:qFormat="1"/>
-    <w:lsdException w:name="Book Title" w:semiHidden="0" w:uiPriority="33" w:unhideWhenUsed="0" w:qFormat="1"/>
-    <w:lsdException w:name="Bibliography" w:uiPriority="37"/>
-    <w:lsdException w:name="TOC Heading" w:uiPriority="39" w:qFormat="1"/>
-  </w:latentStyles>
-  <w:style w:type="paragraph" w:default="1" w:styleId="a0">
-    <w:name w:val="Normal"/>
-    <w:qFormat/>
-    <w:rsid w:val="00147D60"/>
-  </w:style>
-  <w:style w:type="paragraph" w:styleId="1">
-    <w:name w:val="heading 1"/>
-    <w:aliases w:val="vgu_Header1"/>
-    <w:basedOn w:val="a0"/>
-    <w:next w:val="a0"/>
-    <w:link w:val="10"/>
-    <w:uiPriority w:val="9"/>
-    <w:qFormat/>
-    <w:rsid w:val="008A0A22"/>
-    <w:pPr>
-      <w:keepNext/>
-      <w:keepLines/>
-      <w:spacing w:before="240" w:after="0"/>
-      <w:outlineLvl w:val="0"/>
-    </w:pPr>
-    <w:rPr>
-      <w:rFonts w:asciiTheme="majorHAnsi" w:eastAsiaTheme="majorEastAsia" w:hAnsiTheme="majorHAnsi" w:cstheme="majorBidi"/>
-      <w:color w:val="2F5496" w:themeColor="accent1" w:themeShade="BF"/>
-      <w:sz w:val="32"/>
-      <w:szCs w:val="32"/>
-    </w:rPr>
-  </w:style>
-  <w:style w:type="paragraph" w:styleId="2">
-    <w:name w:val="heading 2"/>
-    <w:aliases w:val="vgu_Header2"/>
-    <w:basedOn w:val="a0"/>
-    <w:next w:val="a0"/>
-    <w:link w:val="20"/>
-    <w:uiPriority w:val="9"/>
-    <w:unhideWhenUsed/>
-    <w:qFormat/>
-    <w:rsid w:val="008A0A22"/>
-    <w:pPr>
-      <w:keepNext/>
-      <w:keepLines/>
-      <w:spacing w:before="40" w:after="0"/>
-      <w:outlineLvl w:val="1"/>
-    </w:pPr>
-    <w:rPr>
-      <w:rFonts w:asciiTheme="majorHAnsi" w:eastAsiaTheme="majorEastAsia" w:hAnsiTheme="majorHAnsi" w:cstheme="majorBidi"/>
-      <w:color w:val="2F5496" w:themeColor="accent1" w:themeShade="BF"/>
-      <w:sz w:val="26"/>
-      <w:szCs w:val="26"/>
-    </w:rPr>
-  </w:style>
-  <w:style w:type="character" w:default="1" w:styleId="a1">
-    <w:name w:val="Default Paragraph Font"/>
-    <w:uiPriority w:val="1"/>
-    <w:semiHidden/>
-    <w:unhideWhenUsed/>
-  </w:style>
-  <w:style w:type="table" w:default="1" w:styleId="a2">
-    <w:name w:val="Normal Table"/>
-    <w:uiPriority w:val="99"/>
-    <w:semiHidden/>
-    <w:unhideWhenUsed/>
-    <w:tblPr>
-      <w:tblInd w:w="0" w:type="dxa"/>
-      <w:tblCellMar>
-        <w:top w:w="0" w:type="dxa"/>
-        <w:left w:w="108" w:type="dxa"/>
-        <w:bottom w:w="0" w:type="dxa"/>
-        <w:right w:w="108" w:type="dxa"/>
-      </w:tblCellMar>
-    </w:tblPr>
-  </w:style>
-  <w:style w:type="numbering" w:default="1" w:styleId="a3">
-    <w:name w:val="No List"/>
-    <w:uiPriority w:val="99"/>
-    <w:semiHidden/>
-    <w:unhideWhenUsed/>
-  </w:style>
-  <w:style w:type="paragraph" w:customStyle="1" w:styleId="paragraph">
-    <w:name w:val="paragraph"/>
-    <w:basedOn w:val="a0"/>
-    <w:rsid w:val="00951D00"/>
-    <w:pPr>
-      <w:spacing w:before="100" w:beforeAutospacing="1" w:after="100" w:afterAutospacing="1" w:line="240" w:lineRule="auto"/>
-    </w:pPr>
-    <w:rPr>
-      <w:rFonts w:ascii="Times New Roman" w:eastAsia="Times New Roman" w:hAnsi="Times New Roman" w:cs="Times New Roman"/>
-      <w:kern w:val="0"/>
-      <w:sz w:val="24"/>
-      <w:szCs w:val="24"/>
-      <w:lang w:eastAsia="ru-RU"/>
-      <w14:ligatures w14:val="none"/>
-    </w:rPr>
-  </w:style>
-  <w:style w:type="character" w:customStyle="1" w:styleId="eop">
-    <w:name w:val="eop"/>
-    <w:basedOn w:val="a1"/>
-    <w:rsid w:val="00951D00"/>
-  </w:style>
-  <w:style w:type="character" w:customStyle="1" w:styleId="normaltextrun">
-    <w:name w:val="normaltextrun"/>
-    <w:basedOn w:val="a1"/>
-    <w:rsid w:val="00951D00"/>
-  </w:style>
-  <w:style w:type="paragraph" w:styleId="a">
-    <w:name w:val="List Paragraph"/>
-    <w:aliases w:val="vgu_List1"/>
-    <w:basedOn w:val="a0"/>
-    <w:link w:val="a4"/>
-    <w:qFormat/>
-    <w:rsid w:val="00CB489E"/>
-    <w:pPr>
-      <w:keepLines/>
-      <w:numPr>
-        <w:ilvl w:val="1"/>
-        <w:numId w:val="2"/>
-      </w:numPr>
-      <w:tabs>
-        <w:tab w:val="left" w:pos="1276"/>
-      </w:tabs>
-      <w:spacing w:after="0" w:line="360" w:lineRule="auto"/>
-      <w:ind w:left="645"/>
-      <w:contextualSpacing/>
-      <w:jc w:val="both"/>
-    </w:pPr>
-    <w:rPr>
-      <w:rFonts w:ascii="Times New Roman" w:eastAsiaTheme="minorEastAsia" w:hAnsi="Times New Roman"/>
-      <w:kern w:val="0"/>
-      <w:sz w:val="24"/>
-      <w:szCs w:val="24"/>
-      <w:lang w:eastAsia="ru-RU"/>
-      <w14:ligatures w14:val="none"/>
-    </w:rPr>
-  </w:style>
-  <w:style w:type="character" w:customStyle="1" w:styleId="10">
-    <w:name w:val="Заголовок 1 Знак"/>
-    <w:aliases w:val="vgu_Header1 Знак"/>
-    <w:basedOn w:val="a1"/>
-    <w:link w:val="1"/>
-    <w:uiPriority w:val="9"/>
-    <w:rsid w:val="008A0A22"/>
-    <w:rPr>
-      <w:rFonts w:asciiTheme="majorHAnsi" w:eastAsiaTheme="majorEastAsia" w:hAnsiTheme="majorHAnsi" w:cstheme="majorBidi"/>
-      <w:color w:val="2F5496" w:themeColor="accent1" w:themeShade="BF"/>
-      <w:sz w:val="32"/>
-      <w:szCs w:val="32"/>
-    </w:rPr>
-  </w:style>
-  <w:style w:type="paragraph" w:styleId="a5">
-    <w:name w:val="TOC Heading"/>
-    <w:basedOn w:val="1"/>
-    <w:next w:val="a0"/>
-    <w:uiPriority w:val="39"/>
-    <w:unhideWhenUsed/>
-    <w:qFormat/>
-    <w:rsid w:val="008A0A22"/>
-    <w:pPr>
-      <w:outlineLvl w:val="9"/>
-    </w:pPr>
-    <w:rPr>
-      <w:kern w:val="0"/>
-      <w:lang w:eastAsia="ru-RU"/>
-      <w14:ligatures w14:val="none"/>
-    </w:rPr>
-  </w:style>
-  <w:style w:type="character" w:customStyle="1" w:styleId="20">
-    <w:name w:val="Заголовок 2 Знак"/>
-    <w:aliases w:val="vgu_Header2 Знак"/>
-    <w:basedOn w:val="a1"/>
-    <w:link w:val="2"/>
-    <w:uiPriority w:val="9"/>
-    <w:rsid w:val="008A0A22"/>
-    <w:rPr>
-      <w:rFonts w:asciiTheme="majorHAnsi" w:eastAsiaTheme="majorEastAsia" w:hAnsiTheme="majorHAnsi" w:cstheme="majorBidi"/>
-      <w:color w:val="2F5496" w:themeColor="accent1" w:themeShade="BF"/>
-      <w:sz w:val="26"/>
-      <w:szCs w:val="26"/>
-    </w:rPr>
-  </w:style>
-  <w:style w:type="paragraph" w:styleId="11">
-    <w:name w:val="toc 1"/>
-    <w:aliases w:val="vguC_Contents1"/>
-    <w:basedOn w:val="a0"/>
-    <w:next w:val="a0"/>
-    <w:link w:val="12"/>
-    <w:autoRedefine/>
-    <w:uiPriority w:val="39"/>
-    <w:unhideWhenUsed/>
-    <w:rsid w:val="008A0A22"/>
-    <w:pPr>
-      <w:spacing w:after="100"/>
-    </w:pPr>
-  </w:style>
-  <w:style w:type="paragraph" w:styleId="21">
-    <w:name w:val="toc 2"/>
-    <w:basedOn w:val="a0"/>
-    <w:next w:val="a0"/>
-    <w:autoRedefine/>
-    <w:uiPriority w:val="39"/>
-    <w:unhideWhenUsed/>
-    <w:rsid w:val="008A0A22"/>
-    <w:pPr>
-      <w:spacing w:after="100"/>
-      <w:ind w:left="220"/>
-    </w:pPr>
-  </w:style>
-  <w:style w:type="character" w:styleId="a6">
-    <w:name w:val="Hyperlink"/>
-    <w:basedOn w:val="a1"/>
-    <w:uiPriority w:val="99"/>
-    <w:unhideWhenUsed/>
-    <w:rsid w:val="008A0A22"/>
-    <w:rPr>
-      <w:color w:val="0563C1" w:themeColor="hyperlink"/>
-      <w:u w:val="single"/>
-    </w:rPr>
-  </w:style>
-  <w:style w:type="paragraph" w:styleId="a7">
-    <w:name w:val="annotation text"/>
-    <w:basedOn w:val="a0"/>
-    <w:link w:val="a8"/>
-    <w:uiPriority w:val="99"/>
-    <w:semiHidden/>
-    <w:unhideWhenUsed/>
-    <w:pPr>
-      <w:spacing w:line="240" w:lineRule="auto"/>
-    </w:pPr>
-    <w:rPr>
-      <w:sz w:val="20"/>
-      <w:szCs w:val="20"/>
-    </w:rPr>
-  </w:style>
-  <w:style w:type="character" w:customStyle="1" w:styleId="a8">
-    <w:name w:val="Текст примечания Знак"/>
-    <w:basedOn w:val="a1"/>
-    <w:link w:val="a7"/>
-    <w:uiPriority w:val="99"/>
-    <w:semiHidden/>
-    <w:rPr>
-      <w:sz w:val="20"/>
-      <w:szCs w:val="20"/>
-    </w:rPr>
-  </w:style>
-  <w:style w:type="character" w:styleId="a9">
-    <w:name w:val="annotation reference"/>
-    <w:basedOn w:val="a1"/>
-    <w:uiPriority w:val="99"/>
-    <w:semiHidden/>
-    <w:unhideWhenUsed/>
-    <w:rPr>
-      <w:sz w:val="16"/>
-      <w:szCs w:val="16"/>
-    </w:rPr>
-  </w:style>
-  <w:style w:type="character" w:customStyle="1" w:styleId="a4">
-    <w:name w:val="Абзац списка Знак"/>
-    <w:aliases w:val="vgu_List1 Знак"/>
-    <w:basedOn w:val="a1"/>
-    <w:link w:val="a"/>
-    <w:uiPriority w:val="34"/>
-    <w:locked/>
-    <w:rsid w:val="00CB489E"/>
-    <w:rPr>
-      <w:rFonts w:ascii="Times New Roman" w:eastAsiaTheme="minorEastAsia" w:hAnsi="Times New Roman"/>
-      <w:kern w:val="0"/>
-      <w:sz w:val="24"/>
-      <w:szCs w:val="24"/>
-      <w:lang w:eastAsia="ru-RU"/>
-      <w14:ligatures w14:val="none"/>
-    </w:rPr>
-  </w:style>
-  <w:style w:type="paragraph" w:customStyle="1" w:styleId="vgutTableText">
-    <w:name w:val="vgut_TableText"/>
-    <w:basedOn w:val="a0"/>
-    <w:link w:val="vgutTableText0"/>
-    <w:qFormat/>
-    <w:rsid w:val="003F3A8B"/>
-    <w:pPr>
-      <w:spacing w:after="60" w:line="276" w:lineRule="auto"/>
-      <w:contextualSpacing/>
-    </w:pPr>
-    <w:rPr>
-      <w:rFonts w:ascii="Times New Roman" w:eastAsiaTheme="minorEastAsia" w:hAnsi="Times New Roman"/>
-      <w:kern w:val="0"/>
-      <w:sz w:val="24"/>
-      <w:lang w:eastAsia="ru-RU"/>
-      <w14:ligatures w14:val="none"/>
-    </w:rPr>
-  </w:style>
-  <w:style w:type="character" w:customStyle="1" w:styleId="vgutTableText0">
-    <w:name w:val="vgut_TableText Знак"/>
-    <w:basedOn w:val="a1"/>
-    <w:link w:val="vgutTableText"/>
-    <w:rsid w:val="003F3A8B"/>
-    <w:rPr>
-      <w:rFonts w:ascii="Times New Roman" w:eastAsiaTheme="minorEastAsia" w:hAnsi="Times New Roman"/>
-      <w:kern w:val="0"/>
-      <w:sz w:val="24"/>
-      <w:lang w:eastAsia="ru-RU"/>
-      <w14:ligatures w14:val="none"/>
-    </w:rPr>
-  </w:style>
-  <w:style w:type="paragraph" w:customStyle="1" w:styleId="vgutTableName">
-    <w:name w:val="vgut_TableName"/>
-    <w:basedOn w:val="a0"/>
-    <w:link w:val="vgutTableName0"/>
-    <w:qFormat/>
-    <w:rsid w:val="006A55CC"/>
-    <w:pPr>
-      <w:spacing w:before="60" w:after="60" w:line="276" w:lineRule="auto"/>
-    </w:pPr>
-    <w:rPr>
-      <w:rFonts w:ascii="Times New Roman" w:eastAsiaTheme="minorEastAsia" w:hAnsi="Times New Roman"/>
-      <w:kern w:val="0"/>
-      <w:sz w:val="24"/>
-      <w:lang w:eastAsia="ru-RU"/>
-      <w14:ligatures w14:val="none"/>
-    </w:rPr>
-  </w:style>
-  <w:style w:type="character" w:customStyle="1" w:styleId="vgutTableName0">
-    <w:name w:val="vgut_TableName Знак"/>
-    <w:basedOn w:val="a1"/>
-    <w:link w:val="vgutTableName"/>
-    <w:rsid w:val="006A55CC"/>
-    <w:rPr>
-      <w:rFonts w:ascii="Times New Roman" w:eastAsiaTheme="minorEastAsia" w:hAnsi="Times New Roman"/>
-      <w:kern w:val="0"/>
-      <w:sz w:val="24"/>
-      <w:lang w:eastAsia="ru-RU"/>
-      <w14:ligatures w14:val="none"/>
-    </w:rPr>
-  </w:style>
-  <w:style w:type="character" w:customStyle="1" w:styleId="12">
-    <w:name w:val="Оглавление 1 Знак"/>
-    <w:aliases w:val="vguC_Contents1 Знак"/>
-    <w:basedOn w:val="a1"/>
-    <w:link w:val="11"/>
-    <w:uiPriority w:val="39"/>
-    <w:rsid w:val="00D23335"/>
-  </w:style>
-  <w:style w:type="paragraph" w:styleId="aa">
-    <w:name w:val="Balloon Text"/>
-    <w:basedOn w:val="a0"/>
-    <w:link w:val="ab"/>
-    <w:uiPriority w:val="99"/>
-    <w:semiHidden/>
-    <w:unhideWhenUsed/>
-    <w:rsid w:val="005D343D"/>
-    <w:pPr>
-      <w:spacing w:after="0" w:line="240" w:lineRule="auto"/>
-    </w:pPr>
-    <w:rPr>
-      <w:rFonts w:ascii="Segoe UI" w:hAnsi="Segoe UI" w:cs="Segoe UI"/>
-      <w:sz w:val="18"/>
-      <w:szCs w:val="18"/>
-    </w:rPr>
-  </w:style>
-  <w:style w:type="character" w:customStyle="1" w:styleId="ab">
-    <w:name w:val="Текст выноски Знак"/>
-    <w:basedOn w:val="a1"/>
-    <w:link w:val="aa"/>
-    <w:uiPriority w:val="99"/>
-    <w:semiHidden/>
-    <w:rsid w:val="005D343D"/>
-    <w:rPr>
-      <w:rFonts w:ascii="Segoe UI" w:hAnsi="Segoe UI" w:cs="Segoe UI"/>
-      <w:sz w:val="18"/>
-      <w:szCs w:val="18"/>
-    </w:rPr>
-  </w:style>
-  <w:style w:type="paragraph" w:styleId="ac">
-    <w:name w:val="header"/>
-    <w:basedOn w:val="a0"/>
-    <w:link w:val="ad"/>
-    <w:uiPriority w:val="99"/>
-    <w:unhideWhenUsed/>
-    <w:rsid w:val="00724F1C"/>
-    <w:pPr>
-      <w:tabs>
-        <w:tab w:val="center" w:pos="4677"/>
-        <w:tab w:val="right" w:pos="9355"/>
-      </w:tabs>
-      <w:spacing w:after="0" w:line="240" w:lineRule="auto"/>
-    </w:pPr>
-  </w:style>
-  <w:style w:type="character" w:customStyle="1" w:styleId="ad">
-    <w:name w:val="Верхний колонтитул Знак"/>
-    <w:basedOn w:val="a1"/>
-    <w:link w:val="ac"/>
-    <w:uiPriority w:val="99"/>
-    <w:rsid w:val="00724F1C"/>
-  </w:style>
-  <w:style w:type="paragraph" w:styleId="ae">
-    <w:name w:val="footer"/>
-    <w:basedOn w:val="a0"/>
-    <w:link w:val="af"/>
-    <w:uiPriority w:val="99"/>
-    <w:unhideWhenUsed/>
-    <w:rsid w:val="00724F1C"/>
-    <w:pPr>
-      <w:tabs>
-        <w:tab w:val="center" w:pos="4677"/>
-        <w:tab w:val="right" w:pos="9355"/>
-      </w:tabs>
-      <w:spacing w:after="0" w:line="240" w:lineRule="auto"/>
-    </w:pPr>
-  </w:style>
-  <w:style w:type="character" w:customStyle="1" w:styleId="af">
-    <w:name w:val="Нижний колонтитул Знак"/>
-    <w:basedOn w:val="a1"/>
-    <w:link w:val="ae"/>
-    <w:uiPriority w:val="99"/>
-    <w:rsid w:val="00724F1C"/>
-  </w:style>
-  <w:style w:type="paragraph" w:styleId="af0">
-    <w:name w:val="Normal (Web)"/>
-    <w:basedOn w:val="a0"/>
-    <w:uiPriority w:val="99"/>
-    <w:semiHidden/>
-    <w:unhideWhenUsed/>
-    <w:rsid w:val="00F40703"/>
-    <w:pPr>
-      <w:spacing w:before="100" w:beforeAutospacing="1" w:after="100" w:afterAutospacing="1" w:line="240" w:lineRule="auto"/>
-    </w:pPr>
-    <w:rPr>
-      <w:rFonts w:ascii="Times New Roman" w:eastAsia="Times New Roman" w:hAnsi="Times New Roman" w:cs="Times New Roman"/>
-      <w:kern w:val="0"/>
-      <w:sz w:val="24"/>
-      <w:szCs w:val="24"/>
-      <w:lang w:eastAsia="ru-RU"/>
-      <w14:ligatures w14:val="none"/>
-    </w:rPr>
-  </w:style>
-  <w:style w:type="character" w:styleId="af1">
-    <w:name w:val="Strong"/>
-    <w:basedOn w:val="a1"/>
-    <w:uiPriority w:val="22"/>
-    <w:qFormat/>
-    <w:rsid w:val="00D85745"/>
-    <w:rPr>
-      <w:b/>
-      <w:bCs/>
-    </w:rPr>
-  </w:style>
-  <w:style w:type="paragraph" w:customStyle="1" w:styleId="af2">
-    <w:name w:val="Текст документа"/>
-    <w:basedOn w:val="a0"/>
-    <w:rsid w:val="00D85745"/>
-    <w:pPr>
-      <w:suppressAutoHyphens/>
-      <w:spacing w:before="120" w:after="120" w:line="360" w:lineRule="auto"/>
-      <w:ind w:firstLine="709"/>
-      <w:contextualSpacing/>
-      <w:jc w:val="both"/>
-    </w:pPr>
-    <w:rPr>
-      <w:rFonts w:ascii="Times New Roman" w:eastAsia="Times New Roman" w:hAnsi="Times New Roman" w:cs="Times New Roman"/>
-      <w:kern w:val="0"/>
-      <w:sz w:val="28"/>
-      <w:szCs w:val="24"/>
-      <w:lang w:eastAsia="zh-CN" w:bidi="en-US"/>
-      <w14:ligatures w14:val="none"/>
-    </w:rPr>
-  </w:style>
-</w:styles>
-</file>
-
-<file path=word/stylesWithEffects.xml><?xml version="1.0" encoding="utf-8"?>
-<w:styles xmlns:wpc="http://schemas.microsoft.com/office/word/2010/wordprocessingCanvas" xmlns:mc="http://schemas.openxmlformats.org/markup-compatibility/2006" xmlns:o="urn:schemas-microsoft-com:office:office" xmlns:r="http://schemas.openxmlformats.org/officeDocument/2006/relationships" xmlns:m="http://schemas.openxmlformats.org/officeDocument/2006/math" xmlns:v="urn:schemas-microsoft-com:vml" xmlns:wp14="http://schemas.microsoft.com/office/word/2010/wordprocessingDrawing" xmlns:wp="http://schemas.openxmlformats.org/drawingml/2006/wordprocessingDrawing" xmlns:w10="urn:schemas-microsoft-com:office:word" xmlns:w="http://schemas.openxmlformats.org/wordprocessingml/2006/main" xmlns:w14="http://schemas.microsoft.com/office/word/2010/wordml" xmlns:wpg="http://schemas.microsoft.com/office/word/2010/wordprocessingGroup" xmlns:wpi="http://schemas.microsoft.com/office/word/2010/wordprocessingInk" xmlns:wne="http://schemas.microsoft.com/office/word/2006/wordml" xmlns:wps="http://schemas.microsoft.com/office/word/2010/wordprocessingShape" mc:Ignorable="w14 wp14">
-  <w:docDefaults>
-    <w:rPrDefault>
-      <w:rPr>
-        <w:rFonts w:asciiTheme="minorHAnsi" w:eastAsiaTheme="minorHAnsi" w:hAnsiTheme="minorHAnsi" w:cstheme="minorBidi"/>
-        <w:kern w:val="2"/>
-        <w:sz w:val="22"/>
-        <w:szCs w:val="22"/>
-        <w:lang w:val="ru-RU" w:eastAsia="en-US" w:bidi="ar-SA"/>
-        <w14:ligatures w14:val="standardContextual"/>
-      </w:rPr>
-    </w:rPrDefault>
-    <w:pPrDefault>
-      <w:pPr>
-        <w:spacing w:after="160" w:line="259" w:lineRule="auto"/>
-      </w:pPr>
-    </w:pPrDefault>
-  </w:docDefaults>
-  <w:latentStyles w:defLockedState="0" w:defUIPriority="99" w:defSemiHidden="1" w:defUnhideWhenUsed="1" w:defQFormat="0" w:count="267">
-    <w:lsdException w:name="Normal" w:semiHidden="0" w:uiPriority="0" w:unhideWhenUsed="0" w:qFormat="1"/>
-    <w:lsdException w:name="heading 1" w:semiHidden="0" w:uiPriority="9" w:unhideWhenUsed="0" w:qFormat="1"/>
-    <w:lsdException w:name="heading 2" w:uiPriority="9" w:qFormat="1"/>
-    <w:lsdException w:name="heading 3" w:uiPriority="9" w:qFormat="1"/>
-    <w:lsdException w:name="heading 4" w:uiPriority="9" w:qFormat="1"/>
-    <w:lsdException w:name="heading 5" w:uiPriority="9" w:qFormat="1"/>
-    <w:lsdException w:name="heading 6" w:uiPriority="9" w:qFormat="1"/>
-    <w:lsdException w:name="heading 7" w:uiPriority="9" w:qFormat="1"/>
-    <w:lsdException w:name="heading 8" w:uiPriority="9" w:qFormat="1"/>
-    <w:lsdException w:name="heading 9" w:uiPriority="9" w:qFormat="1"/>
-    <w:lsdException w:name="toc 1" w:uiPriority="39"/>
-    <w:lsdException w:name="toc 2" w:uiPriority="39"/>
-    <w:lsdException w:name="toc 3" w:uiPriority="39"/>
-    <w:lsdException w:name="toc 4" w:uiPriority="39"/>
-    <w:lsdException w:name="toc 5" w:uiPriority="39"/>
-    <w:lsdException w:name="toc 6" w:uiPriority="39"/>
-    <w:lsdException w:name="toc 7" w:uiPriority="39"/>
-    <w:lsdException w:name="toc 8" w:uiPriority="39"/>
-    <w:lsdException w:name="toc 9" w:uiPriority="39"/>
-    <w:lsdException w:name="caption" w:uiPriority="35" w:qFormat="1"/>
-    <w:lsdException w:name="Title" w:semiHidden="0" w:uiPriority="10" w:unhideWhenUsed="0" w:qFormat="1"/>
-    <w:lsdException w:name="Default Paragraph Font" w:uiPriority="1"/>
-    <w:lsdException w:name="Subtitle" w:semiHidden="0" w:uiPriority="11" w:unhideWhenUsed="0" w:qFormat="1"/>
-    <w:lsdException w:name="Strong" w:semiHidden="0" w:uiPriority="22" w:unhideWhenUsed="0" w:qFormat="1"/>
-    <w:lsdException w:name="Emphasis" w:semiHidden="0" w:uiPriority="20" w:unhideWhenUsed="0" w:qFormat="1"/>
-    <w:lsdException w:name="Table Grid" w:semiHidden="0" w:uiPriority="39" w:unhideWhenUsed="0"/>
-    <w:lsdException w:name="Placeholder Text" w:unhideWhenUsed="0"/>
-    <w:lsdException w:name="No Spacing" w:semiHidden="0" w:uiPriority="1" w:unhideWhenUsed="0" w:qFormat="1"/>
-    <w:lsdException w:name="Light Shading" w:semiHidden="0" w:uiPriority="60" w:unhideWhenUsed="0"/>
-    <w:lsdException w:name="Light List" w:semiHidden="0" w:uiPriority="61" w:unhideWhenUsed="0"/>
-    <w:lsdException w:name="Light Grid" w:semiHidden="0" w:uiPriority="62" w:unhideWhenUsed="0"/>
-    <w:lsdException w:name="Medium Shading 1" w:semiHidden="0" w:uiPriority="63" w:unhideWhenUsed="0"/>
-    <w:lsdException w:name="Medium Shading 2" w:semiHidden="0" w:uiPriority="64" w:unhideWhenUsed="0"/>
-    <w:lsdException w:name="Medium List 1" w:semiHidden="0" w:uiPriority="65" w:unhideWhenUsed="0"/>
-    <w:lsdException w:name="Medium List 2" w:semiHidden="0" w:uiPriority="66" w:unhideWhenUsed="0"/>
-    <w:lsdException w:name="Medium Grid 1" w:semiHidden="0" w:uiPriority="67" w:unhideWhenUsed="0"/>
-    <w:lsdException w:name="Medium Grid 2" w:semiHidden="0" w:uiPriority="68" w:unhideWhenUsed="0"/>
-    <w:lsdException w:name="Medium Grid 3" w:semiHidden="0" w:uiPriority="69" w:unhideWhenUsed="0"/>
-    <w:lsdException w:name="Dark List" w:semiHidden="0" w:uiPriority="70" w:unhideWhenUsed="0"/>
-    <w:lsdException w:name="Colorful Shading" w:semiHidden="0" w:uiPriority="71" w:unhideWhenUsed="0"/>
-    <w:lsdException w:name="Colorful List" w:semiHidden="0" w:uiPriority="72" w:unhideWhenUsed="0"/>
-    <w:lsdException w:name="Colorful Grid" w:semiHidden="0" w:uiPriority="73" w:unhideWhenUsed="0"/>
-    <w:lsdException w:name="Light Shading Accent 1" w:semiHidden="0" w:uiPriority="60" w:unhideWhenUsed="0"/>
-    <w:lsdException w:name="Light List Accent 1" w:semiHidden="0" w:uiPriority="61" w:unhideWhenUsed="0"/>
-    <w:lsdException w:name="Light Grid Accent 1" w:semiHidden="0" w:uiPriority="62" w:unhideWhenUsed="0"/>
-    <w:lsdException w:name="Medium Shading 1 Accent 1" w:semiHidden="0" w:uiPriority="63" w:unhideWhenUsed="0"/>
-    <w:lsdException w:name="Medium Shading 2 Accent 1" w:semiHidden="0" w:uiPriority="64" w:unhideWhenUsed="0"/>
-    <w:lsdException w:name="Medium List 1 Accent 1" w:semiHidden="0" w:uiPriority="65" w:unhideWhenUsed="0"/>
-    <w:lsdException w:name="Revision" w:unhideWhenUsed="0"/>
-    <w:lsdException w:name="List Paragraph" w:semiHidden="0" w:uiPriority="0" w:unhideWhenUsed="0" w:qFormat="1"/>
-    <w:lsdException w:name="Quote" w:semiHidden="0" w:uiPriority="29" w:unhideWhenUsed="0" w:qFormat="1"/>
-    <w:lsdException w:name="Intense Quote" w:semiHidden="0" w:uiPriority="30" w:unhideWhenUsed="0" w:qFormat="1"/>
-    <w:lsdException w:name="Medium List 2 Accent 1" w:semiHidden="0" w:uiPriority="66" w:unhideWhenUsed="0"/>
-    <w:lsdException w:name="Medium Grid 1 Accent 1" w:semiHidden="0" w:uiPriority="67" w:unhideWhenUsed="0"/>
-    <w:lsdException w:name="Medium Grid 2 Accent 1" w:semiHidden="0" w:uiPriority="68" w:unhideWhenUsed="0"/>
-    <w:lsdException w:name="Medium Grid 3 Accent 1" w:semiHidden="0" w:uiPriority="69" w:unhideWhenUsed="0"/>
-    <w:lsdException w:name="Dark List Accent 1" w:semiHidden="0" w:uiPriority="70" w:unhideWhenUsed="0"/>
-    <w:lsdException w:name="Colorful Shading Accent 1" w:semiHidden="0" w:uiPriority="71" w:unhideWhenUsed="0"/>
-    <w:lsdException w:name="Colorful List Accent 1" w:semiHidden="0" w:uiPriority="72" w:unhideWhenUsed="0"/>
-    <w:lsdException w:name="Colorful Grid Accent 1" w:semiHidden="0" w:uiPriority="73" w:unhideWhenUsed="0"/>
-    <w:lsdException w:name="Light Shading Accent 2" w:semiHidden="0" w:uiPriority="60" w:unhideWhenUsed="0"/>
-    <w:lsdException w:name="Light List Accent 2" w:semiHidden="0" w:uiPriority="61" w:unhideWhenUsed="0"/>
-    <w:lsdException w:name="Light Grid Accent 2" w:semiHidden="0" w:uiPriority="62" w:unhideWhenUsed="0"/>
-    <w:lsdException w:name="Medium Shading 1 Accent 2" w:semiHidden="0" w:uiPriority="63" w:unhideWhenUsed="0"/>
-    <w:lsdException w:name="Medium Shading 2 Accent 2" w:semiHidden="0" w:uiPriority="64" w:unhideWhenUsed="0"/>
-    <w:lsdException w:name="Medium List 1 Accent 2" w:semiHidden="0" w:uiPriority="65" w:unhideWhenUsed="0"/>
-    <w:lsdException w:name="Medium List 2 Accent 2" w:semiHidden="0" w:uiPriority="66" w:unhideWhenUsed="0"/>
-    <w:lsdException w:name="Medium Grid 1 Accent 2" w:semiHidden="0" w:uiPriority="67" w:unhideWhenUsed="0"/>
-    <w:lsdException w:name="Medium Grid 2 Accent 2" w:semiHidden="0" w:uiPriority="68" w:unhideWhenUsed="0"/>
-    <w:lsdException w:name="Medium Grid 3 Accent 2" w:semiHidden="0" w:uiPriority="69" w:unhideWhenUsed="0"/>
-    <w:lsdException w:name="Dark List Accent 2" w:semiHidden="0" w:uiPriority="70" w:unhideWhenUsed="0"/>
-    <w:lsdException w:name="Colorful Shading Accent 2" w:semiHidden="0" w:uiPriority="71" w:unhideWhenUsed="0"/>
-    <w:lsdException w:name="Colorful List Accent 2" w:semiHidden="0" w:uiPriority="72" w:unhideWhenUsed="0"/>
-    <w:lsdException w:name="Colorful Grid Accent 2" w:semiHidden="0" w:uiPriority="73" w:unhideWhenUsed="0"/>
-    <w:lsdException w:name="Light Shading Accent 3" w:semiHidden="0" w:uiPriority="60" w:unhideWhenUsed="0"/>
-    <w:lsdException w:name="Light List Accent 3" w:semiHidden="0" w:uiPriority="61" w:unhideWhenUsed="0"/>
-    <w:lsdException w:name="Light Grid Accent 3" w:semiHidden="0" w:uiPriority="62" w:unhideWhenUsed="0"/>
-    <w:lsdException w:name="Medium Shading 1 Accent 3" w:semiHidden="0" w:uiPriority="63" w:unhideWhenUsed="0"/>
-    <w:lsdException w:name="Medium Shading 2 Accent 3" w:semiHidden="0" w:uiPriority="64" w:unhideWhenUsed="0"/>
-    <w:lsdException w:name="Medium List 1 Accent 3" w:semiHidden="0" w:uiPriority="65" w:unhideWhenUsed="0"/>
-    <w:lsdException w:name="Medium List 2 Accent 3" w:semiHidden="0" w:uiPriority="66" w:unhideWhenUsed="0"/>
-    <w:lsdException w:name="Medium Grid 1 Accent 3" w:semiHidden="0" w:uiPriority="67" w:unhideWhenUsed="0"/>
-    <w:lsdException w:name="Medium Grid 2 Accent 3" w:semiHidden="0" w:uiPriority="68" w:unhideWhenUsed="0"/>
-    <w:lsdException w:name="Medium Grid 3 Accent 3" w:semiHidden="0" w:uiPriority="69" w:unhideWhenUsed="0"/>
-    <w:lsdException w:name="Dark List Accent 3" w:semiHidden="0" w:uiPriority="70" w:unhideWhenUsed="0"/>
-    <w:lsdException w:name="Colorful Shading Accent 3" w:semiHidden="0" w:uiPriority="71" w:unhideWhenUsed="0"/>
-    <w:lsdException w:name="Colorful List Accent 3" w:semiHidden="0" w:uiPriority="72" w:unhideWhenUsed="0"/>
-    <w:lsdException w:name="Colorful Grid Accent 3" w:semiHidden="0" w:uiPriority="73" w:unhideWhenUsed="0"/>
-    <w:lsdException w:name="Light Shading Accent 4" w:semiHidden="0" w:uiPriority="60" w:unhideWhenUsed="0"/>
-    <w:lsdException w:name="Light List Accent 4" w:semiHidden="0" w:uiPriority="61" w:unhideWhenUsed="0"/>
-    <w:lsdException w:name="Light Grid Accent 4" w:semiHidden="0" w:uiPriority="62" w:unhideWhenUsed="0"/>
-    <w:lsdException w:name="Medium Shading 1 Accent 4" w:semiHidden="0" w:uiPriority="63" w:unhideWhenUsed="0"/>
-    <w:lsdException w:name="Medium Shading 2 Accent 4" w:semiHidden="0" w:uiPriority="64" w:unhideWhenUsed="0"/>
-    <w:lsdException w:name="Medium List 1 Accent 4" w:semiHidden="0" w:uiPriority="65" w:unhideWhenUsed="0"/>
-    <w:lsdException w:name="Medium List 2 Accent 4" w:semiHidden="0" w:uiPriority="66" w:unhideWhenUsed="0"/>
-    <w:lsdException w:name="Medium Grid 1 Accent 4" w:semiHidden="0" w:uiPriority="67" w:unhideWhenUsed="0"/>
-    <w:lsdException w:name="Medium Grid 2 Accent 4" w:semiHidden="0" w:uiPriority="68" w:unhideWhenUsed="0"/>
-    <w:lsdException w:name="Medium Grid 3 Accent 4" w:semiHidden="0" w:uiPriority="69" w:unhideWhenUsed="0"/>
-    <w:lsdException w:name="Dark List Accent 4" w:semiHidden="0" w:uiPriority="70" w:unhideWhenUsed="0"/>
-    <w:lsdException w:name="Colorful Shading Accent 4" w:semiHidden="0" w:uiPriority="71" w:unhideWhenUsed="0"/>
-    <w:lsdException w:name="Colorful List Accent 4" w:semiHidden="0" w:uiPriority="72" w:unhideWhenUsed="0"/>
-    <w:lsdException w:name="Colorful Grid Accent 4" w:semiHidden="0" w:uiPriority="73" w:unhideWhenUsed="0"/>
-    <w:lsdException w:name="Light Shading Accent 5" w:semiHidden="0" w:uiPriority="60" w:unhideWhenUsed="0"/>
-    <w:lsdException w:name="Light List Accent 5" w:semiHidden="0" w:uiPriority="61" w:unhideWhenUsed="0"/>
-    <w:lsdException w:name="Light Grid Accent 5" w:semiHidden="0" w:uiPriority="62" w:unhideWhenUsed="0"/>
-    <w:lsdException w:name="Medium Shading 1 Accent 5" w:semiHidden="0" w:uiPriority="63" w:unhideWhenUsed="0"/>
-    <w:lsdException w:name="Medium Shading 2 Accent 5" w:semiHidden="0" w:uiPriority="64" w:unhideWhenUsed="0"/>
-    <w:lsdException w:name="Medium List 1 Accent 5" w:semiHidden="0" w:uiPriority="65" w:unhideWhenUsed="0"/>
-    <w:lsdException w:name="Medium List 2 Accent 5" w:semiHidden="0" w:uiPriority="66" w:unhideWhenUsed="0"/>
-    <w:lsdException w:name="Medium Grid 1 Accent 5" w:semiHidden="0" w:uiPriority="67" w:unhideWhenUsed="0"/>
-    <w:lsdException w:name="Medium Grid 2 Accent 5" w:semiHidden="0" w:uiPriority="68" w:unhideWhenUsed="0"/>
-    <w:lsdException w:name="Medium Grid 3 Accent 5" w:semiHidden="0" w:uiPriority="69" w:unhideWhenUsed="0"/>
-    <w:lsdException w:name="Dark List Accent 5" w:semiHidden="0" w:uiPriority="70" w:unhideWhenUsed="0"/>
-    <w:lsdException w:name="Colorful Shading Accent 5" w:semiHidden="0" w:uiPriority="71" w:unhideWhenUsed="0"/>
-    <w:lsdException w:name="Colorful List Accent 5" w:semiHidden="0" w:uiPriority="72" w:unhideWhenUsed="0"/>
-    <w:lsdException w:name="Colorful Grid Accent 5" w:semiHidden="0" w:uiPriority="73" w:unhideWhenUsed="0"/>
-    <w:lsdException w:name="Light Shading Accent 6" w:semiHidden="0" w:uiPriority="60" w:unhideWhenUsed="0"/>
-    <w:lsdException w:name="Light List Accent 6" w:semiHidden="0" w:uiPriority="61" w:unhideWhenUsed="0"/>
-    <w:lsdException w:name="Light Grid Accent 6" w:semiHidden="0" w:uiPriority="62" w:unhideWhenUsed="0"/>
-    <w:lsdException w:name="Medium Shading 1 Accent 6" w:semiHidden="0" w:uiPriority="63" w:unhideWhenUsed="0"/>
-    <w:lsdException w:name="Medium Shading 2 Accent 6" w:semiHidden="0" w:uiPriority="64" w:unhideWhenUsed="0"/>
-    <w:lsdException w:name="Medium List 1 Accent 6" w:semiHidden="0" w:uiPriority="65" w:unhideWhenUsed="0"/>
-    <w:lsdException w:name="Medium List 2 Accent 6" w:semiHidden="0" w:uiPriority="66" w:unhideWhenUsed="0"/>
-    <w:lsdException w:name="Medium Grid 1 Accent 6" w:semiHidden="0" w:uiPriority="67" w:unhideWhenUsed="0"/>
-    <w:lsdException w:name="Medium Grid 2 Accent 6" w:semiHidden="0" w:uiPriority="68" w:unhideWhenUsed="0"/>
-    <w:lsdException w:name="Medium Grid 3 Accent 6" w:semiHidden="0" w:uiPriority="69" w:unhideWhenUsed="0"/>
-    <w:lsdException w:name="Dark List Accent 6" w:semiHidden="0" w:uiPriority="70" w:unhideWhenUsed="0"/>
-    <w:lsdException w:name="Colorful Shading Accent 6" w:semiHidden="0" w:uiPriority="71" w:unhideWhenUsed="0"/>
-    <w:lsdException w:name="Colorful List Accent 6" w:semiHidden="0" w:uiPriority="72" w:unhideWhenUsed="0"/>
-    <w:lsdException w:name="Colorful Grid Accent 6" w:semiHidden="0" w:uiPriority="73" w:unhideWhenUsed="0"/>
-    <w:lsdException w:name="Subtle Emphasis" w:semiHidden="0" w:uiPriority="19" w:unhideWhenUsed="0" w:qFormat="1"/>
-    <w:lsdException w:name="Intense Emphasis" w:semiHidden="0" w:uiPriority="21" w:unhideWhenUsed="0" w:qFormat="1"/>
-    <w:lsdException w:name="Subtle Reference" w:semiHidden="0" w:uiPriority="31" w:unhideWhenUsed="0" w:qFormat="1"/>
-    <w:lsdException w:name="Intense Reference" w:semiHidden="0" w:uiPriority="32" w:unhideWhenUsed="0" w:qFormat="1"/>
-    <w:lsdException w:name="Book Title" w:semiHidden="0" w:uiPriority="33" w:unhideWhenUsed="0" w:qFormat="1"/>
-    <w:lsdException w:name="Bibliography" w:uiPriority="37"/>
-    <w:lsdException w:name="TOC Heading" w:uiPriority="39" w:qFormat="1"/>
+  <w:latentStyles w:defLockedState="0" w:defUIPriority="99" w:defSemiHidden="0" w:defUnhideWhenUsed="0" w:defQFormat="0" w:count="376">
+    <w:lsdException w:name="Normal" w:uiPriority="0" w:qFormat="1"/>
+    <w:lsdException w:name="heading 1" w:uiPriority="9" w:qFormat="1"/>
+    <w:lsdException w:name="heading 2" w:semiHidden="1" w:uiPriority="9" w:unhideWhenUsed="1" w:qFormat="1"/>
+    <w:lsdException w:name="heading 3" w:semiHidden="1" w:uiPriority="9" w:unhideWhenUsed="1" w:qFormat="1"/>
+    <w:lsdException w:name="heading 4" w:semiHidden="1" w:uiPriority="9" w:unhideWhenUsed="1" w:qFormat="1"/>
+    <w:lsdException w:name="heading 5" w:semiHidden="1" w:uiPriority="9" w:unhideWhenUsed="1" w:qFormat="1"/>
+    <w:lsdException w:name="heading 6" w:semiHidden="1" w:uiPriority="9" w:unhideWhenUsed="1" w:qFormat="1"/>
+    <w:lsdException w:name="heading 7" w:semiHidden="1" w:uiPriority="9" w:unhideWhenUsed="1" w:qFormat="1"/>
+    <w:lsdException w:name="heading 8" w:semiHidden="1" w:uiPriority="9" w:unhideWhenUsed="1" w:qFormat="1"/>
+    <w:lsdException w:name="heading 9" w:semiHidden="1" w:uiPriority="9" w:unhideWhenUsed="1" w:qFormat="1"/>
+    <w:lsdException w:name="index 1" w:semiHidden="1" w:unhideWhenUsed="1"/>
+    <w:lsdException w:name="index 2" w:semiHidden="1" w:unhideWhenUsed="1"/>
+    <w:lsdException w:name="index 3" w:semiHidden="1" w:unhideWhenUsed="1"/>
+    <w:lsdException w:name="index 4" w:semiHidden="1" w:unhideWhenUsed="1"/>
+    <w:lsdException w:name="index 5" w:semiHidden="1" w:unhideWhenUsed="1"/>
+    <w:lsdException w:name="index 6" w:semiHidden="1" w:unhideWhenUsed="1"/>
+    <w:lsdException w:name="index 7" w:semiHidden="1" w:unhideWhenUsed="1"/>
+    <w:lsdException w:name="index 8" w:semiHidden="1" w:unhideWhenUsed="1"/>
+    <w:lsdException w:name="index 9" w:semiHidden="1" w:unhideWhenUsed="1"/>
+    <w:lsdException w:name="toc 1" w:semiHidden="1" w:uiPriority="39" w:unhideWhenUsed="1"/>
+    <w:lsdException w:name="toc 2" w:semiHidden="1" w:uiPriority="39" w:unhideWhenUsed="1"/>
+    <w:lsdException w:name="toc 3" w:semiHidden="1" w:uiPriority="39" w:unhideWhenUsed="1"/>
+    <w:lsdException w:name="toc 4" w:semiHidden="1" w:uiPriority="39" w:unhideWhenUsed="1"/>
+    <w:lsdException w:name="toc 5" w:semiHidden="1" w:uiPriority="39" w:unhideWhenUsed="1"/>
+    <w:lsdException w:name="toc 6" w:semiHidden="1" w:uiPriority="39" w:unhideWhenUsed="1"/>
+    <w:lsdException w:name="toc 7" w:semiHidden="1" w:uiPriority="39" w:unhideWhenUsed="1"/>
+    <w:lsdException w:name="toc 8" w:semiHidden="1" w:uiPriority="39" w:unhideWhenUsed="1"/>
+    <w:lsdException w:name="toc 9" w:semiHidden="1" w:uiPriority="39" w:unhideWhenUsed="1"/>
+    <w:lsdException w:name="Normal Indent" w:semiHidden="1" w:unhideWhenUsed="1"/>
+    <w:lsdException w:name="footnote text" w:semiHidden="1" w:unhideWhenUsed="1"/>
+    <w:lsdException w:name="annotation text" w:semiHidden="1" w:unhideWhenUsed="1"/>
+    <w:lsdException w:name="header" w:semiHidden="1" w:unhideWhenUsed="1"/>
+    <w:lsdException w:name="footer" w:semiHidden="1" w:unhideWhenUsed="1"/>
+    <w:lsdException w:name="index heading" w:semiHidden="1" w:unhideWhenUsed="1"/>
+    <w:lsdException w:name="caption" w:semiHidden="1" w:uiPriority="35" w:unhideWhenUsed="1" w:qFormat="1"/>
+    <w:lsdException w:name="table of figures" w:semiHidden="1" w:unhideWhenUsed="1"/>
+    <w:lsdException w:name="envelope address" w:semiHidden="1" w:unhideWhenUsed="1"/>
+    <w:lsdException w:name="envelope return" w:semiHidden="1" w:unhideWhenUsed="1"/>
+    <w:lsdException w:name="footnote reference" w:semiHidden="1" w:unhideWhenUsed="1"/>
+    <w:lsdException w:name="annotation reference" w:semiHidden="1" w:unhideWhenUsed="1"/>
+    <w:lsdException w:name="line number" w:semiHidden="1" w:unhideWhenUsed="1"/>
+    <w:lsdException w:name="page number" w:semiHidden="1" w:unhideWhenUsed="1"/>
+    <w:lsdException w:name="endnote reference" w:semiHidden="1" w:unhideWhenUsed="1"/>
+    <w:lsdException w:name="endnote text" w:semiHidden="1" w:unhideWhenUsed="1"/>
+    <w:lsdException w:name="table of authorities" w:semiHidden="1" w:unhideWhenUsed="1"/>
+    <w:lsdException w:name="macro" w:semiHidden="1" w:unhideWhenUsed="1"/>
+    <w:lsdException w:name="toa heading" w:semiHidden="1" w:unhideWhenUsed="1"/>
+    <w:lsdException w:name="List" w:semiHidden="1" w:unhideWhenUsed="1"/>
+    <w:lsdException w:name="List Bullet" w:semiHidden="1" w:unhideWhenUsed="1"/>
+    <w:lsdException w:name="List Number" w:semiHidden="1" w:unhideWhenUsed="1"/>
+    <w:lsdException w:name="List 2" w:semiHidden="1" w:unhideWhenUsed="1"/>
+    <w:lsdException w:name="List 3" w:semiHidden="1" w:unhideWhenUsed="1"/>
+    <w:lsdException w:name="List 4" w:semiHidden="1" w:unhideWhenUsed="1"/>
+    <w:lsdException w:name="List 5" w:semiHidden="1" w:unhideWhenUsed="1"/>
+    <w:lsdException w:name="List Bullet 2" w:semiHidden="1" w:unhideWhenUsed="1"/>
+    <w:lsdException w:name="List Bullet 3" w:semiHidden="1" w:unhideWhenUsed="1"/>
+    <w:lsdException w:name="List Bullet 4" w:semiHidden="1" w:unhideWhenUsed="1"/>
+    <w:lsdException w:name="List Bullet 5" w:semiHidden="1" w:unhideWhenUsed="1"/>
+    <w:lsdException w:name="List Number 2" w:semiHidden="1" w:unhideWhenUsed="1"/>
+    <w:lsdException w:name="List Number 3" w:semiHidden="1" w:unhideWhenUsed="1"/>
+    <w:lsdException w:name="List Number 4" w:semiHidden="1" w:unhideWhenUsed="1"/>
+    <w:lsdException w:name="List Number 5" w:semiHidden="1" w:unhideWhenUsed="1"/>
+    <w:lsdException w:name="Title" w:uiPriority="10" w:qFormat="1"/>
+    <w:lsdException w:name="Closing" w:semiHidden="1" w:unhideWhenUsed="1"/>
+    <w:lsdException w:name="Signature" w:semiHidden="1" w:unhideWhenUsed="1"/>
+    <w:lsdException w:name="Default Paragraph Font" w:semiHidden="1" w:uiPriority="1" w:unhideWhenUsed="1"/>
+    <w:lsdException w:name="Body Text" w:semiHidden="1" w:unhideWhenUsed="1"/>
+    <w:lsdException w:name="Body Text Indent" w:semiHidden="1" w:unhideWhenUsed="1"/>
+    <w:lsdException w:name="List Continue" w:semiHidden="1" w:unhideWhenUsed="1"/>
+    <w:lsdException w:name="List Continue 2" w:semiHidden="1" w:unhideWhenUsed="1"/>
+    <w:lsdException w:name="List Continue 3" w:semiHidden="1" w:unhideWhenUsed="1"/>
+    <w:lsdException w:name="List Continue 4" w:semiHidden="1" w:unhideWhenUsed="1"/>
+    <w:lsdException w:name="List Continue 5" w:semiHidden="1" w:unhideWhenUsed="1"/>
+    <w:lsdException w:name="Message Header" w:semiHidden="1" w:unhideWhenUsed="1"/>
+    <w:lsdException w:name="Subtitle" w:uiPriority="11" w:qFormat="1"/>
+    <w:lsdException w:name="Salutation" w:semiHidden="1" w:unhideWhenUsed="1"/>
+    <w:lsdException w:name="Date" w:semiHidden="1" w:unhideWhenUsed="1"/>
+    <w:lsdException w:name="Body Text First Indent" w:semiHidden="1" w:unhideWhenUsed="1"/>
+    <w:lsdException w:name="Body Text First Indent 2" w:semiHidden="1" w:unhideWhenUsed="1"/>
+    <w:lsdException w:name="Note Heading" w:semiHidden="1" w:unhideWhenUsed="1"/>
+    <w:lsdException w:name="Body Text 2" w:semiHidden="1" w:unhideWhenUsed="1"/>
+    <w:lsdException w:name="Body Text 3" w:semiHidden="1" w:unhideWhenUsed="1"/>
+    <w:lsdException w:name="Body Text Indent 2" w:semiHidden="1" w:unhideWhenUsed="1"/>
+    <w:lsdException w:name="Body Text Indent 3" w:semiHidden="1" w:unhideWhenUsed="1"/>
+    <w:lsdException w:name="Block Text" w:semiHidden="1" w:unhideWhenUsed="1"/>
+    <w:lsdException w:name="Hyperlink" w:semiHidden="1" w:unhideWhenUsed="1"/>
+    <w:lsdException w:name="FollowedHyperlink" w:semiHidden="1" w:unhideWhenUsed="1"/>
+    <w:lsdException w:name="Strong" w:uiPriority="22" w:qFormat="1"/>
+    <w:lsdException w:name="Emphasis" w:uiPriority="20" w:qFormat="1"/>
+    <w:lsdException w:name="Document Map" w:semiHidden="1" w:unhideWhenUsed="1"/>
+    <w:lsdException w:name="Plain Text" w:semiHidden="1" w:unhideWhenUsed="1"/>
+    <w:lsdException w:name="E-mail Signature" w:semiHidden="1" w:unhideWhenUsed="1"/>
+    <w:lsdException w:name="HTML Top of Form" w:semiHidden="1" w:unhideWhenUsed="1"/>
+    <w:lsdException w:name="HTML Bottom of Form" w:semiHidden="1" w:unhideWhenUsed="1"/>
+    <w:lsdException w:name="Normal (Web)" w:semiHidden="1" w:unhideWhenUsed="1"/>
+    <w:lsdException w:name="HTML Acronym" w:semiHidden="1" w:unhideWhenUsed="1"/>
+    <w:lsdException w:name="HTML Address" w:semiHidden="1" w:unhideWhenUsed="1"/>
+    <w:lsdException w:name="HTML Cite" w:semiHidden="1" w:unhideWhenUsed="1"/>
+    <w:lsdException w:name="HTML Code" w:semiHidden="1" w:unhideWhenUsed="1"/>
+    <w:lsdException w:name="HTML Definition" w:semiHidden="1" w:unhideWhenUsed="1"/>
+    <w:lsdException w:name="HTML Keyboard" w:semiHidden="1" w:unhideWhenUsed="1"/>
+    <w:lsdException w:name="HTML Preformatted" w:semiHidden="1" w:unhideWhenUsed="1"/>
+    <w:lsdException w:name="HTML Sample" w:semiHidden="1" w:unhideWhenUsed="1"/>
+    <w:lsdException w:name="HTML Typewriter" w:semiHidden="1" w:unhideWhenUsed="1"/>
+    <w:lsdException w:name="HTML Variable" w:semiHidden="1" w:unhideWhenUsed="1"/>
+    <w:lsdException w:name="Normal Table" w:semiHidden="1" w:unhideWhenUsed="1"/>
+    <w:lsdException w:name="annotation subject" w:semiHidden="1" w:unhideWhenUsed="1"/>
+    <w:lsdException w:name="No List" w:semiHidden="1" w:unhideWhenUsed="1"/>
+    <w:lsdException w:name="Outline List 1" w:semiHidden="1" w:unhideWhenUsed="1"/>
+    <w:lsdException w:name="Outline List 2" w:semiHidden="1" w:unhideWhenUsed="1"/>
+    <w:lsdException w:name="Outline List 3" w:semiHidden="1" w:unhideWhenUsed="1"/>
+    <w:lsdException w:name="Table Simple 1" w:semiHidden="1" w:unhideWhenUsed="1"/>
+    <w:lsdException w:name="Table Simple 2" w:semiHidden="1" w:unhideWhenUsed="1"/>
+    <w:lsdException w:name="Table Simple 3" w:semiHidden="1" w:unhideWhenUsed="1"/>
+    <w:lsdException w:name="Table Classic 1" w:semiHidden="1" w:unhideWhenUsed="1"/>
+    <w:lsdException w:name="Table Classic 2" w:semiHidden="1" w:unhideWhenUsed="1"/>
+    <w:lsdException w:name="Table Classic 3" w:semiHidden="1" w:unhideWhenUsed="1"/>
+    <w:lsdException w:name="Table Classic 4" w:semiHidden="1" w:unhideWhenUsed="1"/>
+    <w:lsdException w:name="Table Colorful 1" w:semiHidden="1" w:unhideWhenUsed="1"/>
+    <w:lsdException w:name="Table Colorful 2" w:semiHidden="1" w:unhideWhenUsed="1"/>
+    <w:lsdException w:name="Table Colorful 3" w:semiHidden="1" w:unhideWhenUsed="1"/>
+    <w:lsdException w:name="Table Columns 1" w:semiHidden="1" w:unhideWhenUsed="1"/>
+    <w:lsdException w:name="Table Columns 2" w:semiHidden="1" w:unhideWhenUsed="1"/>
+    <w:lsdException w:name="Table Columns 3" w:semiHidden="1" w:unhideWhenUsed="1"/>
+    <w:lsdException w:name="Table Columns 4" w:semiHidden="1" w:unhideWhenUsed="1"/>
+    <w:lsdException w:name="Table Columns 5" w:semiHidden="1" w:unhideWhenUsed="1"/>
+    <w:lsdException w:name="Table Grid 1" w:semiHidden="1" w:unhideWhenUsed="1"/>
+    <w:lsdException w:name="Table Grid 2" w:semiHidden="1" w:unhideWhenUsed="1"/>
+    <w:lsdException w:name="Table Grid 3" w:semiHidden="1" w:unhideWhenUsed="1"/>
+    <w:lsdException w:name="Table Grid 4" w:semiHidden="1" w:unhideWhenUsed="1"/>
+    <w:lsdException w:name="Table Grid 5" w:semiHidden="1" w:unhideWhenUsed="1"/>
+    <w:lsdException w:name="Table Grid 6" w:semiHidden="1" w:unhideWhenUsed="1"/>
+    <w:lsdException w:name="Table Grid 7" w:semiHidden="1" w:unhideWhenUsed="1"/>
+    <w:lsdException w:name="Table Grid 8" w:semiHidden="1" w:unhideWhenUsed="1"/>
+    <w:lsdException w:name="Table List 1" w:semiHidden="1" w:unhideWhenUsed="1"/>
+    <w:lsdException w:name="Table List 2" w:semiHidden="1" w:unhideWhenUsed="1"/>
+    <w:lsdException w:name="Table List 3" w:semiHidden="1" w:unhideWhenUsed="1"/>
+    <w:lsdException w:name="Table List 4" w:semiHidden="1" w:unhideWhenUsed="1"/>
+    <w:lsdException w:name="Table List 5" w:semiHidden="1" w:unhideWhenUsed="1"/>
+    <w:lsdException w:name="Table List 6" w:semiHidden="1" w:unhideWhenUsed="1"/>
+    <w:lsdException w:name="Table List 7" w:semiHidden="1" w:unhideWhenUsed="1"/>
+    <w:lsdException w:name="Table List 8" w:semiHidden="1" w:unhideWhenUsed="1"/>
+    <w:lsdException w:name="Table 3D effects 1" w:semiHidden="1" w:unhideWhenUsed="1"/>
+    <w:lsdException w:name="Table 3D effects 2" w:semiHidden="1" w:unhideWhenUsed="1"/>
+    <w:lsdException w:name="Table 3D effects 3" w:semiHidden="1" w:unhideWhenUsed="1"/>
+    <w:lsdException w:name="Table Contemporary" w:semiHidden="1" w:unhideWhenUsed="1"/>
+    <w:lsdException w:name="Table Elegant" w:semiHidden="1" w:unhideWhenUsed="1"/>
+    <w:lsdException w:name="Table Professional" w:semiHidden="1" w:unhideWhenUsed="1"/>
+    <w:lsdException w:name="Table Subtle 1" w:semiHidden="1" w:unhideWhenUsed="1"/>
+    <w:lsdException w:name="Table Subtle 2" w:semiHidden="1" w:unhideWhenUsed="1"/>
+    <w:lsdException w:name="Table Web 1" w:semiHidden="1" w:unhideWhenUsed="1"/>
+    <w:lsdException w:name="Table Web 2" w:semiHidden="1" w:unhideWhenUsed="1"/>
+    <w:lsdException w:name="Table Web 3" w:semiHidden="1" w:unhideWhenUsed="1"/>
+    <w:lsdException w:name="Balloon Text" w:semiHidden="1" w:unhideWhenUsed="1"/>
+    <w:lsdException w:name="Table Grid" w:uiPriority="39"/>
+    <w:lsdException w:name="Table Theme" w:semiHidden="1" w:unhideWhenUsed="1"/>
+    <w:lsdException w:name="Placeholder Text" w:semiHidden="1"/>
+    <w:lsdException w:name="No Spacing" w:uiPriority="1" w:qFormat="1"/>
+    <w:lsdException w:name="Light Shading" w:uiPriority="60"/>
+    <w:lsdException w:name="Light List" w:uiPriority="61"/>
+    <w:lsdException w:name="Light Grid" w:uiPriority="62"/>
+    <w:lsdException w:name="Medium Shading 1" w:uiPriority="63"/>
+    <w:lsdException w:name="Medium Shading 2" w:uiPriority="64"/>
+    <w:lsdException w:name="Medium List 1" w:uiPriority="65"/>
+    <w:lsdException w:name="Medium List 2" w:uiPriority="66"/>
+    <w:lsdException w:name="Medium Grid 1" w:uiPriority="67"/>
+    <w:lsdException w:name="Medium Grid 2" w:uiPriority="68"/>
+    <w:lsdException w:name="Medium Grid 3" w:uiPriority="69"/>
+    <w:lsdException w:name="Dark List" w:uiPriority="70"/>
+    <w:lsdException w:name="Colorful Shading" w:uiPriority="71"/>
+    <w:lsdException w:name="Colorful List" w:uiPriority="72"/>
+    <w:lsdException w:name="Colorful Grid" w:uiPriority="73"/>
+    <w:lsdException w:name="Light Shading Accent 1" w:uiPriority="60"/>
+    <w:lsdException w:name="Light List Accent 1" w:uiPriority="61"/>
+    <w:lsdException w:name="Light Grid Accent 1" w:uiPriority="62"/>
+    <w:lsdException w:name="Medium Shading 1 Accent 1" w:uiPriority="63"/>
+    <w:lsdException w:name="Medium Shading 2 Accent 1" w:uiPriority="64"/>
+    <w:lsdException w:name="Medium List 1 Accent 1" w:uiPriority="65"/>
+    <w:lsdException w:name="Revision" w:semiHidden="1"/>
+    <w:lsdException w:name="List Paragraph" w:uiPriority="0" w:qFormat="1"/>
+    <w:lsdException w:name="Quote" w:uiPriority="29" w:qFormat="1"/>
+    <w:lsdException w:name="Intense Quote" w:uiPriority="30" w:qFormat="1"/>
+    <w:lsdException w:name="Medium List 2 Accent 1" w:uiPriority="66"/>
+    <w:lsdException w:name="Medium Grid 1 Accent 1" w:uiPriority="67"/>
+    <w:lsdException w:name="Medium Grid 2 Accent 1" w:uiPriority="68"/>
+    <w:lsdException w:name="Medium Grid 3 Accent 1" w:uiPriority="69"/>
+    <w:lsdException w:name="Dark List Accent 1" w:uiPriority="70"/>
+    <w:lsdException w:name="Colorful Shading Accent 1" w:uiPriority="71"/>
+    <w:lsdException w:name="Colorful List Accent 1" w:uiPriority="72"/>
+    <w:lsdException w:name="Colorful Grid Accent 1" w:uiPriority="73"/>
+    <w:lsdException w:name="Light Shading Accent 2" w:uiPriority="60"/>
+    <w:lsdException w:name="Light List Accent 2" w:uiPriority="61"/>
+    <w:lsdException w:name="Light Grid Accent 2" w:uiPriority="62"/>
+    <w:lsdException w:name="Medium Shading 1 Accent 2" w:uiPriority="63"/>
+    <w:lsdException w:name="Medium Shading 2 Accent 2" w:uiPriority="64"/>
+    <w:lsdException w:name="Medium List 1 Accent 2" w:uiPriority="65"/>
+    <w:lsdException w:name="Medium List 2 Accent 2" w:uiPriority="66"/>
+    <w:lsdException w:name="Medium Grid 1 Accent 2" w:uiPriority="67"/>
+    <w:lsdException w:name="Medium Grid 2 Accent 2" w:uiPriority="68"/>
+    <w:lsdException w:name="Medium Grid 3 Accent 2" w:uiPriority="69"/>
+    <w:lsdException w:name="Dark List Accent 2" w:uiPriority="70"/>
+    <w:lsdException w:name="Colorful Shading Accent 2" w:uiPriority="71"/>
+    <w:lsdException w:name="Colorful List Accent 2" w:uiPriority="72"/>
+    <w:lsdException w:name="Colorful Grid Accent 2" w:uiPriority="73"/>
+    <w:lsdException w:name="Light Shading Accent 3" w:uiPriority="60"/>
+    <w:lsdException w:name="Light List Accent 3" w:uiPriority="61"/>
+    <w:lsdException w:name="Light Grid Accent 3" w:uiPriority="62"/>
+    <w:lsdException w:name="Medium Shading 1 Accent 3" w:uiPriority="63"/>
+    <w:lsdException w:name="Medium Shading 2 Accent 3" w:uiPriority="64"/>
+    <w:lsdException w:name="Medium List 1 Accent 3" w:uiPriority="65"/>
+    <w:lsdException w:name="Medium List 2 Accent 3" w:uiPriority="66"/>
+    <w:lsdException w:name="Medium Grid 1 Accent 3" w:uiPriority="67"/>
+    <w:lsdException w:name="Medium Grid 2 Accent 3" w:uiPriority="68"/>
+    <w:lsdException w:name="Medium Grid 3 Accent 3" w:uiPriority="69"/>
+    <w:lsdException w:name="Dark List Accent 3" w:uiPriority="70"/>
+    <w:lsdException w:name="Colorful Shading Accent 3" w:uiPriority="71"/>
+    <w:lsdException w:name="Colorful List Accent 3" w:uiPriority="72"/>
+    <w:lsdException w:name="Colorful Grid Accent 3" w:uiPriority="73"/>
+    <w:lsdException w:name="Light Shading Accent 4" w:uiPriority="60"/>
+    <w:lsdException w:name="Light List Accent 4" w:uiPriority="61"/>
+    <w:lsdException w:name="Light Grid Accent 4" w:uiPriority="62"/>
+    <w:lsdException w:name="Medium Shading 1 Accent 4" w:uiPriority="63"/>
+    <w:lsdException w:name="Medium Shading 2 Accent 4" w:uiPriority="64"/>
+    <w:lsdException w:name="Medium List 1 Accent 4" w:uiPriority="65"/>
+    <w:lsdException w:name="Medium List 2 Accent 4" w:uiPriority="66"/>
+    <w:lsdException w:name="Medium Grid 1 Accent 4" w:uiPriority="67"/>
+    <w:lsdException w:name="Medium Grid 2 Accent 4" w:uiPriority="68"/>
+    <w:lsdException w:name="Medium Grid 3 Accent 4" w:uiPriority="69"/>
+    <w:lsdException w:name="Dark List Accent 4" w:uiPriority="70"/>
+    <w:lsdException w:name="Colorful Shading Accent 4" w:uiPriority="71"/>
+    <w:lsdException w:name="Colorful List Accent 4" w:uiPriority="72"/>
+    <w:lsdException w:name="Colorful Grid Accent 4" w:uiPriority="73"/>
+    <w:lsdException w:name="Light Shading Accent 5" w:uiPriority="60"/>
+    <w:lsdException w:name="Light List Accent 5" w:uiPriority="61"/>
+    <w:lsdException w:name="Light Grid Accent 5" w:uiPriority="62"/>
+    <w:lsdException w:name="Medium Shading 1 Accent 5" w:uiPriority="63"/>
+    <w:lsdException w:name="Medium Shading 2 Accent 5" w:uiPriority="64"/>
+    <w:lsdException w:name="Medium List 1 Accent 5" w:uiPriority="65"/>
+    <w:lsdException w:name="Medium List 2 Accent 5" w:uiPriority="66"/>
+    <w:lsdException w:name="Medium Grid 1 Accent 5" w:uiPriority="67"/>
+    <w:lsdException w:name="Medium Grid 2 Accent 5" w:uiPriority="68"/>
+    <w:lsdException w:name="Medium Grid 3 Accent 5" w:uiPriority="69"/>
+    <w:lsdException w:name="Dark List Accent 5" w:uiPriority="70"/>
+    <w:lsdException w:name="Colorful Shading Accent 5" w:uiPriority="71"/>
+    <w:lsdException w:name="Colorful List Accent 5" w:uiPriority="72"/>
+    <w:lsdException w:name="Colorful Grid Accent 5" w:uiPriority="73"/>
+    <w:lsdException w:name="Light Shading Accent 6" w:uiPriority="60"/>
+    <w:lsdException w:name="Light List Accent 6" w:uiPriority="61"/>
+    <w:lsdException w:name="Light Grid Accent 6" w:uiPriority="62"/>
+    <w:lsdException w:name="Medium Shading 1 Accent 6" w:uiPriority="63"/>
+    <w:lsdException w:name="Medium Shading 2 Accent 6" w:uiPriority="64"/>
+    <w:lsdException w:name="Medium List 1 Accent 6" w:uiPriority="65"/>
+    <w:lsdException w:name="Medium List 2 Accent 6" w:uiPriority="66"/>
+    <w:lsdException w:name="Medium Grid 1 Accent 6" w:uiPriority="67"/>
+    <w:lsdException w:name="Medium Grid 2 Accent 6" w:uiPriority="68"/>
+    <w:lsdException w:name="Medium Grid 3 Accent 6" w:uiPriority="69"/>
+    <w:lsdException w:name="Dark List Accent 6" w:uiPriority="70"/>
+    <w:lsdException w:name="Colorful Shading Accent 6" w:uiPriority="71"/>
+    <w:lsdException w:name="Colorful List Accent 6" w:uiPriority="72"/>
+    <w:lsdException w:name="Colorful Grid Accent 6" w:uiPriority="73"/>
+    <w:lsdException w:name="Subtle Emphasis" w:uiPriority="19" w:qFormat="1"/>
+    <w:lsdException w:name="Intense Emphasis" w:uiPriority="21" w:qFormat="1"/>
+    <w:lsdException w:name="Subtle Reference" w:uiPriority="31" w:qFormat="1"/>
+    <w:lsdException w:name="Intense Reference" w:uiPriority="32" w:qFormat="1"/>
+    <w:lsdException w:name="Book Title" w:uiPriority="33" w:qFormat="1"/>
+    <w:lsdException w:name="Bibliography" w:semiHidden="1" w:uiPriority="37" w:unhideWhenUsed="1"/>
+    <w:lsdException w:name="TOC Heading" w:semiHidden="1" w:uiPriority="39" w:unhideWhenUsed="1" w:qFormat="1"/>
+    <w:lsdException w:name="Plain Table 1" w:uiPriority="41"/>
+    <w:lsdException w:name="Plain Table 2" w:uiPriority="42"/>
+    <w:lsdException w:name="Plain Table 3" w:uiPriority="43"/>
+    <w:lsdException w:name="Plain Table 4" w:uiPriority="44"/>
+    <w:lsdException w:name="Plain Table 5" w:uiPriority="45"/>
+    <w:lsdException w:name="Grid Table Light" w:uiPriority="40"/>
+    <w:lsdException w:name="Grid Table 1 Light" w:uiPriority="46"/>
+    <w:lsdException w:name="Grid Table 2" w:uiPriority="47"/>
+    <w:lsdException w:name="Grid Table 3" w:uiPriority="48"/>
+    <w:lsdException w:name="Grid Table 4" w:uiPriority="49"/>
+    <w:lsdException w:name="Grid Table 5 Dark" w:uiPriority="50"/>
+    <w:lsdException w:name="Grid Table 6 Colorful" w:uiPriority="51"/>
+    <w:lsdException w:name="Grid Table 7 Colorful" w:uiPriority="52"/>
+    <w:lsdException w:name="Grid Table 1 Light Accent 1" w:uiPriority="46"/>
+    <w:lsdException w:name="Grid Table 2 Accent 1" w:uiPriority="47"/>
+    <w:lsdException w:name="Grid Table 3 Accent 1" w:uiPriority="48"/>
+    <w:lsdException w:name="Grid Table 4 Accent 1" w:uiPriority="49"/>
+    <w:lsdException w:name="Grid Table 5 Dark Accent 1" w:uiPriority="50"/>
+    <w:lsdException w:name="Grid Table 6 Colorful Accent 1" w:uiPriority="51"/>
+    <w:lsdException w:name="Grid Table 7 Colorful Accent 1" w:uiPriority="52"/>
+    <w:lsdException w:name="Grid Table 1 Light Accent 2" w:uiPriority="46"/>
+    <w:lsdException w:name="Grid Table 2 Accent 2" w:uiPriority="47"/>
+    <w:lsdException w:name="Grid Table 3 Accent 2" w:uiPriority="48"/>
+    <w:lsdException w:name="Grid Table 4 Accent 2" w:uiPriority="49"/>
+    <w:lsdException w:name="Grid Table 5 Dark Accent 2" w:uiPriority="50"/>
+    <w:lsdException w:name="Grid Table 6 Colorful Accent 2" w:uiPriority="51"/>
+    <w:lsdException w:name="Grid Table 7 Colorful Accent 2" w:uiPriority="52"/>
+    <w:lsdException w:name="Grid Table 1 Light Accent 3" w:uiPriority="46"/>
+    <w:lsdException w:name="Grid Table 2 Accent 3" w:uiPriority="47"/>
+    <w:lsdException w:name="Grid Table 3 Accent 3" w:uiPriority="48"/>
+    <w:lsdException w:name="Grid Table 4 Accent 3" w:uiPriority="49"/>
+    <w:lsdException w:name="Grid Table 5 Dark Accent 3" w:uiPriority="50"/>
+    <w:lsdException w:name="Grid Table 6 Colorful Accent 3" w:uiPriority="51"/>
+    <w:lsdException w:name="Grid Table 7 Colorful Accent 3" w:uiPriority="52"/>
+    <w:lsdException w:name="Grid Table 1 Light Accent 4" w:uiPriority="46"/>
+    <w:lsdException w:name="Grid Table 2 Accent 4" w:uiPriority="47"/>
+    <w:lsdException w:name="Grid Table 3 Accent 4" w:uiPriority="48"/>
+    <w:lsdException w:name="Grid Table 4 Accent 4" w:uiPriority="49"/>
+    <w:lsdException w:name="Grid Table 5 Dark Accent 4" w:uiPriority="50"/>
+    <w:lsdException w:name="Grid Table 6 Colorful Accent 4" w:uiPriority="51"/>
+    <w:lsdException w:name="Grid Table 7 Colorful Accent 4" w:uiPriority="52"/>
+    <w:lsdException w:name="Grid Table 1 Light Accent 5" w:uiPriority="46"/>
+    <w:lsdException w:name="Grid Table 2 Accent 5" w:uiPriority="47"/>
+    <w:lsdException w:name="Grid Table 3 Accent 5" w:uiPriority="48"/>
+    <w:lsdException w:name="Grid Table 4 Accent 5" w:uiPriority="49"/>
+    <w:lsdException w:name="Grid Table 5 Dark Accent 5" w:uiPriority="50"/>
+    <w:lsdException w:name="Grid Table 6 Colorful Accent 5" w:uiPriority="51"/>
+    <w:lsdException w:name="Grid Table 7 Colorful Accent 5" w:uiPriority="52"/>
+    <w:lsdException w:name="Grid Table 1 Light Accent 6" w:uiPriority="46"/>
+    <w:lsdException w:name="Grid Table 2 Accent 6" w:uiPriority="47"/>
+    <w:lsdException w:name="Grid Table 3 Accent 6" w:uiPriority="48"/>
+    <w:lsdException w:name="Grid Table 4 Accent 6" w:uiPriority="49"/>
+    <w:lsdException w:name="Grid Table 5 Dark Accent 6" w:uiPriority="50"/>
+    <w:lsdException w:name="Grid Table 6 Colorful Accent 6" w:uiPriority="51"/>
+    <w:lsdException w:name="Grid Table 7 Colorful Accent 6" w:uiPriority="52"/>
+    <w:lsdException w:name="List Table 1 Light" w:uiPriority="46"/>
+    <w:lsdException w:name="List Table 2" w:uiPriority="47"/>
+    <w:lsdException w:name="List Table 3" w:uiPriority="48"/>
+    <w:lsdException w:name="List Table 4" w:uiPriority="49"/>
+    <w:lsdException w:name="List Table 5 Dark" w:uiPriority="50"/>
+    <w:lsdException w:name="List Table 6 Colorful" w:uiPriority="51"/>
+    <w:lsdException w:name="List Table 7 Colorful" w:uiPriority="52"/>
+    <w:lsdException w:name="List Table 1 Light Accent 1" w:uiPriority="46"/>
+    <w:lsdException w:name="List Table 2 Accent 1" w:uiPriority="47"/>
+    <w:lsdException w:name="List Table 3 Accent 1" w:uiPriority="48"/>
+    <w:lsdException w:name="List Table 4 Accent 1" w:uiPriority="49"/>
+    <w:lsdException w:name="List Table 5 Dark Accent 1" w:uiPriority="50"/>
+    <w:lsdException w:name="List Table 6 Colorful Accent 1" w:uiPriority="51"/>
+    <w:lsdException w:name="List Table 7 Colorful Accent 1" w:uiPriority="52"/>
+    <w:lsdException w:name="List Table 1 Light Accent 2" w:uiPriority="46"/>
+    <w:lsdException w:name="List Table 2 Accent 2" w:uiPriority="47"/>
+    <w:lsdException w:name="List Table 3 Accent 2" w:uiPriority="48"/>
+    <w:lsdException w:name="List Table 4 Accent 2" w:uiPriority="49"/>
+    <w:lsdException w:name="List Table 5 Dark Accent 2" w:uiPriority="50"/>
+    <w:lsdException w:name="List Table 6 Colorful Accent 2" w:uiPriority="51"/>
+    <w:lsdException w:name="List Table 7 Colorful Accent 2" w:uiPriority="52"/>
+    <w:lsdException w:name="List Table 1 Light Accent 3" w:uiPriority="46"/>
+    <w:lsdException w:name="List Table 2 Accent 3" w:uiPriority="47"/>
+    <w:lsdException w:name="List Table 3 Accent 3" w:uiPriority="48"/>
+    <w:lsdException w:name="List Table 4 Accent 3" w:uiPriority="49"/>
+    <w:lsdException w:name="List Table 5 Dark Accent 3" w:uiPriority="50"/>
+    <w:lsdException w:name="List Table 6 Colorful Accent 3" w:uiPriority="51"/>
+    <w:lsdException w:name="List Table 7 Colorful Accent 3" w:uiPriority="52"/>
+    <w:lsdException w:name="List Table 1 Light Accent 4" w:uiPriority="46"/>
+    <w:lsdException w:name="List Table 2 Accent 4" w:uiPriority="47"/>
+    <w:lsdException w:name="List Table 3 Accent 4" w:uiPriority="48"/>
+    <w:lsdException w:name="List Table 4 Accent 4" w:uiPriority="49"/>
+    <w:lsdException w:name="List Table 5 Dark Accent 4" w:uiPriority="50"/>
+    <w:lsdException w:name="List Table 6 Colorful Accent 4" w:uiPriority="51"/>
+    <w:lsdException w:name="List Table 7 Colorful Accent 4" w:uiPriority="52"/>
+    <w:lsdException w:name="List Table 1 Light Accent 5" w:uiPriority="46"/>
+    <w:lsdException w:name="List Table 2 Accent 5" w:uiPriority="47"/>
+    <w:lsdException w:name="List Table 3 Accent 5" w:uiPriority="48"/>
+    <w:lsdException w:name="List Table 4 Accent 5" w:uiPriority="49"/>
+    <w:lsdException w:name="List Table 5 Dark Accent 5" w:uiPriority="50"/>
+    <w:lsdException w:name="List Table 6 Colorful Accent 5" w:uiPriority="51"/>
+    <w:lsdException w:name="List Table 7 Colorful Accent 5" w:uiPriority="52"/>
+    <w:lsdException w:name="List Table 1 Light Accent 6" w:uiPriority="46"/>
+    <w:lsdException w:name="List Table 2 Accent 6" w:uiPriority="47"/>
+    <w:lsdException w:name="List Table 3 Accent 6" w:uiPriority="48"/>
+    <w:lsdException w:name="List Table 4 Accent 6" w:uiPriority="49"/>
+    <w:lsdException w:name="List Table 5 Dark Accent 6" w:uiPriority="50"/>
+    <w:lsdException w:name="List Table 6 Colorful Accent 6" w:uiPriority="51"/>
+    <w:lsdException w:name="List Table 7 Colorful Accent 6" w:uiPriority="52"/>
+    <w:lsdException w:name="Mention" w:semiHidden="1" w:unhideWhenUsed="1"/>
+    <w:lsdException w:name="Smart Hyperlink" w:semiHidden="1" w:unhideWhenUsed="1"/>
+    <w:lsdException w:name="Hashtag" w:semiHidden="1" w:unhideWhenUsed="1"/>
+    <w:lsdException w:name="Unresolved Mention" w:semiHidden="1" w:unhideWhenUsed="1"/>
+    <w:lsdException w:name="Smart Link" w:semiHidden="1" w:unhideWhenUsed="1"/>
   </w:latentStyles>
   <w:style w:type="paragraph" w:default="1" w:styleId="a0">
     <w:name w:val="Normal"/>
@@ -14033,7 +11755,7 @@
   <a:extraClrSchemeLst/>
   <a:extLst>
     <a:ext uri="{05A4C25C-085E-4340-85A3-A5531E510DB2}">
-      <thm15:themeFamily xmlns="" xmlns:thm15="http://schemas.microsoft.com/office/thememl/2012/main" name="Office Theme" id="{62F939B6-93AF-4DB8-9C6B-D6C7DFDC589F}" vid="{4A3C46E8-61CC-4603-A589-7422A47A8E4A}"/>
+      <thm15:themeFamily xmlns:thm15="http://schemas.microsoft.com/office/thememl/2012/main" name="Office Theme" id="{62F939B6-93AF-4DB8-9C6B-D6C7DFDC589F}" vid="{4A3C46E8-61CC-4603-A589-7422A47A8E4A}"/>
     </a:ext>
   </a:extLst>
 </a:theme>

--- a/ПМИ.docx
+++ b/ПМИ.docx
@@ -16,6 +16,202 @@
         </w:rPr>
       </w:pPr>
       <w:bookmarkStart w:id="0" w:name="_Hlk134470326"/>
+    </w:p>
+    <w:p>
+      <w:pPr>
+        <w:spacing w:after="78"/>
+        <w:ind w:left="729" w:right="851"/>
+        <w:jc w:val="center"/>
+        <w:rPr>
+          <w:rFonts w:ascii="Times New Roman" w:hAnsi="Times New Roman" w:cs="Times New Roman"/>
+          <w:kern w:val="0"/>
+          <w:sz w:val="24"/>
+          <w:szCs w:val="28"/>
+          <w14:ligatures w14:val="none"/>
+        </w:rPr>
+      </w:pPr>
+    </w:p>
+    <w:p>
+      <w:pPr>
+        <w:spacing w:after="78"/>
+        <w:ind w:left="729" w:right="851"/>
+        <w:jc w:val="center"/>
+        <w:rPr>
+          <w:rFonts w:ascii="Times New Roman" w:hAnsi="Times New Roman" w:cs="Times New Roman"/>
+          <w:kern w:val="0"/>
+          <w:sz w:val="24"/>
+          <w:szCs w:val="28"/>
+          <w14:ligatures w14:val="none"/>
+        </w:rPr>
+      </w:pPr>
+    </w:p>
+    <w:p>
+      <w:pPr>
+        <w:spacing w:after="78"/>
+        <w:ind w:left="729" w:right="851"/>
+        <w:jc w:val="center"/>
+        <w:rPr>
+          <w:rFonts w:ascii="Times New Roman" w:hAnsi="Times New Roman" w:cs="Times New Roman"/>
+          <w:kern w:val="0"/>
+          <w:sz w:val="24"/>
+          <w:szCs w:val="28"/>
+          <w14:ligatures w14:val="none"/>
+        </w:rPr>
+      </w:pPr>
+    </w:p>
+    <w:p>
+      <w:pPr>
+        <w:spacing w:after="78"/>
+        <w:ind w:left="729" w:right="851"/>
+        <w:jc w:val="center"/>
+        <w:rPr>
+          <w:rFonts w:ascii="Times New Roman" w:hAnsi="Times New Roman" w:cs="Times New Roman"/>
+          <w:kern w:val="0"/>
+          <w:sz w:val="24"/>
+          <w:szCs w:val="28"/>
+          <w14:ligatures w14:val="none"/>
+        </w:rPr>
+      </w:pPr>
+    </w:p>
+    <w:p>
+      <w:pPr>
+        <w:spacing w:after="78"/>
+        <w:ind w:left="729" w:right="851"/>
+        <w:jc w:val="center"/>
+        <w:rPr>
+          <w:rFonts w:ascii="Times New Roman" w:hAnsi="Times New Roman" w:cs="Times New Roman"/>
+          <w:kern w:val="0"/>
+          <w:sz w:val="24"/>
+          <w:szCs w:val="28"/>
+          <w14:ligatures w14:val="none"/>
+        </w:rPr>
+      </w:pPr>
+    </w:p>
+    <w:p>
+      <w:pPr>
+        <w:spacing w:after="78"/>
+        <w:ind w:left="729" w:right="851"/>
+        <w:jc w:val="center"/>
+        <w:rPr>
+          <w:rFonts w:ascii="Times New Roman" w:hAnsi="Times New Roman" w:cs="Times New Roman"/>
+          <w:kern w:val="0"/>
+          <w:sz w:val="24"/>
+          <w:szCs w:val="28"/>
+          <w14:ligatures w14:val="none"/>
+        </w:rPr>
+      </w:pPr>
+    </w:p>
+    <w:p>
+      <w:pPr>
+        <w:spacing w:after="78"/>
+        <w:ind w:left="729" w:right="851"/>
+        <w:jc w:val="center"/>
+        <w:rPr>
+          <w:rFonts w:ascii="Times New Roman" w:hAnsi="Times New Roman" w:cs="Times New Roman"/>
+          <w:kern w:val="0"/>
+          <w:sz w:val="24"/>
+          <w:szCs w:val="28"/>
+          <w14:ligatures w14:val="none"/>
+        </w:rPr>
+      </w:pPr>
+    </w:p>
+    <w:p>
+      <w:pPr>
+        <w:spacing w:after="78"/>
+        <w:ind w:left="729" w:right="851"/>
+        <w:jc w:val="center"/>
+        <w:rPr>
+          <w:rFonts w:ascii="Times New Roman" w:hAnsi="Times New Roman" w:cs="Times New Roman"/>
+          <w:kern w:val="0"/>
+          <w:sz w:val="24"/>
+          <w:szCs w:val="28"/>
+          <w14:ligatures w14:val="none"/>
+        </w:rPr>
+      </w:pPr>
+    </w:p>
+    <w:p>
+      <w:pPr>
+        <w:spacing w:after="78"/>
+        <w:ind w:left="729" w:right="851"/>
+        <w:jc w:val="center"/>
+        <w:rPr>
+          <w:rFonts w:ascii="Times New Roman" w:hAnsi="Times New Roman" w:cs="Times New Roman"/>
+          <w:kern w:val="0"/>
+          <w:sz w:val="24"/>
+          <w:szCs w:val="28"/>
+          <w14:ligatures w14:val="none"/>
+        </w:rPr>
+      </w:pPr>
+    </w:p>
+    <w:p>
+      <w:pPr>
+        <w:spacing w:after="78"/>
+        <w:ind w:left="729" w:right="851"/>
+        <w:jc w:val="center"/>
+        <w:rPr>
+          <w:rFonts w:ascii="Times New Roman" w:hAnsi="Times New Roman" w:cs="Times New Roman"/>
+          <w:kern w:val="0"/>
+          <w:sz w:val="24"/>
+          <w:szCs w:val="28"/>
+          <w14:ligatures w14:val="none"/>
+        </w:rPr>
+      </w:pPr>
+    </w:p>
+    <w:p>
+      <w:pPr>
+        <w:spacing w:after="78"/>
+        <w:ind w:left="729" w:right="851"/>
+        <w:jc w:val="center"/>
+        <w:rPr>
+          <w:rFonts w:ascii="Times New Roman" w:hAnsi="Times New Roman" w:cs="Times New Roman"/>
+          <w:kern w:val="0"/>
+          <w:sz w:val="24"/>
+          <w:szCs w:val="28"/>
+          <w14:ligatures w14:val="none"/>
+        </w:rPr>
+      </w:pPr>
+    </w:p>
+    <w:p>
+      <w:pPr>
+        <w:spacing w:after="78"/>
+        <w:ind w:left="729" w:right="851"/>
+        <w:jc w:val="center"/>
+        <w:rPr>
+          <w:rFonts w:ascii="Times New Roman" w:hAnsi="Times New Roman" w:cs="Times New Roman"/>
+          <w:kern w:val="0"/>
+          <w:sz w:val="24"/>
+          <w:szCs w:val="28"/>
+          <w14:ligatures w14:val="none"/>
+        </w:rPr>
+      </w:pPr>
+    </w:p>
+    <w:p>
+      <w:pPr>
+        <w:spacing w:after="78"/>
+        <w:ind w:left="729" w:right="851"/>
+        <w:jc w:val="center"/>
+        <w:rPr>
+          <w:rFonts w:ascii="Times New Roman" w:hAnsi="Times New Roman" w:cs="Times New Roman"/>
+          <w:kern w:val="0"/>
+          <w:sz w:val="24"/>
+          <w:szCs w:val="28"/>
+          <w14:ligatures w14:val="none"/>
+        </w:rPr>
+      </w:pPr>
+    </w:p>
+    <w:p>
+      <w:pPr>
+        <w:spacing w:after="78"/>
+        <w:ind w:left="729" w:right="851"/>
+        <w:jc w:val="center"/>
+        <w:rPr>
+          <w:rFonts w:ascii="Times New Roman" w:hAnsi="Times New Roman" w:cs="Times New Roman"/>
+          <w:kern w:val="0"/>
+          <w:sz w:val="24"/>
+          <w:szCs w:val="28"/>
+          <w14:ligatures w14:val="none"/>
+        </w:rPr>
+      </w:pPr>
       <w:r>
         <w:rPr>
           <w:rFonts w:ascii="Times New Roman" w:hAnsi="Times New Roman" w:cs="Times New Roman"/>
@@ -3278,15 +3474,7 @@
         <w:pStyle w:val="a"/>
       </w:pPr>
       <w:r>
-        <w:t xml:space="preserve">руководитель УП.03 </w:t>
-      </w:r>
-      <w:proofErr w:type="spellStart"/>
-      <w:r>
-        <w:t>Долженкова</w:t>
-      </w:r>
-      <w:proofErr w:type="spellEnd"/>
-      <w:r>
-        <w:t xml:space="preserve"> Мария Львовна</w:t>
+        <w:t>руководитель УП.03 Долженкова Мария Львовна</w:t>
       </w:r>
     </w:p>
     <w:p>
@@ -3949,21 +4137,7 @@
               <w:rPr>
                 <w:b/>
               </w:rPr>
-              <w:t xml:space="preserve">№ </w:t>
-            </w:r>
-            <w:proofErr w:type="spellStart"/>
-            <w:r>
-              <w:rPr>
-                <w:b/>
-              </w:rPr>
-              <w:t>п.п</w:t>
-            </w:r>
-            <w:proofErr w:type="spellEnd"/>
-            <w:r>
-              <w:rPr>
-                <w:b/>
-              </w:rPr>
-              <w:t>.</w:t>
+              <w:t>№ п.п.</w:t>
             </w:r>
           </w:p>
         </w:tc>
@@ -7121,15 +7295,7 @@
               <w:t>ы</w:t>
             </w:r>
             <w:r>
-              <w:t xml:space="preserve"> Колледжа </w:t>
-            </w:r>
-            <w:proofErr w:type="spellStart"/>
-            <w:r>
-              <w:t>ВятГУ</w:t>
-            </w:r>
-            <w:proofErr w:type="spellEnd"/>
-            <w:r>
-              <w:t xml:space="preserve"> группы ИСПк-402</w:t>
+              <w:t xml:space="preserve"> Колледжа ВятГУ группы ИСПк-402</w:t>
             </w:r>
             <w:r>
               <w:t>-52-00</w:t>
@@ -7178,13 +7344,8 @@
             <w:pPr>
               <w:pStyle w:val="vgutTableText"/>
             </w:pPr>
-            <w:proofErr w:type="spellStart"/>
-            <w:r>
-              <w:t>Долженкова</w:t>
-            </w:r>
-            <w:proofErr w:type="spellEnd"/>
-            <w:r>
-              <w:t xml:space="preserve"> М. Л.</w:t>
+            <w:r>
+              <w:t>Долженкова М. Л.</w:t>
             </w:r>
           </w:p>
         </w:tc>
